--- a/Courses/Software-Sciences/Module-2-DS-and-Algo-New/13.2-Combining-Data-Structures-More-Exercises/13.2-Combining-Data-Structures-More-Exercises.docx
+++ b/Courses/Software-Sciences/Module-2-DS-and-Algo-New/13.2-Combining-Data-Structures-More-Exercises/13.2-Combining-Data-Structures-More-Exercises.docx
@@ -1,6 +1,6 @@
 
 <file path=word/document.xml><?xml version="1.0" encoding="utf-8"?>
-<w:document xmlns:wpc="http://schemas.microsoft.com/office/word/2010/wordprocessingCanvas" xmlns:cx="http://schemas.microsoft.com/office/drawing/2014/chartex" xmlns:cx1="http://schemas.microsoft.com/office/drawing/2015/9/8/chartex" xmlns:cx2="http://schemas.microsoft.com/office/drawing/2015/10/21/chartex" xmlns:cx3="http://schemas.microsoft.com/office/drawing/2016/5/9/chartex" xmlns:cx4="http://schemas.microsoft.com/office/drawing/2016/5/10/chartex" xmlns:cx5="http://schemas.microsoft.com/office/drawing/2016/5/11/chartex" xmlns:cx6="http://schemas.microsoft.com/office/drawing/2016/5/12/chartex" xmlns:cx7="http://schemas.microsoft.com/office/drawing/2016/5/13/chartex" xmlns:cx8="http://schemas.microsoft.com/office/drawing/2016/5/14/chartex" xmlns:mc="http://schemas.openxmlformats.org/markup-compatibility/2006" xmlns:aink="http://schemas.microsoft.com/office/drawing/2016/ink" xmlns:am3d="http://schemas.microsoft.com/office/drawing/2017/model3d" xmlns:o="urn:schemas-microsoft-com:office:office" xmlns:oel="http://schemas.microsoft.com/office/2019/extlst" xmlns:r="http://schemas.openxmlformats.org/officeDocument/2006/relationships" xmlns:m="http://schemas.openxmlformats.org/officeDocument/2006/math" xmlns:v="urn:schemas-microsoft-com:vml" xmlns:wp14="http://schemas.microsoft.com/office/word/2010/wordprocessingDrawing" xmlns:wp="http://schemas.openxmlformats.org/drawingml/2006/wordprocessingDrawing" xmlns:w10="urn:schemas-microsoft-com:office:word" xmlns:w="http://schemas.openxmlformats.org/wordprocessingml/2006/main" xmlns:w14="http://schemas.microsoft.com/office/word/2010/wordml" xmlns:w15="http://schemas.microsoft.com/office/word/2012/wordml" xmlns:w16cex="http://schemas.microsoft.com/office/word/2018/wordml/cex" xmlns:w16cid="http://schemas.microsoft.com/office/word/2016/wordml/cid" xmlns:w16="http://schemas.microsoft.com/office/word/2018/wordml" xmlns:w16du="http://schemas.microsoft.com/office/word/2023/wordml/word16du" xmlns:w16sdtdh="http://schemas.microsoft.com/office/word/2020/wordml/sdtdatahash" xmlns:w16se="http://schemas.microsoft.com/office/word/2015/wordml/symex" xmlns:wpg="http://schemas.microsoft.com/office/word/2010/wordprocessingGroup" xmlns:wpi="http://schemas.microsoft.com/office/word/2010/wordprocessingInk" xmlns:wne="http://schemas.microsoft.com/office/word/2006/wordml" xmlns:wps="http://schemas.microsoft.com/office/word/2010/wordprocessingShape" mc:Ignorable="w14 w15 w16se w16cid w16 w16cex w16sdtdh wp14">
+<w:document xmlns:wpc="http://schemas.microsoft.com/office/word/2010/wordprocessingCanvas" xmlns:cx="http://schemas.microsoft.com/office/drawing/2014/chartex" xmlns:mc="http://schemas.openxmlformats.org/markup-compatibility/2006" xmlns:o="urn:schemas-microsoft-com:office:office" xmlns:r="http://schemas.openxmlformats.org/officeDocument/2006/relationships" xmlns:m="http://schemas.openxmlformats.org/officeDocument/2006/math" xmlns:v="urn:schemas-microsoft-com:vml" xmlns:wp14="http://schemas.microsoft.com/office/word/2010/wordprocessingDrawing" xmlns:wp="http://schemas.openxmlformats.org/drawingml/2006/wordprocessingDrawing" xmlns:w10="urn:schemas-microsoft-com:office:word" xmlns:w="http://schemas.openxmlformats.org/wordprocessingml/2006/main" xmlns:w14="http://schemas.microsoft.com/office/word/2010/wordml" xmlns:w15="http://schemas.microsoft.com/office/word/2012/wordml" xmlns:w16se="http://schemas.microsoft.com/office/word/2015/wordml/symex" xmlns:wpg="http://schemas.microsoft.com/office/word/2010/wordprocessingGroup" xmlns:wpi="http://schemas.microsoft.com/office/word/2010/wordprocessingInk" xmlns:wne="http://schemas.microsoft.com/office/word/2006/wordml" xmlns:wps="http://schemas.microsoft.com/office/word/2010/wordprocessingShape" mc:Ignorable="w14 w15 w16se wp14">
   <w:body>
     <w:p>
       <w:pPr>
@@ -33,6 +33,7 @@
         <w:ind w:left="720" w:hanging="720"/>
         <w:rPr>
           <w:noProof/>
+          <w:sz w:val="20"/>
         </w:rPr>
       </w:pPr>
       <w:bookmarkStart w:id="0" w:name="_Hlk53068234"/>
@@ -41,15 +42,37 @@
           <w:rFonts w:ascii="Calibri" w:eastAsia="Calibri" w:hAnsi="Calibri" w:cs="Calibri"/>
           <w:noProof/>
           <w:color w:val="000000" w:themeColor="text1"/>
+          <w:sz w:val="20"/>
         </w:rPr>
         <w:t>Тествайте решението в Judge</w:t>
       </w:r>
       <w:r>
+        <w:rPr>
+          <w:sz w:val="20"/>
+        </w:rPr>
         <w:t>:</w:t>
       </w:r>
       <w:r>
         <w:rPr>
-          <w:noProof/>
+          <w:sz w:val="20"/>
+          <w:lang w:val="bg-BG"/>
+        </w:rPr>
+        <w:t xml:space="preserve"> </w:t>
+      </w:r>
+      <w:hyperlink r:id="rId8" w:history="1">
+        <w:r>
+          <w:rPr>
+            <w:rStyle w:val="a9"/>
+            <w:sz w:val="20"/>
+            <w:lang w:val="bg-BG"/>
+          </w:rPr>
+          <w:t>https://judge.softuni.org/Contests/4174/13-Combining-Data-Structures-More-Exercises</w:t>
+        </w:r>
+      </w:hyperlink>
+      <w:r>
+        <w:rPr>
+          <w:noProof/>
+          <w:sz w:val="20"/>
         </w:rPr>
         <w:t>.</w:t>
       </w:r>
@@ -89,19 +112,7 @@
         <w:rPr>
           <w:lang w:val="bg-BG"/>
         </w:rPr>
-        <w:t xml:space="preserve">, </w:t>
-      </w:r>
-      <w:r>
-        <w:rPr>
-          <w:lang w:val="bg-BG"/>
-        </w:rPr>
-        <w:t>добавяне</w:t>
-      </w:r>
-      <w:r>
-        <w:rPr>
-          <w:lang w:val="bg-BG"/>
-        </w:rPr>
-        <w:t xml:space="preserve"> в опашка за слушане </w:t>
+        <w:t xml:space="preserve">, добавяне в опашка за слушане </w:t>
       </w:r>
       <w:r>
         <w:rPr>
@@ -672,6 +683,8 @@
         </w:rPr>
         <w:t>.</w:t>
       </w:r>
+      <w:bookmarkStart w:id="1" w:name="_GoBack"/>
+      <w:bookmarkEnd w:id="1"/>
     </w:p>
     <w:p>
       <w:pPr>
@@ -1385,7 +1398,29 @@
           <w:sz w:val="26"/>
           <w:szCs w:val="26"/>
         </w:rPr>
-        <w:t>Track Play()</w:t>
+        <w:t xml:space="preserve">Track </w:t>
+      </w:r>
+      <w:bookmarkStart w:id="2" w:name="OLE_LINK2"/>
+      <w:r>
+        <w:rPr>
+          <w:b/>
+          <w:noProof/>
+          <w:color w:val="000000"/>
+          <w:sz w:val="26"/>
+          <w:szCs w:val="26"/>
+        </w:rPr>
+        <w:t>Play</w:t>
+      </w:r>
+      <w:bookmarkEnd w:id="2"/>
+      <w:r>
+        <w:rPr>
+          <w:b/>
+          <w:noProof/>
+          <w:color w:val="000000"/>
+          <w:sz w:val="26"/>
+          <w:szCs w:val="26"/>
+        </w:rPr>
+        <w:t>()</w:t>
       </w:r>
       <w:r>
         <w:rPr>
@@ -1460,7 +1495,7 @@
           <w:noProof/>
           <w:lang w:val="bg-BG"/>
         </w:rPr>
-        <w:t xml:space="preserve"> като премахнете песента от опашката за слушане. Ако няма такава песен в опашката, хвърлете </w:t>
+        <w:t xml:space="preserve"> като премахнете песента от опашката за слушане. Ако няма песен в опашката, хвърлете </w:t>
       </w:r>
       <w:r>
         <w:rPr>
@@ -2983,8 +3018,8 @@
     </w:p>
     <w:p/>
     <w:sectPr>
-      <w:headerReference w:type="default" r:id="rId8"/>
-      <w:footerReference w:type="default" r:id="rId9"/>
+      <w:headerReference w:type="default" r:id="rId9"/>
+      <w:footerReference w:type="default" r:id="rId10"/>
       <w:pgSz w:w="11909" w:h="16834" w:code="9"/>
       <w:pgMar w:top="567" w:right="737" w:bottom="1077" w:left="737" w:header="567" w:footer="794" w:gutter="0"/>
       <w:cols w:space="720"/>
@@ -2995,7 +3030,7 @@
 </file>
 
 <file path=word/endnotes.xml><?xml version="1.0" encoding="utf-8"?>
-<w:endnotes xmlns:wpc="http://schemas.microsoft.com/office/word/2010/wordprocessingCanvas" xmlns:cx="http://schemas.microsoft.com/office/drawing/2014/chartex" xmlns:cx1="http://schemas.microsoft.com/office/drawing/2015/9/8/chartex" xmlns:cx2="http://schemas.microsoft.com/office/drawing/2015/10/21/chartex" xmlns:cx3="http://schemas.microsoft.com/office/drawing/2016/5/9/chartex" xmlns:cx4="http://schemas.microsoft.com/office/drawing/2016/5/10/chartex" xmlns:cx5="http://schemas.microsoft.com/office/drawing/2016/5/11/chartex" xmlns:cx6="http://schemas.microsoft.com/office/drawing/2016/5/12/chartex" xmlns:cx7="http://schemas.microsoft.com/office/drawing/2016/5/13/chartex" xmlns:cx8="http://schemas.microsoft.com/office/drawing/2016/5/14/chartex" xmlns:mc="http://schemas.openxmlformats.org/markup-compatibility/2006" xmlns:aink="http://schemas.microsoft.com/office/drawing/2016/ink" xmlns:am3d="http://schemas.microsoft.com/office/drawing/2017/model3d" xmlns:o="urn:schemas-microsoft-com:office:office" xmlns:oel="http://schemas.microsoft.com/office/2019/extlst" xmlns:r="http://schemas.openxmlformats.org/officeDocument/2006/relationships" xmlns:m="http://schemas.openxmlformats.org/officeDocument/2006/math" xmlns:v="urn:schemas-microsoft-com:vml" xmlns:wp14="http://schemas.microsoft.com/office/word/2010/wordprocessingDrawing" xmlns:wp="http://schemas.openxmlformats.org/drawingml/2006/wordprocessingDrawing" xmlns:w10="urn:schemas-microsoft-com:office:word" xmlns:w="http://schemas.openxmlformats.org/wordprocessingml/2006/main" xmlns:w14="http://schemas.microsoft.com/office/word/2010/wordml" xmlns:w15="http://schemas.microsoft.com/office/word/2012/wordml" xmlns:w16cex="http://schemas.microsoft.com/office/word/2018/wordml/cex" xmlns:w16cid="http://schemas.microsoft.com/office/word/2016/wordml/cid" xmlns:w16="http://schemas.microsoft.com/office/word/2018/wordml" xmlns:w16du="http://schemas.microsoft.com/office/word/2023/wordml/word16du" xmlns:w16sdtdh="http://schemas.microsoft.com/office/word/2020/wordml/sdtdatahash" xmlns:w16se="http://schemas.microsoft.com/office/word/2015/wordml/symex" xmlns:wpg="http://schemas.microsoft.com/office/word/2010/wordprocessingGroup" xmlns:wpi="http://schemas.microsoft.com/office/word/2010/wordprocessingInk" xmlns:wne="http://schemas.microsoft.com/office/word/2006/wordml" xmlns:wps="http://schemas.microsoft.com/office/word/2010/wordprocessingShape" mc:Ignorable="w14 w15 w16se w16cid w16 w16cex w16sdtdh wp14">
+<w:endnotes xmlns:wpc="http://schemas.microsoft.com/office/word/2010/wordprocessingCanvas" xmlns:cx="http://schemas.microsoft.com/office/drawing/2014/chartex" xmlns:mc="http://schemas.openxmlformats.org/markup-compatibility/2006" xmlns:o="urn:schemas-microsoft-com:office:office" xmlns:r="http://schemas.openxmlformats.org/officeDocument/2006/relationships" xmlns:m="http://schemas.openxmlformats.org/officeDocument/2006/math" xmlns:v="urn:schemas-microsoft-com:vml" xmlns:wp14="http://schemas.microsoft.com/office/word/2010/wordprocessingDrawing" xmlns:wp="http://schemas.openxmlformats.org/drawingml/2006/wordprocessingDrawing" xmlns:w10="urn:schemas-microsoft-com:office:word" xmlns:w="http://schemas.openxmlformats.org/wordprocessingml/2006/main" xmlns:w14="http://schemas.microsoft.com/office/word/2010/wordml" xmlns:w15="http://schemas.microsoft.com/office/word/2012/wordml" xmlns:w16se="http://schemas.microsoft.com/office/word/2015/wordml/symex" xmlns:wpg="http://schemas.microsoft.com/office/word/2010/wordprocessingGroup" xmlns:wpi="http://schemas.microsoft.com/office/word/2010/wordprocessingInk" xmlns:wne="http://schemas.microsoft.com/office/word/2006/wordml" xmlns:wps="http://schemas.microsoft.com/office/word/2010/wordprocessingShape" mc:Ignorable="w14 w15 w16se wp14">
   <w:endnote w:type="separator" w:id="-1">
     <w:p>
       <w:pPr>
@@ -3020,7 +3055,7 @@
 </file>
 
 <file path=word/footer1.xml><?xml version="1.0" encoding="utf-8"?>
-<w:ftr xmlns:wpc="http://schemas.microsoft.com/office/word/2010/wordprocessingCanvas" xmlns:cx="http://schemas.microsoft.com/office/drawing/2014/chartex" xmlns:cx1="http://schemas.microsoft.com/office/drawing/2015/9/8/chartex" xmlns:cx2="http://schemas.microsoft.com/office/drawing/2015/10/21/chartex" xmlns:cx3="http://schemas.microsoft.com/office/drawing/2016/5/9/chartex" xmlns:cx4="http://schemas.microsoft.com/office/drawing/2016/5/10/chartex" xmlns:cx5="http://schemas.microsoft.com/office/drawing/2016/5/11/chartex" xmlns:cx6="http://schemas.microsoft.com/office/drawing/2016/5/12/chartex" xmlns:cx7="http://schemas.microsoft.com/office/drawing/2016/5/13/chartex" xmlns:cx8="http://schemas.microsoft.com/office/drawing/2016/5/14/chartex" xmlns:mc="http://schemas.openxmlformats.org/markup-compatibility/2006" xmlns:aink="http://schemas.microsoft.com/office/drawing/2016/ink" xmlns:am3d="http://schemas.microsoft.com/office/drawing/2017/model3d" xmlns:o="urn:schemas-microsoft-com:office:office" xmlns:oel="http://schemas.microsoft.com/office/2019/extlst" xmlns:r="http://schemas.openxmlformats.org/officeDocument/2006/relationships" xmlns:m="http://schemas.openxmlformats.org/officeDocument/2006/math" xmlns:v="urn:schemas-microsoft-com:vml" xmlns:wp14="http://schemas.microsoft.com/office/word/2010/wordprocessingDrawing" xmlns:wp="http://schemas.openxmlformats.org/drawingml/2006/wordprocessingDrawing" xmlns:w10="urn:schemas-microsoft-com:office:word" xmlns:w="http://schemas.openxmlformats.org/wordprocessingml/2006/main" xmlns:w14="http://schemas.microsoft.com/office/word/2010/wordml" xmlns:w15="http://schemas.microsoft.com/office/word/2012/wordml" xmlns:w16cex="http://schemas.microsoft.com/office/word/2018/wordml/cex" xmlns:w16cid="http://schemas.microsoft.com/office/word/2016/wordml/cid" xmlns:w16="http://schemas.microsoft.com/office/word/2018/wordml" xmlns:w16du="http://schemas.microsoft.com/office/word/2023/wordml/word16du" xmlns:w16sdtdh="http://schemas.microsoft.com/office/word/2020/wordml/sdtdatahash" xmlns:w16se="http://schemas.microsoft.com/office/word/2015/wordml/symex" xmlns:wpg="http://schemas.microsoft.com/office/word/2010/wordprocessingGroup" xmlns:wpi="http://schemas.microsoft.com/office/word/2010/wordprocessingInk" xmlns:wne="http://schemas.microsoft.com/office/word/2006/wordml" xmlns:wps="http://schemas.microsoft.com/office/word/2010/wordprocessingShape" mc:Ignorable="w14 w15 w16se w16cid w16 w16cex w16sdtdh wp14">
+<w:ftr xmlns:wpc="http://schemas.microsoft.com/office/word/2010/wordprocessingCanvas" xmlns:cx="http://schemas.microsoft.com/office/drawing/2014/chartex" xmlns:mc="http://schemas.openxmlformats.org/markup-compatibility/2006" xmlns:o="urn:schemas-microsoft-com:office:office" xmlns:r="http://schemas.openxmlformats.org/officeDocument/2006/relationships" xmlns:m="http://schemas.openxmlformats.org/officeDocument/2006/math" xmlns:v="urn:schemas-microsoft-com:vml" xmlns:wp14="http://schemas.microsoft.com/office/word/2010/wordprocessingDrawing" xmlns:wp="http://schemas.openxmlformats.org/drawingml/2006/wordprocessingDrawing" xmlns:w10="urn:schemas-microsoft-com:office:word" xmlns:w="http://schemas.openxmlformats.org/wordprocessingml/2006/main" xmlns:w14="http://schemas.microsoft.com/office/word/2010/wordml" xmlns:w15="http://schemas.microsoft.com/office/word/2012/wordml" xmlns:w16se="http://schemas.microsoft.com/office/word/2015/wordml/symex" xmlns:wpg="http://schemas.microsoft.com/office/word/2010/wordprocessingGroup" xmlns:wpi="http://schemas.microsoft.com/office/word/2010/wordprocessingInk" xmlns:wne="http://schemas.microsoft.com/office/word/2006/wordml" xmlns:wps="http://schemas.microsoft.com/office/word/2010/wordprocessingShape" mc:Ignorable="w14 w15 w16se wp14">
   <w:p>
     <w:pPr>
       <w:pStyle w:val="a5"/>
@@ -3028,6 +3063,7 @@
     <w:r>
       <w:rPr>
         <w:noProof/>
+        <w:lang w:val="bg-BG" w:eastAsia="bg-BG"/>
       </w:rPr>
       <mc:AlternateContent>
         <mc:Choice Requires="wps">
@@ -3115,7 +3151,7 @@
             </wp:anchor>
           </w:drawing>
         </mc:Choice>
-        <mc:Fallback>
+        <mc:Fallback xmlns:w16du="http://schemas.microsoft.com/office/word/2023/wordml/word16du" xmlns:w16sdtdh="http://schemas.microsoft.com/office/word/2020/wordml/sdtdatahash" xmlns:w16="http://schemas.microsoft.com/office/word/2018/wordml" xmlns:w16cid="http://schemas.microsoft.com/office/word/2016/wordml/cid" xmlns:w16cex="http://schemas.microsoft.com/office/word/2018/wordml/cex" xmlns:oel="http://schemas.microsoft.com/office/2019/extlst" xmlns:am3d="http://schemas.microsoft.com/office/drawing/2017/model3d" xmlns:aink="http://schemas.microsoft.com/office/drawing/2016/ink" xmlns:cx8="http://schemas.microsoft.com/office/drawing/2016/5/14/chartex" xmlns:cx7="http://schemas.microsoft.com/office/drawing/2016/5/13/chartex" xmlns:cx6="http://schemas.microsoft.com/office/drawing/2016/5/12/chartex" xmlns:cx5="http://schemas.microsoft.com/office/drawing/2016/5/11/chartex" xmlns:cx4="http://schemas.microsoft.com/office/drawing/2016/5/10/chartex" xmlns:cx3="http://schemas.microsoft.com/office/drawing/2016/5/9/chartex" xmlns:cx2="http://schemas.microsoft.com/office/drawing/2015/10/21/chartex" xmlns:cx1="http://schemas.microsoft.com/office/drawing/2015/9/8/chartex">
           <w:pict>
             <v:shapetype w14:anchorId="41B1E642" id="_x0000_t202" coordsize="21600,21600" o:spt="202" path="m,l,21600r21600,l21600,xe">
               <v:stroke joinstyle="miter"/>
@@ -3150,6 +3186,7 @@
     <w:r>
       <w:rPr>
         <w:noProof/>
+        <w:lang w:val="bg-BG" w:eastAsia="bg-BG"/>
       </w:rPr>
       <mc:AlternateContent>
         <mc:Choice Requires="wps">
@@ -3201,7 +3238,7 @@
                               <w:szCs w:val="17"/>
                             </w:rPr>
                           </w:pPr>
-                          <w:bookmarkStart w:id="1" w:name="_Hlk24191091"/>
+                          <w:bookmarkStart w:id="3" w:name="_Hlk24191091"/>
                           <w:r>
                             <w:rPr>
                               <w:sz w:val="17"/>
@@ -3319,7 +3356,7 @@
                             <w:t>.</w:t>
                           </w:r>
                         </w:p>
-                        <w:bookmarkEnd w:id="1"/>
+                        <w:bookmarkEnd w:id="3"/>
                         <w:p>
                           <w:pPr>
                             <w:spacing w:line="240" w:lineRule="auto"/>
@@ -3334,6 +3371,7 @@
                               <w:noProof/>
                               <w:sz w:val="18"/>
                               <w:szCs w:val="18"/>
+                              <w:lang w:val="bg-BG" w:eastAsia="bg-BG"/>
                             </w:rPr>
                             <w:drawing>
                               <wp:inline distT="0" distB="0" distL="0" distR="0" wp14:anchorId="53621E41" wp14:editId="3BF595D6">
@@ -3400,6 +3438,7 @@
                               <w:noProof/>
                               <w:sz w:val="18"/>
                               <w:szCs w:val="18"/>
+                              <w:lang w:val="bg-BG" w:eastAsia="bg-BG"/>
                             </w:rPr>
                             <w:drawing>
                               <wp:inline distT="0" distB="0" distL="0" distR="0" wp14:anchorId="64E29E7A" wp14:editId="1BD0FFE4">
@@ -3466,6 +3505,7 @@
                               <w:noProof/>
                               <w:sz w:val="18"/>
                               <w:szCs w:val="18"/>
+                              <w:lang w:val="bg-BG" w:eastAsia="bg-BG"/>
                             </w:rPr>
                             <w:drawing>
                               <wp:inline distT="0" distB="0" distL="0" distR="0" wp14:anchorId="293C9B17" wp14:editId="373E17EF">
@@ -3519,6 +3559,7 @@
                               <w:noProof/>
                               <w:sz w:val="18"/>
                               <w:szCs w:val="18"/>
+                              <w:lang w:val="bg-BG" w:eastAsia="bg-BG"/>
                             </w:rPr>
                             <w:drawing>
                               <wp:inline distT="0" distB="0" distL="0" distR="0" wp14:anchorId="75BE9FD2" wp14:editId="14C27CD2">
@@ -3548,7 +3589,7 @@
                                               <a14:useLocalDpi xmlns:a14="http://schemas.microsoft.com/office/drawing/2010/main" val="0"/>
                                             </a:ext>
                                             <a:ext uri="{837473B0-CC2E-450A-ABE3-18F120FF3D39}">
-                                              <a1611:picAttrSrcUrl xmlns:a1611="http://schemas.microsoft.com/office/drawing/2016/11/main" r:id="rId9"/>
+                                              <a1611:picAttrSrcUrl xmlns:a1611="http://schemas.microsoft.com/office/drawing/2016/11/main" xmlns:w16sdtdh="http://schemas.microsoft.com/office/word/2020/wordml/sdtdatahash" xmlns:w16="http://schemas.microsoft.com/office/word/2018/wordml" xmlns:w16cid="http://schemas.microsoft.com/office/word/2016/wordml/cid" xmlns:w16cex="http://schemas.microsoft.com/office/word/2018/wordml/cex" xmlns:w="http://schemas.openxmlformats.org/wordprocessingml/2006/main" xmlns:w10="urn:schemas-microsoft-com:office:word" xmlns:v="urn:schemas-microsoft-com:vml" xmlns:oel="http://schemas.microsoft.com/office/2019/extlst" xmlns:o="urn:schemas-microsoft-com:office:office" xmlns:am3d="http://schemas.microsoft.com/office/drawing/2017/model3d" xmlns:aink="http://schemas.microsoft.com/office/drawing/2016/ink" xmlns:cx8="http://schemas.microsoft.com/office/drawing/2016/5/14/chartex" xmlns:cx7="http://schemas.microsoft.com/office/drawing/2016/5/13/chartex" xmlns:cx6="http://schemas.microsoft.com/office/drawing/2016/5/12/chartex" xmlns:cx5="http://schemas.microsoft.com/office/drawing/2016/5/11/chartex" xmlns:cx4="http://schemas.microsoft.com/office/drawing/2016/5/10/chartex" xmlns:cx3="http://schemas.microsoft.com/office/drawing/2016/5/9/chartex" xmlns:cx2="http://schemas.microsoft.com/office/drawing/2015/10/21/chartex" xmlns:cx1="http://schemas.microsoft.com/office/drawing/2015/9/8/chartex" xmlns="" r:id="rId9"/>
                                             </a:ext>
                                           </a:extLst>
                                         </a:blip>
@@ -3588,6 +3629,7 @@
                               <w:noProof/>
                               <w:sz w:val="18"/>
                               <w:szCs w:val="18"/>
+                              <w:lang w:val="bg-BG" w:eastAsia="bg-BG"/>
                             </w:rPr>
                             <w:drawing>
                               <wp:inline distT="0" distB="0" distL="0" distR="0" wp14:anchorId="15168924" wp14:editId="70A0374F">
@@ -3641,6 +3683,7 @@
                               <w:noProof/>
                               <w:sz w:val="18"/>
                               <w:szCs w:val="18"/>
+                              <w:lang w:val="bg-BG" w:eastAsia="bg-BG"/>
                             </w:rPr>
                             <w:drawing>
                               <wp:inline distT="0" distB="0" distL="0" distR="0" wp14:anchorId="1C97DE02" wp14:editId="61D842AB">
@@ -3694,6 +3737,7 @@
                               <w:noProof/>
                               <w:sz w:val="18"/>
                               <w:szCs w:val="18"/>
+                              <w:lang w:val="bg-BG" w:eastAsia="bg-BG"/>
                             </w:rPr>
                             <w:drawing>
                               <wp:inline distT="0" distB="0" distL="0" distR="0" wp14:anchorId="103BD2B7" wp14:editId="40827562">
@@ -3763,6 +3807,7 @@
                               <w:noProof/>
                               <w:sz w:val="18"/>
                               <w:szCs w:val="18"/>
+                              <w:lang w:val="bg-BG" w:eastAsia="bg-BG"/>
                             </w:rPr>
                             <w:drawing>
                               <wp:inline distT="0" distB="0" distL="0" distR="0" wp14:anchorId="620F6097" wp14:editId="67DE1394">
@@ -3829,6 +3874,7 @@
                               <w:noProof/>
                               <w:sz w:val="18"/>
                               <w:szCs w:val="18"/>
+                              <w:lang w:val="bg-BG" w:eastAsia="bg-BG"/>
                             </w:rPr>
                             <w:drawing>
                               <wp:inline distT="0" distB="0" distL="0" distR="0" wp14:anchorId="02F95DD8" wp14:editId="5DBDA342">
@@ -3888,7 +3934,7 @@
             </wp:anchor>
           </w:drawing>
         </mc:Choice>
-        <mc:Fallback>
+        <mc:Fallback xmlns:w16du="http://schemas.microsoft.com/office/word/2023/wordml/word16du" xmlns:w16sdtdh="http://schemas.microsoft.com/office/word/2020/wordml/sdtdatahash" xmlns:w16="http://schemas.microsoft.com/office/word/2018/wordml" xmlns:w16cid="http://schemas.microsoft.com/office/word/2016/wordml/cid" xmlns:w16cex="http://schemas.microsoft.com/office/word/2018/wordml/cex" xmlns:oel="http://schemas.microsoft.com/office/2019/extlst" xmlns:am3d="http://schemas.microsoft.com/office/drawing/2017/model3d" xmlns:aink="http://schemas.microsoft.com/office/drawing/2016/ink" xmlns:cx8="http://schemas.microsoft.com/office/drawing/2016/5/14/chartex" xmlns:cx7="http://schemas.microsoft.com/office/drawing/2016/5/13/chartex" xmlns:cx6="http://schemas.microsoft.com/office/drawing/2016/5/12/chartex" xmlns:cx5="http://schemas.microsoft.com/office/drawing/2016/5/11/chartex" xmlns:cx4="http://schemas.microsoft.com/office/drawing/2016/5/10/chartex" xmlns:cx3="http://schemas.microsoft.com/office/drawing/2016/5/9/chartex" xmlns:cx2="http://schemas.microsoft.com/office/drawing/2015/10/21/chartex" xmlns:cx1="http://schemas.microsoft.com/office/drawing/2015/9/8/chartex">
           <w:pict>
             <v:shape w14:anchorId="2074F399" id="Text Box 16" o:spid="_x0000_s1027" type="#_x0000_t202" style="position:absolute;margin-left:109pt;margin-top:7pt;width:411.4pt;height:40.45pt;z-index:251657216;visibility:visible;mso-wrap-style:square;mso-width-percent:0;mso-height-percent:0;mso-wrap-distance-left:9pt;mso-wrap-distance-top:0;mso-wrap-distance-right:9pt;mso-wrap-distance-bottom:0;mso-position-horizontal:absolute;mso-position-horizontal-relative:text;mso-position-vertical:absolute;mso-position-vertical-relative:text;mso-width-percent:0;mso-height-percent:0;mso-width-relative:page;mso-height-relative:page;v-text-anchor:top" o:gfxdata="UEsDBBQABgAIAAAAIQC2gziS/gAAAOEBAAATAAAAW0NvbnRlbnRfVHlwZXNdLnhtbJSRQU7DMBBF&#10;90jcwfIWJU67QAgl6YK0S0CoHGBkTxKLZGx5TGhvj5O2G0SRWNoz/78nu9wcxkFMGNg6quQqL6RA&#10;0s5Y6ir5vt9lD1JwBDIwOMJKHpHlpr69KfdHjyxSmriSfYz+USnWPY7AufNIadK6MEJMx9ApD/oD&#10;OlTrorhX2lFEilmcO2RdNtjC5xDF9pCuTyYBB5bi6bQ4syoJ3g9WQ0ymaiLzg5KdCXlKLjvcW893&#10;SUOqXwnz5DrgnHtJTxOsQfEKIT7DmDSUCaxw7Rqn8787ZsmRM9e2VmPeBN4uqYvTtW7jvijg9N/y&#10;JsXecLq0q+WD6m8AAAD//wMAUEsDBBQABgAIAAAAIQA4/SH/1gAAAJQBAAALAAAAX3JlbHMvLnJl&#10;bHOkkMFqwzAMhu+DvYPRfXGawxijTi+j0GvpHsDYimMaW0Yy2fr2M4PBMnrbUb/Q94l/f/hMi1qR&#10;JVI2sOt6UJgd+ZiDgffL8ekFlFSbvV0oo4EbChzGx4f9GRdb25HMsYhqlCwG5lrLq9biZkxWOiqY&#10;22YiTra2kYMu1l1tQD30/bPm3wwYN0x18gb45AdQl1tp5j/sFB2T0FQ7R0nTNEV3j6o9feQzro1i&#10;OWA14Fm+Q8a1a8+Bvu/d/dMb2JY5uiPbhG/ktn4cqGU/er3pcvwCAAD//wMAUEsDBBQABgAIAAAA&#10;IQD5PpaT+QEAANQDAAAOAAAAZHJzL2Uyb0RvYy54bWysU9tu3CAQfa/Uf0C8d+114ja11hulSVNV&#10;Si9S2g/AGNaowFBg195+fQfsbFbtW1U/IIYxZ+acOWyuJ6PJQfigwLZ0vSopEZZDr+yupd+/3b+6&#10;oiREZnumwYqWHkWg19uXLzaja0QFA+heeIIgNjSja+kQo2uKIvBBGBZW4ITFpARvWMTQ74resxHR&#10;jS6qsnxdjOB754GLEPD0bk7SbcaXUvD4RcogItEtxd5iXn1eu7QW2w1rdp65QfGlDfYPXRimLBY9&#10;Qd2xyMjeq7+gjOIeAsi44mAKkFJxkTkgm3X5B5vHgTmRuaA4wZ1kCv8Pln8+PLqvnsTpHUw4wEwi&#10;uAfgPwKxcDswuxM33sM4CNZj4XWSrBhdaJarSerQhATSjZ+gxyGzfYQMNElvkirIkyA6DuB4El1M&#10;kXA8rKuqLqtLSjjm6vXFm3WdS7Dm6bbzIX4QYEjatNTjUDM6OzyEmLphzdMvqZiFe6V1Hqy2ZGzp&#10;27qq84WzjFERfaeVaelVmb7ZCYnke9vny5EpPe+xgLYL60R0phynbiKqXyRJInTQH1EGD7PN8Fng&#10;ZgD/i5IRLdbS8HPPvKBEf7RJylQZPZmDywu0MyX+PNOdB8xyhGpppGTe3sbs45nyDUouVVbjuZOl&#10;ZbROFmmxefLmeZz/en6M298AAAD//wMAUEsDBBQABgAIAAAAIQAN0y8F3wAAAAoBAAAPAAAAZHJz&#10;L2Rvd25yZXYueG1sTI/NTsMwEITvSLyDtUjcqN0SUBriVP0REkdaOHB04yVOiddR7Lbh7dme6Gk1&#10;mtHsfOVi9J044RDbQBqmEwUCqQ62pUbD58frQw4iJkPWdIFQwy9GWFS3N6UpbDjTFk+71AguoVgY&#10;DS6lvpAy1g69iZPQI7H3HQZvEsuhkXYwZy73nZwp9Sy9aYk/ONPj2mH9szt6DduDPTzmbrV8+ho3&#10;67dVbDYyvGt9fzcuX0AkHNN/GC7zeTpUvGkfjmSj6DTMpjmzJDYyvpeAyhTD7DXMsznIqpTXCNUf&#10;AAAA//8DAFBLAQItABQABgAIAAAAIQC2gziS/gAAAOEBAAATAAAAAAAAAAAAAAAAAAAAAABbQ29u&#10;dGVudF9UeXBlc10ueG1sUEsBAi0AFAAGAAgAAAAhADj9If/WAAAAlAEAAAsAAAAAAAAAAAAAAAAA&#10;LwEAAF9yZWxzLy5yZWxzUEsBAi0AFAAGAAgAAAAhAPk+lpP5AQAA1AMAAA4AAAAAAAAAAAAAAAAA&#10;LgIAAGRycy9lMm9Eb2MueG1sUEsBAi0AFAAGAAgAAAAhAA3TLwXfAAAACgEAAA8AAAAAAAAAAAAA&#10;AAAAUwQAAGRycy9kb3ducmV2LnhtbFBLBQYAAAAABAAEAPMAAABfBQAAAAA=&#10;" filled="f" stroked="f">
               <v:textbox inset=".5mm,1.2mm,.5mm,.5mm">
@@ -4057,7 +4103,7 @@
                                   </pic:cNvPicPr>
                                 </pic:nvPicPr>
                                 <pic:blipFill>
-                                  <a:blip r:embed="rId2">
+                                  <a:blip r:embed="rId21">
                                     <a:extLst>
                                       <a:ext uri="{28A0092B-C50C-407E-A947-70E740481C1C}">
                                         <a14:useLocalDpi xmlns:a14="http://schemas.microsoft.com/office/drawing/2010/main" val="0"/>
@@ -4106,7 +4152,7 @@
                           <wp:extent cx="180000" cy="180000"/>
                           <wp:effectExtent l="0" t="0" r="0" b="0"/>
                           <wp:docPr id="2" name="Picture 2">
-                            <a:hlinkClick xmlns:a="http://schemas.openxmlformats.org/drawingml/2006/main" r:id="rId3"/>
+                            <a:hlinkClick xmlns:a="http://schemas.openxmlformats.org/drawingml/2006/main" r:id="rId22"/>
                           </wp:docPr>
                           <wp:cNvGraphicFramePr>
                             <a:graphicFrameLocks xmlns:a="http://schemas.openxmlformats.org/drawingml/2006/main" noChangeAspect="1"/>
@@ -4116,14 +4162,14 @@
                               <pic:pic xmlns:pic="http://schemas.openxmlformats.org/drawingml/2006/picture">
                                 <pic:nvPicPr>
                                   <pic:cNvPr id="2" name="Picture 2">
-                                    <a:hlinkClick r:id="rId3"/>
+                                    <a:hlinkClick r:id="rId22"/>
                                   </pic:cNvPr>
                                   <pic:cNvPicPr>
                                     <a:picLocks noChangeAspect="1" noChangeArrowheads="1"/>
                                   </pic:cNvPicPr>
                                 </pic:nvPicPr>
                                 <pic:blipFill>
-                                  <a:blip r:embed="rId4">
+                                  <a:blip r:embed="rId23">
                                     <a:extLst>
                                       <a:ext uri="{28A0092B-C50C-407E-A947-70E740481C1C}">
                                         <a14:useLocalDpi xmlns:a14="http://schemas.microsoft.com/office/drawing/2010/main" val="0"/>
@@ -4172,7 +4218,7 @@
                           <wp:extent cx="180000" cy="180000"/>
                           <wp:effectExtent l="0" t="0" r="0" b="0"/>
                           <wp:docPr id="5" name="Picture 5" title="Software University @ Facebook">
-                            <a:hlinkClick xmlns:a="http://schemas.openxmlformats.org/drawingml/2006/main" r:id="rId5"/>
+                            <a:hlinkClick xmlns:a="http://schemas.openxmlformats.org/drawingml/2006/main" r:id="rId24"/>
                           </wp:docPr>
                           <wp:cNvGraphicFramePr>
                             <a:graphicFrameLocks xmlns:a="http://schemas.openxmlformats.org/drawingml/2006/main" noChangeAspect="1"/>
@@ -4182,12 +4228,12 @@
                               <pic:pic xmlns:pic="http://schemas.openxmlformats.org/drawingml/2006/picture">
                                 <pic:nvPicPr>
                                   <pic:cNvPr id="5" name="Picture 5" title="Software University @ Facebook">
-                                    <a:hlinkClick r:id="rId5"/>
+                                    <a:hlinkClick r:id="rId24"/>
                                   </pic:cNvPr>
                                   <pic:cNvPicPr/>
                                 </pic:nvPicPr>
                                 <pic:blipFill>
-                                  <a:blip r:embed="rId6"/>
+                                  <a:blip r:embed="rId25"/>
                                   <a:stretch>
                                     <a:fillRect/>
                                   </a:stretch>
@@ -4225,7 +4271,7 @@
                           <wp:extent cx="180000" cy="180000"/>
                           <wp:effectExtent l="0" t="0" r="0" b="0"/>
                           <wp:docPr id="20" name="Picture 20">
-                            <a:hlinkClick xmlns:a="http://schemas.openxmlformats.org/drawingml/2006/main" r:id="rId7"/>
+                            <a:hlinkClick xmlns:a="http://schemas.openxmlformats.org/drawingml/2006/main" r:id="rId26"/>
                           </wp:docPr>
                           <wp:cNvGraphicFramePr>
                             <a:graphicFrameLocks xmlns:a="http://schemas.openxmlformats.org/drawingml/2006/main" noChangeAspect="1"/>
@@ -4235,20 +4281,20 @@
                               <pic:pic xmlns:pic="http://schemas.openxmlformats.org/drawingml/2006/picture">
                                 <pic:nvPicPr>
                                   <pic:cNvPr id="20" name="Picture 20">
-                                    <a:hlinkClick r:id="rId7"/>
+                                    <a:hlinkClick r:id="rId26"/>
                                   </pic:cNvPr>
                                   <pic:cNvPicPr>
                                     <a:picLocks noChangeAspect="1" noChangeArrowheads="1"/>
                                   </pic:cNvPicPr>
                                 </pic:nvPicPr>
                                 <pic:blipFill>
-                                  <a:blip r:embed="rId8">
+                                  <a:blip r:embed="rId27">
                                     <a:extLst>
                                       <a:ext uri="{28A0092B-C50C-407E-A947-70E740481C1C}">
                                         <a14:useLocalDpi xmlns:a14="http://schemas.microsoft.com/office/drawing/2010/main" val="0"/>
                                       </a:ext>
                                       <a:ext uri="{837473B0-CC2E-450A-ABE3-18F120FF3D39}">
-                                        <a1611:picAttrSrcUrl xmlns:a1611="http://schemas.microsoft.com/office/drawing/2016/11/main" r:id="rId9"/>
+                                        <a1611:picAttrSrcUrl xmlns:a1611="http://schemas.microsoft.com/office/drawing/2016/11/main" r:id="rId28"/>
                                       </a:ext>
                                     </a:extLst>
                                   </a:blip>
@@ -4294,7 +4340,7 @@
                           <wp:extent cx="180000" cy="180000"/>
                           <wp:effectExtent l="0" t="0" r="0" b="0"/>
                           <wp:docPr id="7" name="Picture 7" title="Software University @ Twitter">
-                            <a:hlinkClick xmlns:a="http://schemas.openxmlformats.org/drawingml/2006/main" r:id="rId10"/>
+                            <a:hlinkClick xmlns:a="http://schemas.openxmlformats.org/drawingml/2006/main" r:id="rId29"/>
                           </wp:docPr>
                           <wp:cNvGraphicFramePr>
                             <a:graphicFrameLocks xmlns:a="http://schemas.openxmlformats.org/drawingml/2006/main" noChangeAspect="1"/>
@@ -4304,12 +4350,12 @@
                               <pic:pic xmlns:pic="http://schemas.openxmlformats.org/drawingml/2006/picture">
                                 <pic:nvPicPr>
                                   <pic:cNvPr id="7" name="Picture 7" title="Software University @ Twitter">
-                                    <a:hlinkClick r:id="rId10"/>
+                                    <a:hlinkClick r:id="rId29"/>
                                   </pic:cNvPr>
                                   <pic:cNvPicPr/>
                                 </pic:nvPicPr>
                                 <pic:blipFill>
-                                  <a:blip r:embed="rId11"/>
+                                  <a:blip r:embed="rId30"/>
                                   <a:stretch>
                                     <a:fillRect/>
                                   </a:stretch>
@@ -4347,7 +4393,7 @@
                           <wp:extent cx="180000" cy="180000"/>
                           <wp:effectExtent l="0" t="0" r="0" b="0"/>
                           <wp:docPr id="17" name="Picture 17" title="Software University @ YouTube">
-                            <a:hlinkClick xmlns:a="http://schemas.openxmlformats.org/drawingml/2006/main" r:id="rId12"/>
+                            <a:hlinkClick xmlns:a="http://schemas.openxmlformats.org/drawingml/2006/main" r:id="rId31"/>
                           </wp:docPr>
                           <wp:cNvGraphicFramePr>
                             <a:graphicFrameLocks xmlns:a="http://schemas.openxmlformats.org/drawingml/2006/main" noChangeAspect="1"/>
@@ -4357,12 +4403,12 @@
                               <pic:pic xmlns:pic="http://schemas.openxmlformats.org/drawingml/2006/picture">
                                 <pic:nvPicPr>
                                   <pic:cNvPr id="17" name="Picture 17" title="Software University @ YouTube">
-                                    <a:hlinkClick r:id="rId12"/>
+                                    <a:hlinkClick r:id="rId31"/>
                                   </pic:cNvPr>
                                   <pic:cNvPicPr/>
                                 </pic:nvPicPr>
                                 <pic:blipFill>
-                                  <a:blip r:embed="rId13"/>
+                                  <a:blip r:embed="rId32"/>
                                   <a:stretch>
                                     <a:fillRect/>
                                   </a:stretch>
@@ -4400,7 +4446,7 @@
                           <wp:extent cx="180000" cy="180000"/>
                           <wp:effectExtent l="0" t="0" r="0" b="0"/>
                           <wp:docPr id="21" name="Picture 21">
-                            <a:hlinkClick xmlns:a="http://schemas.openxmlformats.org/drawingml/2006/main" r:id="rId14"/>
+                            <a:hlinkClick xmlns:a="http://schemas.openxmlformats.org/drawingml/2006/main" r:id="rId33"/>
                           </wp:docPr>
                           <wp:cNvGraphicFramePr>
                             <a:graphicFrameLocks xmlns:a="http://schemas.openxmlformats.org/drawingml/2006/main" noChangeAspect="1"/>
@@ -4410,14 +4456,14 @@
                               <pic:pic xmlns:pic="http://schemas.openxmlformats.org/drawingml/2006/picture">
                                 <pic:nvPicPr>
                                   <pic:cNvPr id="21" name="Picture 21">
-                                    <a:hlinkClick r:id="rId14"/>
+                                    <a:hlinkClick r:id="rId33"/>
                                   </pic:cNvPr>
                                   <pic:cNvPicPr>
                                     <a:picLocks noChangeAspect="1" noChangeArrowheads="1"/>
                                   </pic:cNvPicPr>
                                 </pic:nvPicPr>
                                 <pic:blipFill rotWithShape="1">
-                                  <a:blip r:embed="rId15">
+                                  <a:blip r:embed="rId34">
                                     <a:extLst>
                                       <a:ext uri="{28A0092B-C50C-407E-A947-70E740481C1C}">
                                         <a14:useLocalDpi xmlns:a14="http://schemas.microsoft.com/office/drawing/2010/main" val="0"/>
@@ -4469,7 +4515,7 @@
                           <wp:extent cx="180000" cy="180000"/>
                           <wp:effectExtent l="0" t="0" r="0" b="0"/>
                           <wp:docPr id="22" name="Picture 22">
-                            <a:hlinkClick xmlns:a="http://schemas.openxmlformats.org/drawingml/2006/main" r:id="rId16"/>
+                            <a:hlinkClick xmlns:a="http://schemas.openxmlformats.org/drawingml/2006/main" r:id="rId35"/>
                           </wp:docPr>
                           <wp:cNvGraphicFramePr>
                             <a:graphicFrameLocks xmlns:a="http://schemas.openxmlformats.org/drawingml/2006/main" noChangeAspect="1"/>
@@ -4479,14 +4525,14 @@
                               <pic:pic xmlns:pic="http://schemas.openxmlformats.org/drawingml/2006/picture">
                                 <pic:nvPicPr>
                                   <pic:cNvPr id="22" name="Picture 22">
-                                    <a:hlinkClick r:id="rId16"/>
+                                    <a:hlinkClick r:id="rId35"/>
                                   </pic:cNvPr>
                                   <pic:cNvPicPr>
                                     <a:picLocks noChangeAspect="1" noChangeArrowheads="1"/>
                                   </pic:cNvPicPr>
                                 </pic:nvPicPr>
                                 <pic:blipFill>
-                                  <a:blip r:embed="rId17">
+                                  <a:blip r:embed="rId36">
                                     <a:extLst>
                                       <a:ext uri="{28A0092B-C50C-407E-A947-70E740481C1C}">
                                         <a14:useLocalDpi xmlns:a14="http://schemas.microsoft.com/office/drawing/2010/main" val="0"/>
@@ -4535,7 +4581,7 @@
                           <wp:extent cx="180000" cy="180000"/>
                           <wp:effectExtent l="0" t="0" r="0" b="0"/>
                           <wp:docPr id="23" name="Picture 23" title="Software University: Email Us">
-                            <a:hlinkClick xmlns:a="http://schemas.openxmlformats.org/drawingml/2006/main" r:id="rId18"/>
+                            <a:hlinkClick xmlns:a="http://schemas.openxmlformats.org/drawingml/2006/main" r:id="rId37"/>
                           </wp:docPr>
                           <wp:cNvGraphicFramePr>
                             <a:graphicFrameLocks xmlns:a="http://schemas.openxmlformats.org/drawingml/2006/main" noChangeAspect="1"/>
@@ -4545,12 +4591,12 @@
                               <pic:pic xmlns:pic="http://schemas.openxmlformats.org/drawingml/2006/picture">
                                 <pic:nvPicPr>
                                   <pic:cNvPr id="23" name="Picture 23" title="Software University: Email Us">
-                                    <a:hlinkClick r:id="rId18"/>
+                                    <a:hlinkClick r:id="rId37"/>
                                   </pic:cNvPr>
                                   <pic:cNvPicPr/>
                                 </pic:nvPicPr>
                                 <pic:blipFill>
-                                  <a:blip r:embed="rId19"/>
+                                  <a:blip r:embed="rId38"/>
                                   <a:stretch>
                                     <a:fillRect/>
                                   </a:stretch>
@@ -4581,6 +4627,7 @@
     <w:r>
       <w:rPr>
         <w:noProof/>
+        <w:lang w:val="bg-BG" w:eastAsia="bg-BG"/>
       </w:rPr>
       <w:drawing>
         <wp:anchor distT="0" distB="0" distL="114300" distR="114300" simplePos="0" relativeHeight="251694080" behindDoc="0" locked="0" layoutInCell="1" allowOverlap="1" wp14:anchorId="318DB6A9" wp14:editId="57820713">
@@ -4595,7 +4642,7 @@
           <wp:effectExtent l="0" t="0" r="0" b="5715"/>
           <wp:wrapSquare wrapText="bothSides"/>
           <wp:docPr id="1" name="Picture 1">
-            <a:hlinkClick xmlns:a="http://schemas.openxmlformats.org/drawingml/2006/main" r:id="rId1"/>
+            <a:hlinkClick xmlns:a="http://schemas.openxmlformats.org/drawingml/2006/main" r:id="rId20"/>
           </wp:docPr>
           <wp:cNvGraphicFramePr>
             <a:graphicFrameLocks xmlns:a="http://schemas.openxmlformats.org/drawingml/2006/main" noChangeAspect="1"/>
@@ -4612,7 +4659,7 @@
                   </pic:cNvPicPr>
                 </pic:nvPicPr>
                 <pic:blipFill>
-                  <a:blip r:embed="rId21">
+                  <a:blip r:embed="rId39">
                     <a:extLst>
                       <a:ext uri="{28A0092B-C50C-407E-A947-70E740481C1C}">
                         <a14:useLocalDpi xmlns:a14="http://schemas.microsoft.com/office/drawing/2010/main" val="0"/>
@@ -4652,6 +4699,7 @@
     <w:r>
       <w:rPr>
         <w:noProof/>
+        <w:lang w:val="bg-BG" w:eastAsia="bg-BG"/>
       </w:rPr>
       <mc:AlternateContent>
         <mc:Choice Requires="wps">
@@ -4716,7 +4764,7 @@
             </wp:anchor>
           </w:drawing>
         </mc:Choice>
-        <mc:Fallback xmlns:a1611="http://schemas.microsoft.com/office/drawing/2016/11/main" xmlns:a14="http://schemas.microsoft.com/office/drawing/2010/main" xmlns:pic="http://schemas.openxmlformats.org/drawingml/2006/picture" xmlns:a="http://schemas.openxmlformats.org/drawingml/2006/main">
+        <mc:Fallback xmlns:w16du="http://schemas.microsoft.com/office/word/2023/wordml/word16du" xmlns:a1611="http://schemas.microsoft.com/office/drawing/2016/11/main" xmlns:a14="http://schemas.microsoft.com/office/drawing/2010/main" xmlns:pic="http://schemas.openxmlformats.org/drawingml/2006/picture" xmlns:a="http://schemas.openxmlformats.org/drawingml/2006/main" xmlns:w16sdtdh="http://schemas.microsoft.com/office/word/2020/wordml/sdtdatahash" xmlns:w16="http://schemas.microsoft.com/office/word/2018/wordml" xmlns:w16cid="http://schemas.microsoft.com/office/word/2016/wordml/cid" xmlns:w16cex="http://schemas.microsoft.com/office/word/2018/wordml/cex" xmlns:oel="http://schemas.microsoft.com/office/2019/extlst" xmlns:am3d="http://schemas.microsoft.com/office/drawing/2017/model3d" xmlns:aink="http://schemas.microsoft.com/office/drawing/2016/ink" xmlns:cx8="http://schemas.microsoft.com/office/drawing/2016/5/14/chartex" xmlns:cx7="http://schemas.microsoft.com/office/drawing/2016/5/13/chartex" xmlns:cx6="http://schemas.microsoft.com/office/drawing/2016/5/12/chartex" xmlns:cx5="http://schemas.microsoft.com/office/drawing/2016/5/11/chartex" xmlns:cx4="http://schemas.microsoft.com/office/drawing/2016/5/10/chartex" xmlns:cx3="http://schemas.microsoft.com/office/drawing/2016/5/9/chartex" xmlns:cx2="http://schemas.microsoft.com/office/drawing/2015/10/21/chartex" xmlns:cx1="http://schemas.microsoft.com/office/drawing/2015/9/8/chartex">
           <w:pict>
             <v:line id="Straight Connector 19" style="position:absolute;flip:y;z-index:251622400;visibility:visible;mso-wrap-style:square;mso-width-percent:0;mso-height-percent:0;mso-wrap-distance-left:9pt;mso-wrap-distance-top:0;mso-wrap-distance-right:9pt;mso-wrap-distance-bottom:0;mso-position-horizontal:absolute;mso-position-horizontal-relative:text;mso-position-vertical:absolute;mso-position-vertical-relative:text;mso-width-percent:0;mso-height-percent:0;mso-width-relative:page;mso-height-relative:page" o:spid="_x0000_s1026" strokecolor="#974706 [1609]" strokeweight="1pt" from="-.1pt,5.2pt" to="520.7pt,5.2pt" w14:anchorId="60BE7D18" o:gfxdata="UEsDBBQABgAIAAAAIQC2gziS/gAAAOEBAAATAAAAW0NvbnRlbnRfVHlwZXNdLnhtbJSRQU7DMBBF&#10;90jcwfIWJU67QAgl6YK0S0CoHGBkTxKLZGx5TGhvj5O2G0SRWNoz/78nu9wcxkFMGNg6quQqL6RA&#10;0s5Y6ir5vt9lD1JwBDIwOMJKHpHlpr69KfdHjyxSmriSfYz+USnWPY7AufNIadK6MEJMx9ApD/oD&#10;OlTrorhX2lFEilmcO2RdNtjC5xDF9pCuTyYBB5bi6bQ4syoJ3g9WQ0ymaiLzg5KdCXlKLjvcW893&#10;SUOqXwnz5DrgnHtJTxOsQfEKIT7DmDSUCaxw7Rqn8787ZsmRM9e2VmPeBN4uqYvTtW7jvijg9N/y&#10;JsXecLq0q+WD6m8AAAD//wMAUEsDBBQABgAIAAAAIQA4/SH/1gAAAJQBAAALAAAAX3JlbHMvLnJl&#10;bHOkkMFqwzAMhu+DvYPRfXGawxijTi+j0GvpHsDYimMaW0Yy2fr2M4PBMnrbUb/Q94l/f/hMi1qR&#10;JVI2sOt6UJgd+ZiDgffL8ekFlFSbvV0oo4EbChzGx4f9GRdb25HMsYhqlCwG5lrLq9biZkxWOiqY&#10;22YiTra2kYMu1l1tQD30/bPm3wwYN0x18gb45AdQl1tp5j/sFB2T0FQ7R0nTNEV3j6o9feQzro1i&#10;OWA14Fm+Q8a1a8+Bvu/d/dMb2JY5uiPbhG/ktn4cqGU/er3pcvwCAAD//wMAUEsDBBQABgAIAAAA&#10;IQCF0htp+QEAAEsEAAAOAAAAZHJzL2Uyb0RvYy54bWysVE1vGyEQvVfqf0Dc611b7bZdeZ2Do/TS&#10;D6tJcycseJGAQQPx2v++A2tvorSXRvUBLcO8N/Meg9dXR2fZQWE04Du+XNScKS+hN37f8V93N+8+&#10;cRaT8L2w4FXHTyryq83bN+sxtGoFA9heISMSH9sxdHxIKbRVFeWgnIgLCMrToQZ0ItEW91WPYiR2&#10;Z6tVXTfVCNgHBKlipOj1dMg3hV9rJdMPraNKzHacektlxbI+5LXarEW7RxEGI89tiFd04YTxVHSm&#10;uhZJsEc0f1A5IxEi6LSQ4CrQ2khVNJCaZf1Cze0ggipayJwYZpvi/6OV3w87ZKanu/vMmReO7ug2&#10;oTD7IbEteE8OAjI6JKfGEFsCbP0Oz7sYdphlHzU6pq0J90RUjCBp7Fh8Ps0+q2NikoJNs3y/bOg6&#10;5OWsmigyVcCYvihwLH903BqfLRCtOHyNicpS6iUlh61nI9Vcfawzn6ARQt8XQARr+htjbU4rA6W2&#10;FtlB0CgIKZVPTcmzj+4b9FP8Q02/LJWqzJBp98RGZ9ZTMNsxGVC+0smqqaOfSpOlJHSyYiZ6Xnt5&#10;rmI9ZWeYpk5nYD0pyK/gZdMX4Dk/Q1UZ9H8Bz4hSGXyawc54wL9VT8e58pR/cWDSnS14gP5URqNY&#10;QxNbnDu/rvwknu8L/Ok/YPMbAAD//wMAUEsDBBQABgAIAAAAIQDG+Oju3QAAAAgBAAAPAAAAZHJz&#10;L2Rvd25yZXYueG1sTI9BT8MwDIXvSPyHyEjctqTTNKGu6QSICWlwYGMSHLPGtBWJU5qsK/8eTxzg&#10;Zr/39Py5WI3eiQH72AbSkE0VCKQq2JZqDfvX9eQGREyGrHGBUMM3RliVlxeFyW040RaHXaoFl1DM&#10;jYYmpS6XMlYNehOnoUNi7yP03iRe+1ra3py43Ds5U2ohvWmJLzSmw/sGq8/d0WsYntaPb8/RZTW9&#10;fC02D+/jljZ3Wl9fjbdLEAnH9BeGMz6jQ8lMh3AkG4XTMJlxkGU1B3G21Tzj6fCryLKQ/x8ofwAA&#10;AP//AwBQSwECLQAUAAYACAAAACEAtoM4kv4AAADhAQAAEwAAAAAAAAAAAAAAAAAAAAAAW0NvbnRl&#10;bnRfVHlwZXNdLnhtbFBLAQItABQABgAIAAAAIQA4/SH/1gAAAJQBAAALAAAAAAAAAAAAAAAAAC8B&#10;AABfcmVscy8ucmVsc1BLAQItABQABgAIAAAAIQCF0htp+QEAAEsEAAAOAAAAAAAAAAAAAAAAAC4C&#10;AABkcnMvZTJvRG9jLnhtbFBLAQItABQABgAIAAAAIQDG+Oju3QAAAAgBAAAPAAAAAAAAAAAAAAAA&#10;AFMEAABkcnMvZG93bnJldi54bWxQSwUGAAAAAAQABADzAAAAXQUAAAAA&#10;">
               <v:stroke endcap="round"/>
@@ -4728,6 +4776,7 @@
     <w:r>
       <w:rPr>
         <w:noProof/>
+        <w:lang w:val="bg-BG" w:eastAsia="bg-BG"/>
       </w:rPr>
       <mc:AlternateContent>
         <mc:Choice Requires="wps">
@@ -4822,7 +4871,7 @@
                               <w:sz w:val="18"/>
                               <w:szCs w:val="18"/>
                             </w:rPr>
-                            <w:t>1</w:t>
+                            <w:t>3</w:t>
                           </w:r>
                           <w:r>
                             <w:rPr>
@@ -4865,7 +4914,7 @@
                               <w:sz w:val="18"/>
                               <w:szCs w:val="18"/>
                             </w:rPr>
-                            <w:t>1</w:t>
+                            <w:t>3</w:t>
                           </w:r>
                           <w:r>
                             <w:rPr>
@@ -4897,7 +4946,11 @@
         </mc:Choice>
         <mc:Fallback>
           <w:pict>
-            <v:shape w14:anchorId="60DB5C39" id="Text Box 4" o:spid="_x0000_s1028" type="#_x0000_t202" style="position:absolute;margin-left:444.65pt;margin-top:26.95pt;width:70.9pt;height:15.9pt;z-index:251663360;visibility:visible;mso-wrap-style:square;mso-width-percent:0;mso-height-percent:0;mso-wrap-distance-left:9pt;mso-wrap-distance-top:0;mso-wrap-distance-right:9pt;mso-wrap-distance-bottom:0;mso-position-horizontal:absolute;mso-position-horizontal-relative:text;mso-position-vertical:absolute;mso-position-vertical-relative:text;mso-width-percent:0;mso-height-percent:0;mso-width-relative:page;mso-height-relative:page;v-text-anchor:middle" o:gfxdata="UEsDBBQABgAIAAAAIQC2gziS/gAAAOEBAAATAAAAW0NvbnRlbnRfVHlwZXNdLnhtbJSRQU7DMBBF&#10;90jcwfIWJU67QAgl6YK0S0CoHGBkTxKLZGx5TGhvj5O2G0SRWNoz/78nu9wcxkFMGNg6quQqL6RA&#10;0s5Y6ir5vt9lD1JwBDIwOMJKHpHlpr69KfdHjyxSmriSfYz+USnWPY7AufNIadK6MEJMx9ApD/oD&#10;OlTrorhX2lFEilmcO2RdNtjC5xDF9pCuTyYBB5bi6bQ4syoJ3g9WQ0ymaiLzg5KdCXlKLjvcW893&#10;SUOqXwnz5DrgnHtJTxOsQfEKIT7DmDSUCaxw7Rqn8787ZsmRM9e2VmPeBN4uqYvTtW7jvijg9N/y&#10;JsXecLq0q+WD6m8AAAD//wMAUEsDBBQABgAIAAAAIQA4/SH/1gAAAJQBAAALAAAAX3JlbHMvLnJl&#10;bHOkkMFqwzAMhu+DvYPRfXGawxijTi+j0GvpHsDYimMaW0Yy2fr2M4PBMnrbUb/Q94l/f/hMi1qR&#10;JVI2sOt6UJgd+ZiDgffL8ekFlFSbvV0oo4EbChzGx4f9GRdb25HMsYhqlCwG5lrLq9biZkxWOiqY&#10;22YiTra2kYMu1l1tQD30/bPm3wwYN0x18gb45AdQl1tp5j/sFB2T0FQ7R0nTNEV3j6o9feQzro1i&#10;OWA14Fm+Q8a1a8+Bvu/d/dMb2JY5uiPbhG/ktn4cqGU/er3pcvwCAAD//wMAUEsDBBQABgAIAAAA&#10;IQCjEOj7XwIAADUFAAAOAAAAZHJzL2Uyb0RvYy54bWysVE1P3DAQvVfqf7B8LwnQorIii7YgqkoI&#10;EFBx9jo2G9XxuOPZTba/vmMn2UW0F6penInnzZtvn533rRMbg7EBX8nDg1IK4zXUjX+u5PfHqw+f&#10;pYikfK0ceFPJrYnyfP7+3VkXZuYIVuBqg4JJfJx1oZIrojAriqhXplXxAILxrLSArSL+xeeiRtUx&#10;e+uKo7I8KTrAOiBoEyPfXg5KOc/81hpNt9ZGQ8JVkmOjfGI+l+ks5mdq9owqrBo9hqH+IYpWNZ6d&#10;7qguFSmxxuYPqrbRCBEsHWhoC7C20SbnwNkclq+yeVipYHIuXJwYdmWK/49W32wewh0K6r9Azw1M&#10;BelCnEW+TPn0Ftv05UgF67mE213ZTE9C8+VpWX48Zo1mFWdxyjKzFHvjgJG+GmhFEiqJ3JVcLLW5&#10;jjRAJ0jy5eGqcS53xnnRVfLk+FOZDXYaJnc+YU3u8UizDzxLtHUmYZy/N1Y0dY4/XeTpMhcOxUbx&#10;XCitjaeceuZldEJZDuIthiN+H9VbjIc8Js/gaWfcNh4wZ/8q7PrHFLId8FzzF3knkfplz4lzW6a+&#10;LqHecrsRhk2IQV813JRrFelOIY8+95HXmW75sA64+DBKUqwAf/3tPuF5IlkrRcerVMn4c63QSOG+&#10;eZ7VtHeTgJOwnAS/bi+Au3DID0XQWWQDJDeJFqF94i1fJC+sUl6zr0pqwunngoaV5ndCm8Uiw3i/&#10;gqJr/xB0Ik9tSUP22D8pDOMkEo/wDUxrpmavBnLAJksPizWBbfK0psoOdRwrzruZ5318R9Lyv/zP&#10;qP1rN/8NAAD//wMAUEsDBBQABgAIAAAAIQA02Haq4QAAAAoBAAAPAAAAZHJzL2Rvd25yZXYueG1s&#10;TI/RTsIwFIbvTXyH5ph4J91YkDHXEWIiIgkmgg9Q1sM6tp4uaxnz7S1Xennyf/n/7+TL0bRswN7V&#10;lgTEkwgYUmlVTZWA78PbUwrMeUlKtpZQwA86WBb3d7nMlL3SFw57X7FQQi6TArT3Xca5KzUa6Sa2&#10;QwrZyfZG+nD2FVe9vIZy0/JpFD1zI2sKC1p2+KqxbPYXI2Bdn+LD59BUnW4+3tfbze68OXshHh/G&#10;1Qswj6P/g+GmH9ShCE5HeyHlWCsgTRdJQAXMkgWwGxAlcQzsGKLZHHiR8/8vFL8AAAD//wMAUEsB&#10;Ai0AFAAGAAgAAAAhALaDOJL+AAAA4QEAABMAAAAAAAAAAAAAAAAAAAAAAFtDb250ZW50X1R5cGVz&#10;XS54bWxQSwECLQAUAAYACAAAACEAOP0h/9YAAACUAQAACwAAAAAAAAAAAAAAAAAvAQAAX3JlbHMv&#10;LnJlbHNQSwECLQAUAAYACAAAACEAoxDo+18CAAA1BQAADgAAAAAAAAAAAAAAAAAuAgAAZHJzL2Uy&#10;b0RvYy54bWxQSwECLQAUAAYACAAAACEANNh2quEAAAAKAQAADwAAAAAAAAAAAAAAAAC5BAAAZHJz&#10;L2Rvd25yZXYueG1sUEsFBgAAAAAEAAQA8wAAAMcFAAAAAA==&#10;" filled="f" stroked="f" strokeweight=".5pt">
+            <v:shapetype w14:anchorId="60DB5C39" id="_x0000_t202" coordsize="21600,21600" o:spt="202" path="m,l,21600r21600,l21600,xe">
+              <v:stroke joinstyle="miter"/>
+              <v:path gradientshapeok="t" o:connecttype="rect"/>
+            </v:shapetype>
+            <v:shape id="Text Box 4" o:spid="_x0000_s1028" type="#_x0000_t202" style="position:absolute;margin-left:444.65pt;margin-top:26.95pt;width:70.9pt;height:15.9pt;z-index:251663360;visibility:visible;mso-wrap-style:square;mso-width-percent:0;mso-height-percent:0;mso-wrap-distance-left:9pt;mso-wrap-distance-top:0;mso-wrap-distance-right:9pt;mso-wrap-distance-bottom:0;mso-position-horizontal:absolute;mso-position-horizontal-relative:text;mso-position-vertical:absolute;mso-position-vertical-relative:text;mso-width-percent:0;mso-height-percent:0;mso-width-relative:page;mso-height-relative:page;v-text-anchor:middle" o:gfxdata="UEsDBBQABgAIAAAAIQC2gziS/gAAAOEBAAATAAAAW0NvbnRlbnRfVHlwZXNdLnhtbJSRQU7DMBBF&#10;90jcwfIWJU67QAgl6YK0S0CoHGBkTxKLZGx5TGhvj5O2G0SRWNoz/78nu9wcxkFMGNg6quQqL6RA&#10;0s5Y6ir5vt9lD1JwBDIwOMJKHpHlpr69KfdHjyxSmriSfYz+USnWPY7AufNIadK6MEJMx9ApD/oD&#10;OlTrorhX2lFEilmcO2RdNtjC5xDF9pCuTyYBB5bi6bQ4syoJ3g9WQ0ymaiLzg5KdCXlKLjvcW893&#10;SUOqXwnz5DrgnHtJTxOsQfEKIT7DmDSUCaxw7Rqn8787ZsmRM9e2VmPeBN4uqYvTtW7jvijg9N/y&#10;JsXecLq0q+WD6m8AAAD//wMAUEsDBBQABgAIAAAAIQA4/SH/1gAAAJQBAAALAAAAX3JlbHMvLnJl&#10;bHOkkMFqwzAMhu+DvYPRfXGawxijTi+j0GvpHsDYimMaW0Yy2fr2M4PBMnrbUb/Q94l/f/hMi1qR&#10;JVI2sOt6UJgd+ZiDgffL8ekFlFSbvV0oo4EbChzGx4f9GRdb25HMsYhqlCwG5lrLq9biZkxWOiqY&#10;22YiTra2kYMu1l1tQD30/bPm3wwYN0x18gb45AdQl1tp5j/sFB2T0FQ7R0nTNEV3j6o9feQzro1i&#10;OWA14Fm+Q8a1a8+Bvu/d/dMb2JY5uiPbhG/ktn4cqGU/er3pcvwCAAD//wMAUEsDBBQABgAIAAAA&#10;IQCkOxtWdAIAAFoFAAAOAAAAZHJzL2Uyb0RvYy54bWysVE1P3DAQvVfqf7B8LwkfRWVFFm1BVJUQ&#10;oC4VZ69js1Edj2t7N9n++j47yYJoL1S9OJOZN8/z6fOLvjVsq3xoyFb88KDkTFlJdWOfKv794frD&#10;J85CFLYWhqyq+E4FfjF//+68czN1RGsytfIMJDbMOlfxdYxuVhRBrlUrwgE5ZWHU5FsR8eufitqL&#10;DuytKY7K8rToyNfOk1QhQHs1GPk882utZLzTOqjITMURW8ynz+cqncX8XMyevHDrRo5hiH+IohWN&#10;xaV7qisRBdv45g+qtpGeAul4IKktSOtGqpwDsjksX2WzXAunci4oTnD7MoX/Rytvt/eeNXXFTziz&#10;okWLHlQf2Wfq2UmqTufCDKClAyz2UKPLkz5AmZLutW/TF+kw2FHn3b62iUxCeVaWJ8ewSJiQ6hlk&#10;sBfPzs6H+EVRy5JQcY/W5YqK7U2IA3SCpLssXTfG5PYZy7qKnx5/LLPD3gJyYxNW5UEYaVJCQ+BZ&#10;ijujEsbYb0qjEDn+pMgjqC6NZ1uB4RFSKhtz6pkX6ITSCOItjiP+Oaq3OA95TDeTjXvntrHkc/av&#10;wq5/TCHrAY+av8g7ibFf9XkCjqa+rqjeod2ehnUJTl43aMqNCPFeeOwH+oidj3c4tCEUn0aJszX5&#10;X3/TJzzGFlbOOuxbxcPPjfCKM/PVYqDTck6Cn4TVJNhNe0nowiFeEyezCAcfzSRqT+0jnoJFugUm&#10;YSXuqriMfvq5jMPe4zGRarHIMCyhE/HGLp1M5Kktacge+kfh3TiJESN8S9MuitmrgRywydPSYhNJ&#10;N3laU2WHOo4VxwLneR8fm/RCvPzPqOcncf4bAAD//wMAUEsDBBQABgAIAAAAIQA02Haq4QAAAAoB&#10;AAAPAAAAZHJzL2Rvd25yZXYueG1sTI/RTsIwFIbvTXyH5ph4J91YkDHXEWIiIgkmgg9Q1sM6tp4u&#10;axnz7S1Xennyf/n/7+TL0bRswN7VlgTEkwgYUmlVTZWA78PbUwrMeUlKtpZQwA86WBb3d7nMlL3S&#10;Fw57X7FQQi6TArT3Xca5KzUa6Sa2QwrZyfZG+nD2FVe9vIZy0/JpFD1zI2sKC1p2+KqxbPYXI2Bd&#10;n+LD59BUnW4+3tfbze68OXshHh/G1Qswj6P/g+GmH9ShCE5HeyHlWCsgTRdJQAXMkgWwGxAlcQzs&#10;GKLZHHiR8/8vFL8AAAD//wMAUEsBAi0AFAAGAAgAAAAhALaDOJL+AAAA4QEAABMAAAAAAAAAAAAA&#10;AAAAAAAAAFtDb250ZW50X1R5cGVzXS54bWxQSwECLQAUAAYACAAAACEAOP0h/9YAAACUAQAACwAA&#10;AAAAAAAAAAAAAAAvAQAAX3JlbHMvLnJlbHNQSwECLQAUAAYACAAAACEApDsbVnQCAABaBQAADgAA&#10;AAAAAAAAAAAAAAAuAgAAZHJzL2Uyb0RvYy54bWxQSwECLQAUAAYACAAAACEANNh2quEAAAAKAQAA&#10;DwAAAAAAAAAAAAAAAADOBAAAZHJzL2Rvd25yZXYueG1sUEsFBgAAAAAEAAQA8wAAANwFAAAAAA==&#10;" filled="f" stroked="f" strokeweight=".5pt">
               <v:textbox inset="0,0,0,0">
                 <w:txbxContent>
                   <w:p>
@@ -4943,7 +4996,7 @@
                         <w:sz w:val="18"/>
                         <w:szCs w:val="18"/>
                       </w:rPr>
-                      <w:t>1</w:t>
+                      <w:t>3</w:t>
                     </w:r>
                     <w:r>
                       <w:rPr>
@@ -4986,7 +5039,7 @@
                         <w:sz w:val="18"/>
                         <w:szCs w:val="18"/>
                       </w:rPr>
-                      <w:t>1</w:t>
+                      <w:t>3</w:t>
                     </w:r>
                     <w:r>
                       <w:rPr>
@@ -5008,7 +5061,7 @@
 </file>
 
 <file path=word/footnotes.xml><?xml version="1.0" encoding="utf-8"?>
-<w:footnotes xmlns:wpc="http://schemas.microsoft.com/office/word/2010/wordprocessingCanvas" xmlns:cx="http://schemas.microsoft.com/office/drawing/2014/chartex" xmlns:cx1="http://schemas.microsoft.com/office/drawing/2015/9/8/chartex" xmlns:cx2="http://schemas.microsoft.com/office/drawing/2015/10/21/chartex" xmlns:cx3="http://schemas.microsoft.com/office/drawing/2016/5/9/chartex" xmlns:cx4="http://schemas.microsoft.com/office/drawing/2016/5/10/chartex" xmlns:cx5="http://schemas.microsoft.com/office/drawing/2016/5/11/chartex" xmlns:cx6="http://schemas.microsoft.com/office/drawing/2016/5/12/chartex" xmlns:cx7="http://schemas.microsoft.com/office/drawing/2016/5/13/chartex" xmlns:cx8="http://schemas.microsoft.com/office/drawing/2016/5/14/chartex" xmlns:mc="http://schemas.openxmlformats.org/markup-compatibility/2006" xmlns:aink="http://schemas.microsoft.com/office/drawing/2016/ink" xmlns:am3d="http://schemas.microsoft.com/office/drawing/2017/model3d" xmlns:o="urn:schemas-microsoft-com:office:office" xmlns:oel="http://schemas.microsoft.com/office/2019/extlst" xmlns:r="http://schemas.openxmlformats.org/officeDocument/2006/relationships" xmlns:m="http://schemas.openxmlformats.org/officeDocument/2006/math" xmlns:v="urn:schemas-microsoft-com:vml" xmlns:wp14="http://schemas.microsoft.com/office/word/2010/wordprocessingDrawing" xmlns:wp="http://schemas.openxmlformats.org/drawingml/2006/wordprocessingDrawing" xmlns:w10="urn:schemas-microsoft-com:office:word" xmlns:w="http://schemas.openxmlformats.org/wordprocessingml/2006/main" xmlns:w14="http://schemas.microsoft.com/office/word/2010/wordml" xmlns:w15="http://schemas.microsoft.com/office/word/2012/wordml" xmlns:w16cex="http://schemas.microsoft.com/office/word/2018/wordml/cex" xmlns:w16cid="http://schemas.microsoft.com/office/word/2016/wordml/cid" xmlns:w16="http://schemas.microsoft.com/office/word/2018/wordml" xmlns:w16du="http://schemas.microsoft.com/office/word/2023/wordml/word16du" xmlns:w16sdtdh="http://schemas.microsoft.com/office/word/2020/wordml/sdtdatahash" xmlns:w16se="http://schemas.microsoft.com/office/word/2015/wordml/symex" xmlns:wpg="http://schemas.microsoft.com/office/word/2010/wordprocessingGroup" xmlns:wpi="http://schemas.microsoft.com/office/word/2010/wordprocessingInk" xmlns:wne="http://schemas.microsoft.com/office/word/2006/wordml" xmlns:wps="http://schemas.microsoft.com/office/word/2010/wordprocessingShape" mc:Ignorable="w14 w15 w16se w16cid w16 w16cex w16sdtdh wp14">
+<w:footnotes xmlns:wpc="http://schemas.microsoft.com/office/word/2010/wordprocessingCanvas" xmlns:cx="http://schemas.microsoft.com/office/drawing/2014/chartex" xmlns:mc="http://schemas.openxmlformats.org/markup-compatibility/2006" xmlns:o="urn:schemas-microsoft-com:office:office" xmlns:r="http://schemas.openxmlformats.org/officeDocument/2006/relationships" xmlns:m="http://schemas.openxmlformats.org/officeDocument/2006/math" xmlns:v="urn:schemas-microsoft-com:vml" xmlns:wp14="http://schemas.microsoft.com/office/word/2010/wordprocessingDrawing" xmlns:wp="http://schemas.openxmlformats.org/drawingml/2006/wordprocessingDrawing" xmlns:w10="urn:schemas-microsoft-com:office:word" xmlns:w="http://schemas.openxmlformats.org/wordprocessingml/2006/main" xmlns:w14="http://schemas.microsoft.com/office/word/2010/wordml" xmlns:w15="http://schemas.microsoft.com/office/word/2012/wordml" xmlns:w16se="http://schemas.microsoft.com/office/word/2015/wordml/symex" xmlns:wpg="http://schemas.microsoft.com/office/word/2010/wordprocessingGroup" xmlns:wpi="http://schemas.microsoft.com/office/word/2010/wordprocessingInk" xmlns:wne="http://schemas.microsoft.com/office/word/2006/wordml" xmlns:wps="http://schemas.microsoft.com/office/word/2010/wordprocessingShape" mc:Ignorable="w14 w15 w16se wp14">
   <w:footnote w:type="separator" w:id="-1">
     <w:p>
       <w:pPr>
@@ -5033,7 +5086,7 @@
 </file>
 
 <file path=word/header1.xml><?xml version="1.0" encoding="utf-8"?>
-<w:hdr xmlns:wpc="http://schemas.microsoft.com/office/word/2010/wordprocessingCanvas" xmlns:cx="http://schemas.microsoft.com/office/drawing/2014/chartex" xmlns:cx1="http://schemas.microsoft.com/office/drawing/2015/9/8/chartex" xmlns:cx2="http://schemas.microsoft.com/office/drawing/2015/10/21/chartex" xmlns:cx3="http://schemas.microsoft.com/office/drawing/2016/5/9/chartex" xmlns:cx4="http://schemas.microsoft.com/office/drawing/2016/5/10/chartex" xmlns:cx5="http://schemas.microsoft.com/office/drawing/2016/5/11/chartex" xmlns:cx6="http://schemas.microsoft.com/office/drawing/2016/5/12/chartex" xmlns:cx7="http://schemas.microsoft.com/office/drawing/2016/5/13/chartex" xmlns:cx8="http://schemas.microsoft.com/office/drawing/2016/5/14/chartex" xmlns:mc="http://schemas.openxmlformats.org/markup-compatibility/2006" xmlns:aink="http://schemas.microsoft.com/office/drawing/2016/ink" xmlns:am3d="http://schemas.microsoft.com/office/drawing/2017/model3d" xmlns:o="urn:schemas-microsoft-com:office:office" xmlns:oel="http://schemas.microsoft.com/office/2019/extlst" xmlns:r="http://schemas.openxmlformats.org/officeDocument/2006/relationships" xmlns:m="http://schemas.openxmlformats.org/officeDocument/2006/math" xmlns:v="urn:schemas-microsoft-com:vml" xmlns:wp14="http://schemas.microsoft.com/office/word/2010/wordprocessingDrawing" xmlns:wp="http://schemas.openxmlformats.org/drawingml/2006/wordprocessingDrawing" xmlns:w10="urn:schemas-microsoft-com:office:word" xmlns:w="http://schemas.openxmlformats.org/wordprocessingml/2006/main" xmlns:w14="http://schemas.microsoft.com/office/word/2010/wordml" xmlns:w15="http://schemas.microsoft.com/office/word/2012/wordml" xmlns:w16cex="http://schemas.microsoft.com/office/word/2018/wordml/cex" xmlns:w16cid="http://schemas.microsoft.com/office/word/2016/wordml/cid" xmlns:w16="http://schemas.microsoft.com/office/word/2018/wordml" xmlns:w16du="http://schemas.microsoft.com/office/word/2023/wordml/word16du" xmlns:w16sdtdh="http://schemas.microsoft.com/office/word/2020/wordml/sdtdatahash" xmlns:w16se="http://schemas.microsoft.com/office/word/2015/wordml/symex" xmlns:wpg="http://schemas.microsoft.com/office/word/2010/wordprocessingGroup" xmlns:wpi="http://schemas.microsoft.com/office/word/2010/wordprocessingInk" xmlns:wne="http://schemas.microsoft.com/office/word/2006/wordml" xmlns:wps="http://schemas.microsoft.com/office/word/2010/wordprocessingShape" mc:Ignorable="w14 w15 w16se w16cid w16 w16cex w16sdtdh wp14">
+<w:hdr xmlns:wpc="http://schemas.microsoft.com/office/word/2010/wordprocessingCanvas" xmlns:cx="http://schemas.microsoft.com/office/drawing/2014/chartex" xmlns:mc="http://schemas.openxmlformats.org/markup-compatibility/2006" xmlns:o="urn:schemas-microsoft-com:office:office" xmlns:r="http://schemas.openxmlformats.org/officeDocument/2006/relationships" xmlns:m="http://schemas.openxmlformats.org/officeDocument/2006/math" xmlns:v="urn:schemas-microsoft-com:vml" xmlns:wp14="http://schemas.microsoft.com/office/word/2010/wordprocessingDrawing" xmlns:wp="http://schemas.openxmlformats.org/drawingml/2006/wordprocessingDrawing" xmlns:w10="urn:schemas-microsoft-com:office:word" xmlns:w="http://schemas.openxmlformats.org/wordprocessingml/2006/main" xmlns:w14="http://schemas.microsoft.com/office/word/2010/wordml" xmlns:w15="http://schemas.microsoft.com/office/word/2012/wordml" xmlns:w16se="http://schemas.microsoft.com/office/word/2015/wordml/symex" xmlns:wpg="http://schemas.microsoft.com/office/word/2010/wordprocessingGroup" xmlns:wpi="http://schemas.microsoft.com/office/word/2010/wordprocessingInk" xmlns:wne="http://schemas.microsoft.com/office/word/2006/wordml" xmlns:wps="http://schemas.microsoft.com/office/word/2010/wordprocessingShape" mc:Ignorable="w14 w15 w16se wp14">
   <w:p>
     <w:pPr>
       <w:pStyle w:val="a3"/>
@@ -5119,7 +5172,7 @@
 </file>
 
 <file path=word/numbering.xml><?xml version="1.0" encoding="utf-8"?>
-<w:numbering xmlns:wpc="http://schemas.microsoft.com/office/word/2010/wordprocessingCanvas" xmlns:cx="http://schemas.microsoft.com/office/drawing/2014/chartex" xmlns:cx1="http://schemas.microsoft.com/office/drawing/2015/9/8/chartex" xmlns:cx2="http://schemas.microsoft.com/office/drawing/2015/10/21/chartex" xmlns:cx3="http://schemas.microsoft.com/office/drawing/2016/5/9/chartex" xmlns:cx4="http://schemas.microsoft.com/office/drawing/2016/5/10/chartex" xmlns:cx5="http://schemas.microsoft.com/office/drawing/2016/5/11/chartex" xmlns:cx6="http://schemas.microsoft.com/office/drawing/2016/5/12/chartex" xmlns:cx7="http://schemas.microsoft.com/office/drawing/2016/5/13/chartex" xmlns:cx8="http://schemas.microsoft.com/office/drawing/2016/5/14/chartex" xmlns:mc="http://schemas.openxmlformats.org/markup-compatibility/2006" xmlns:aink="http://schemas.microsoft.com/office/drawing/2016/ink" xmlns:am3d="http://schemas.microsoft.com/office/drawing/2017/model3d" xmlns:o="urn:schemas-microsoft-com:office:office" xmlns:oel="http://schemas.microsoft.com/office/2019/extlst" xmlns:r="http://schemas.openxmlformats.org/officeDocument/2006/relationships" xmlns:m="http://schemas.openxmlformats.org/officeDocument/2006/math" xmlns:v="urn:schemas-microsoft-com:vml" xmlns:wp14="http://schemas.microsoft.com/office/word/2010/wordprocessingDrawing" xmlns:wp="http://schemas.openxmlformats.org/drawingml/2006/wordprocessingDrawing" xmlns:w10="urn:schemas-microsoft-com:office:word" xmlns:w="http://schemas.openxmlformats.org/wordprocessingml/2006/main" xmlns:w14="http://schemas.microsoft.com/office/word/2010/wordml" xmlns:w15="http://schemas.microsoft.com/office/word/2012/wordml" xmlns:w16cex="http://schemas.microsoft.com/office/word/2018/wordml/cex" xmlns:w16cid="http://schemas.microsoft.com/office/word/2016/wordml/cid" xmlns:w16="http://schemas.microsoft.com/office/word/2018/wordml" xmlns:w16du="http://schemas.microsoft.com/office/word/2023/wordml/word16du" xmlns:w16sdtdh="http://schemas.microsoft.com/office/word/2020/wordml/sdtdatahash" xmlns:w16se="http://schemas.microsoft.com/office/word/2015/wordml/symex" xmlns:wpg="http://schemas.microsoft.com/office/word/2010/wordprocessingGroup" xmlns:wpi="http://schemas.microsoft.com/office/word/2010/wordprocessingInk" xmlns:wne="http://schemas.microsoft.com/office/word/2006/wordml" xmlns:wps="http://schemas.microsoft.com/office/word/2010/wordprocessingShape" mc:Ignorable="w14 w15 w16se w16cid w16 w16cex w16sdtdh wp14">
+<w:numbering xmlns:wpc="http://schemas.microsoft.com/office/word/2010/wordprocessingCanvas" xmlns:cx="http://schemas.microsoft.com/office/drawing/2014/chartex" xmlns:mc="http://schemas.openxmlformats.org/markup-compatibility/2006" xmlns:o="urn:schemas-microsoft-com:office:office" xmlns:r="http://schemas.openxmlformats.org/officeDocument/2006/relationships" xmlns:m="http://schemas.openxmlformats.org/officeDocument/2006/math" xmlns:v="urn:schemas-microsoft-com:vml" xmlns:wp14="http://schemas.microsoft.com/office/word/2010/wordprocessingDrawing" xmlns:wp="http://schemas.openxmlformats.org/drawingml/2006/wordprocessingDrawing" xmlns:w10="urn:schemas-microsoft-com:office:word" xmlns:w="http://schemas.openxmlformats.org/wordprocessingml/2006/main" xmlns:w14="http://schemas.microsoft.com/office/word/2010/wordml" xmlns:w15="http://schemas.microsoft.com/office/word/2012/wordml" xmlns:w16se="http://schemas.microsoft.com/office/word/2015/wordml/symex" xmlns:wpg="http://schemas.microsoft.com/office/word/2010/wordprocessingGroup" xmlns:wpi="http://schemas.microsoft.com/office/word/2010/wordprocessingInk" xmlns:wne="http://schemas.microsoft.com/office/word/2006/wordml" xmlns:wps="http://schemas.microsoft.com/office/word/2010/wordprocessingShape" mc:Ignorable="w14 w15 w16se wp14">
   <w:abstractNum w:abstractNumId="0" w15:restartNumberingAfterBreak="0">
     <w:nsid w:val="046A0656"/>
     <w:multiLevelType w:val="hybridMultilevel"/>
@@ -7214,61 +7267,61 @@
       </w:rPr>
     </w:lvl>
   </w:abstractNum>
-  <w:num w:numId="1" w16cid:durableId="1314136393">
+  <w:num w:numId="1">
     <w:abstractNumId w:val="15"/>
   </w:num>
-  <w:num w:numId="2" w16cid:durableId="97648713">
+  <w:num w:numId="2">
     <w:abstractNumId w:val="11"/>
   </w:num>
-  <w:num w:numId="3" w16cid:durableId="1126195539">
+  <w:num w:numId="3">
     <w:abstractNumId w:val="3"/>
   </w:num>
-  <w:num w:numId="4" w16cid:durableId="1074625475">
+  <w:num w:numId="4">
     <w:abstractNumId w:val="18"/>
   </w:num>
-  <w:num w:numId="5" w16cid:durableId="1441410564">
+  <w:num w:numId="5">
     <w:abstractNumId w:val="1"/>
   </w:num>
-  <w:num w:numId="6" w16cid:durableId="128330466">
+  <w:num w:numId="6">
     <w:abstractNumId w:val="4"/>
   </w:num>
-  <w:num w:numId="7" w16cid:durableId="1919289996">
+  <w:num w:numId="7">
     <w:abstractNumId w:val="6"/>
   </w:num>
-  <w:num w:numId="8" w16cid:durableId="1067536694">
+  <w:num w:numId="8">
     <w:abstractNumId w:val="13"/>
   </w:num>
-  <w:num w:numId="9" w16cid:durableId="561258696">
+  <w:num w:numId="9">
     <w:abstractNumId w:val="2"/>
   </w:num>
-  <w:num w:numId="10" w16cid:durableId="1491600701">
+  <w:num w:numId="10">
     <w:abstractNumId w:val="5"/>
   </w:num>
-  <w:num w:numId="11" w16cid:durableId="249847903">
+  <w:num w:numId="11">
     <w:abstractNumId w:val="10"/>
   </w:num>
-  <w:num w:numId="12" w16cid:durableId="1222642817">
+  <w:num w:numId="12">
     <w:abstractNumId w:val="8"/>
   </w:num>
-  <w:num w:numId="13" w16cid:durableId="1434857241">
+  <w:num w:numId="13">
     <w:abstractNumId w:val="12"/>
   </w:num>
-  <w:num w:numId="14" w16cid:durableId="1122846381">
+  <w:num w:numId="14">
     <w:abstractNumId w:val="16"/>
   </w:num>
-  <w:num w:numId="15" w16cid:durableId="646862082">
+  <w:num w:numId="15">
     <w:abstractNumId w:val="9"/>
   </w:num>
-  <w:num w:numId="16" w16cid:durableId="370375572">
+  <w:num w:numId="16">
     <w:abstractNumId w:val="7"/>
   </w:num>
-  <w:num w:numId="17" w16cid:durableId="607392519">
+  <w:num w:numId="17">
     <w:abstractNumId w:val="0"/>
   </w:num>
-  <w:num w:numId="18" w16cid:durableId="767651408">
+  <w:num w:numId="18">
     <w:abstractNumId w:val="14"/>
   </w:num>
-  <w:num w:numId="19" w16cid:durableId="1418672298">
+  <w:num w:numId="19">
     <w:abstractNumId w:val="17"/>
   </w:num>
   <w:numIdMacAtCleanup w:val="11"/>
@@ -7276,7 +7329,7 @@
 </file>
 
 <file path=word/styles.xml><?xml version="1.0" encoding="utf-8"?>
-<w:styles xmlns:mc="http://schemas.openxmlformats.org/markup-compatibility/2006" xmlns:r="http://schemas.openxmlformats.org/officeDocument/2006/relationships" xmlns:w="http://schemas.openxmlformats.org/wordprocessingml/2006/main" xmlns:w14="http://schemas.microsoft.com/office/word/2010/wordml" xmlns:w15="http://schemas.microsoft.com/office/word/2012/wordml" xmlns:w16cex="http://schemas.microsoft.com/office/word/2018/wordml/cex" xmlns:w16cid="http://schemas.microsoft.com/office/word/2016/wordml/cid" xmlns:w16="http://schemas.microsoft.com/office/word/2018/wordml" xmlns:w16sdtdh="http://schemas.microsoft.com/office/word/2020/wordml/sdtdatahash" xmlns:w16se="http://schemas.microsoft.com/office/word/2015/wordml/symex" mc:Ignorable="w14 w15 w16se w16cid w16 w16cex w16sdtdh">
+<w:styles xmlns:mc="http://schemas.openxmlformats.org/markup-compatibility/2006" xmlns:r="http://schemas.openxmlformats.org/officeDocument/2006/relationships" xmlns:w="http://schemas.openxmlformats.org/wordprocessingml/2006/main" xmlns:w14="http://schemas.microsoft.com/office/word/2010/wordml" xmlns:w15="http://schemas.microsoft.com/office/word/2012/wordml" xmlns:w16se="http://schemas.microsoft.com/office/word/2015/wordml/symex" mc:Ignorable="w14 w15 w16se">
   <w:docDefaults>
     <w:rPrDefault>
       <w:rPr>
@@ -7292,7 +7345,7 @@
       </w:pPr>
     </w:pPrDefault>
   </w:docDefaults>
-  <w:latentStyles w:defLockedState="0" w:defUIPriority="99" w:defSemiHidden="0" w:defUnhideWhenUsed="0" w:defQFormat="0" w:count="376">
+  <w:latentStyles w:defLockedState="0" w:defUIPriority="99" w:defSemiHidden="0" w:defUnhideWhenUsed="0" w:defQFormat="0" w:count="371">
     <w:lsdException w:name="Normal" w:uiPriority="0" w:qFormat="1"/>
     <w:lsdException w:name="heading 1" w:uiPriority="9" w:qFormat="1"/>
     <w:lsdException w:name="heading 2" w:semiHidden="1" w:uiPriority="9" w:unhideWhenUsed="1" w:qFormat="1"/>
@@ -7664,11 +7717,6 @@
     <w:lsdException w:name="List Table 5 Dark Accent 6" w:uiPriority="50"/>
     <w:lsdException w:name="List Table 6 Colorful Accent 6" w:uiPriority="51"/>
     <w:lsdException w:name="List Table 7 Colorful Accent 6" w:uiPriority="52"/>
-    <w:lsdException w:name="Mention" w:semiHidden="1" w:unhideWhenUsed="1"/>
-    <w:lsdException w:name="Smart Hyperlink" w:semiHidden="1" w:unhideWhenUsed="1"/>
-    <w:lsdException w:name="Hashtag" w:semiHidden="1" w:unhideWhenUsed="1"/>
-    <w:lsdException w:name="Unresolved Mention" w:semiHidden="1" w:unhideWhenUsed="1"/>
-    <w:lsdException w:name="Smart Link" w:semiHidden="1" w:unhideWhenUsed="1"/>
   </w:latentStyles>
   <w:style w:type="paragraph" w:default="1" w:styleId="a">
     <w:name w:val="Normal"/>
@@ -8110,7 +8158,7 @@
       <w:u w:val="single"/>
     </w:rPr>
   </w:style>
-  <w:style w:type="character" w:styleId="af0">
+  <w:style w:type="character" w:customStyle="1" w:styleId="UnresolvedMention">
     <w:name w:val="Unresolved Mention"/>
     <w:basedOn w:val="a0"/>
     <w:uiPriority w:val="99"/>
@@ -8449,7 +8497,7 @@
 </file>
 
 <file path=customXml/itemProps1.xml><?xml version="1.0" encoding="utf-8"?>
-<ds:datastoreItem xmlns:ds="http://schemas.openxmlformats.org/officeDocument/2006/customXml" ds:itemID="{BEE84E8F-EC72-4DD7-A4FB-4222DB96F244}">
+<ds:datastoreItem xmlns:ds="http://schemas.openxmlformats.org/officeDocument/2006/customXml" ds:itemID="{697C8C80-67AA-4248-9A9D-6BD9D19FADEE}">
   <ds:schemaRefs>
     <ds:schemaRef ds:uri="http://schemas.openxmlformats.org/officeDocument/2006/bibliography"/>
   </ds:schemaRefs>

--- a/Courses/Software-Sciences/Module-2-DS-and-Algo-New/13.2-Combining-Data-Structures-More-Exercises/13.2-Combining-Data-Structures-More-Exercises.docx
+++ b/Courses/Software-Sciences/Module-2-DS-and-Algo-New/13.2-Combining-Data-Structures-More-Exercises/13.2-Combining-Data-Structures-More-Exercises.docx
@@ -1,6 +1,6 @@
 
 <file path=word/document.xml><?xml version="1.0" encoding="utf-8"?>
-<w:document xmlns:wpc="http://schemas.microsoft.com/office/word/2010/wordprocessingCanvas" xmlns:cx="http://schemas.microsoft.com/office/drawing/2014/chartex" xmlns:mc="http://schemas.openxmlformats.org/markup-compatibility/2006" xmlns:o="urn:schemas-microsoft-com:office:office" xmlns:r="http://schemas.openxmlformats.org/officeDocument/2006/relationships" xmlns:m="http://schemas.openxmlformats.org/officeDocument/2006/math" xmlns:v="urn:schemas-microsoft-com:vml" xmlns:wp14="http://schemas.microsoft.com/office/word/2010/wordprocessingDrawing" xmlns:wp="http://schemas.openxmlformats.org/drawingml/2006/wordprocessingDrawing" xmlns:w10="urn:schemas-microsoft-com:office:word" xmlns:w="http://schemas.openxmlformats.org/wordprocessingml/2006/main" xmlns:w14="http://schemas.microsoft.com/office/word/2010/wordml" xmlns:w15="http://schemas.microsoft.com/office/word/2012/wordml" xmlns:w16se="http://schemas.microsoft.com/office/word/2015/wordml/symex" xmlns:wpg="http://schemas.microsoft.com/office/word/2010/wordprocessingGroup" xmlns:wpi="http://schemas.microsoft.com/office/word/2010/wordprocessingInk" xmlns:wne="http://schemas.microsoft.com/office/word/2006/wordml" xmlns:wps="http://schemas.microsoft.com/office/word/2010/wordprocessingShape" mc:Ignorable="w14 w15 w16se wp14">
+<w:document xmlns:wpc="http://schemas.microsoft.com/office/word/2010/wordprocessingCanvas" xmlns:cx="http://schemas.microsoft.com/office/drawing/2014/chartex" xmlns:cx1="http://schemas.microsoft.com/office/drawing/2015/9/8/chartex" xmlns:cx2="http://schemas.microsoft.com/office/drawing/2015/10/21/chartex" xmlns:cx3="http://schemas.microsoft.com/office/drawing/2016/5/9/chartex" xmlns:cx4="http://schemas.microsoft.com/office/drawing/2016/5/10/chartex" xmlns:cx5="http://schemas.microsoft.com/office/drawing/2016/5/11/chartex" xmlns:cx6="http://schemas.microsoft.com/office/drawing/2016/5/12/chartex" xmlns:cx7="http://schemas.microsoft.com/office/drawing/2016/5/13/chartex" xmlns:cx8="http://schemas.microsoft.com/office/drawing/2016/5/14/chartex" xmlns:mc="http://schemas.openxmlformats.org/markup-compatibility/2006" xmlns:aink="http://schemas.microsoft.com/office/drawing/2016/ink" xmlns:am3d="http://schemas.microsoft.com/office/drawing/2017/model3d" xmlns:o="urn:schemas-microsoft-com:office:office" xmlns:oel="http://schemas.microsoft.com/office/2019/extlst" xmlns:r="http://schemas.openxmlformats.org/officeDocument/2006/relationships" xmlns:m="http://schemas.openxmlformats.org/officeDocument/2006/math" xmlns:v="urn:schemas-microsoft-com:vml" xmlns:wp14="http://schemas.microsoft.com/office/word/2010/wordprocessingDrawing" xmlns:wp="http://schemas.openxmlformats.org/drawingml/2006/wordprocessingDrawing" xmlns:w10="urn:schemas-microsoft-com:office:word" xmlns:w="http://schemas.openxmlformats.org/wordprocessingml/2006/main" xmlns:w14="http://schemas.microsoft.com/office/word/2010/wordml" xmlns:w15="http://schemas.microsoft.com/office/word/2012/wordml" xmlns:w16cex="http://schemas.microsoft.com/office/word/2018/wordml/cex" xmlns:w16cid="http://schemas.microsoft.com/office/word/2016/wordml/cid" xmlns:w16="http://schemas.microsoft.com/office/word/2018/wordml" xmlns:w16sdtdh="http://schemas.microsoft.com/office/word/2020/wordml/sdtdatahash" xmlns:w16se="http://schemas.microsoft.com/office/word/2015/wordml/symex" xmlns:wpg="http://schemas.microsoft.com/office/word/2010/wordprocessingGroup" xmlns:wpi="http://schemas.microsoft.com/office/word/2010/wordprocessingInk" xmlns:wne="http://schemas.microsoft.com/office/word/2006/wordml" xmlns:wps="http://schemas.microsoft.com/office/word/2010/wordprocessingShape" mc:Ignorable="w14 w15 w16se w16cid w16 w16cex w16sdtdh wp14">
   <w:body>
     <w:p>
       <w:pPr>
@@ -83,7 +83,7 @@
         <w:pStyle w:val="2"/>
       </w:pPr>
       <w:r>
-        <w:t>Re-Play</w:t>
+        <w:t>Discord</w:t>
       </w:r>
     </w:p>
     <w:p>
@@ -94,41 +94,36 @@
       </w:pPr>
       <w:r>
         <w:rPr>
-          <w:b/>
-          <w:bCs/>
-        </w:rPr>
-        <w:t>Re-Play</w:t>
-      </w:r>
-      <w:r>
-        <w:t xml:space="preserve"> e </w:t>
-      </w:r>
-      <w:r>
-        <w:rPr>
-          <w:lang w:val="bg-BG"/>
-        </w:rPr>
-        <w:t>интерактивна музикална платформа, която осигурява функция за регистриране</w:t>
-      </w:r>
-      <w:r>
-        <w:rPr>
-          <w:lang w:val="bg-BG"/>
-        </w:rPr>
-        <w:t xml:space="preserve">, добавяне в опашка за слушане </w:t>
-      </w:r>
-      <w:r>
-        <w:rPr>
-          <w:lang w:val="bg-BG"/>
-        </w:rPr>
-        <w:t>и слушане на песни.</w:t>
+          <w:noProof/>
+          <w:lang w:val="bg-BG"/>
+        </w:rPr>
+        <w:t xml:space="preserve">Дискорд е </w:t>
+      </w:r>
+      <w:r>
+        <w:rPr>
+          <w:noProof/>
+          <w:lang w:val="bg-BG"/>
+        </w:rPr>
+        <w:t>просто хранилище за съобщения</w:t>
+      </w:r>
+      <w:r>
+        <w:rPr>
+          <w:noProof/>
+          <w:lang w:val="bg-BG"/>
+        </w:rPr>
+        <w:t>, което позволява съобщенията в чат каналите да се съхраняват.</w:t>
       </w:r>
     </w:p>
     <w:p>
       <w:pPr>
         <w:rPr>
-          <w:lang w:val="bg-BG"/>
-        </w:rPr>
-      </w:pPr>
-      <w:r>
-        <w:rPr>
+          <w:noProof/>
+          <w:lang w:val="bg-BG"/>
+        </w:rPr>
+      </w:pPr>
+      <w:r>
+        <w:rPr>
+          <w:noProof/>
           <w:lang w:val="bg-BG"/>
         </w:rPr>
         <w:t xml:space="preserve">Даден ви е скелет с клас </w:t>
@@ -138,18 +133,28 @@
           <w:b/>
           <w:noProof/>
         </w:rPr>
-        <w:t>RePlayer</w:t>
-      </w:r>
-      <w:r>
-        <w:rPr>
-          <w:lang w:val="bg-BG"/>
-        </w:rPr>
-        <w:t>, който трябва да имплементира интерфейса</w:t>
-      </w:r>
-      <w:r>
-        <w:rPr>
-          <w:b/>
-          <w:noProof/>
+        <w:t>Discord</w:t>
+      </w:r>
+      <w:r>
+        <w:rPr>
+          <w:noProof/>
+          <w:lang w:val="bg-BG"/>
+        </w:rPr>
+        <w:t xml:space="preserve">, който трябва да имплементира </w:t>
+      </w:r>
+      <w:r>
+        <w:rPr>
+          <w:b/>
+          <w:bCs/>
+          <w:noProof/>
+          <w:lang w:val="bg-BG"/>
+        </w:rPr>
+        <w:t>интерфейса</w:t>
+      </w:r>
+      <w:r>
+        <w:rPr>
+          <w:noProof/>
+          <w:lang w:val="bg-BG"/>
         </w:rPr>
         <w:t xml:space="preserve"> </w:t>
       </w:r>
@@ -158,10 +163,12 @@
           <w:b/>
           <w:noProof/>
         </w:rPr>
-        <w:t>IRePlayer</w:t>
-      </w:r>
-      <w:r>
-        <w:rPr>
+        <w:t>IDiscord</w:t>
+      </w:r>
+      <w:r>
+        <w:rPr>
+          <w:bCs/>
+          <w:noProof/>
           <w:lang w:val="bg-BG"/>
         </w:rPr>
         <w:t>.</w:t>
@@ -178,89 +185,116 @@
           <w:noProof/>
           <w:lang w:val="bg-BG"/>
         </w:rPr>
-        <w:t xml:space="preserve">Класът </w:t>
-      </w:r>
-      <w:r>
-        <w:rPr>
-          <w:b/>
-          <w:noProof/>
-        </w:rPr>
-        <w:t>RePlayer</w:t>
-      </w:r>
-      <w:r>
-        <w:rPr>
-          <w:noProof/>
-          <w:lang w:val="bg-BG"/>
-        </w:rPr>
-        <w:t xml:space="preserve"> има </w:t>
-      </w:r>
-      <w:r>
-        <w:rPr>
-          <w:b/>
-          <w:noProof/>
-          <w:lang w:val="bg-BG"/>
-        </w:rPr>
-        <w:t>песни</w:t>
-      </w:r>
-      <w:r>
-        <w:rPr>
-          <w:noProof/>
-          <w:lang w:val="bg-BG"/>
-        </w:rPr>
-        <w:t xml:space="preserve">. Всички </w:t>
-      </w:r>
-      <w:r>
-        <w:rPr>
-          <w:b/>
+        <w:t xml:space="preserve">Дискорд работи с обекта </w:t>
+      </w:r>
+      <w:r>
+        <w:rPr>
+          <w:b/>
+          <w:noProof/>
+        </w:rPr>
+        <w:t>Message</w:t>
+      </w:r>
+      <w:r>
+        <w:rPr>
           <w:bCs/>
           <w:noProof/>
           <w:lang w:val="bg-BG"/>
         </w:rPr>
-        <w:t>песни</w:t>
-      </w:r>
-      <w:r>
-        <w:rPr>
-          <w:noProof/>
-          <w:lang w:val="bg-BG"/>
-        </w:rPr>
-        <w:t xml:space="preserve"> има уникално </w:t>
-      </w:r>
-      <w:r>
-        <w:rPr>
-          <w:noProof/>
-        </w:rPr>
-        <w:t>id.</w:t>
+        <w:t>.</w:t>
+      </w:r>
+      <w:r>
+        <w:rPr>
+          <w:bCs/>
+          <w:noProof/>
+          <w:lang w:val="bg-BG"/>
+        </w:rPr>
+        <w:t xml:space="preserve"> Всички</w:t>
+      </w:r>
+      <w:r>
+        <w:rPr>
+          <w:bCs/>
+          <w:noProof/>
+        </w:rPr>
+        <w:t xml:space="preserve"> </w:t>
+      </w:r>
+      <w:r>
+        <w:rPr>
+          <w:bCs/>
+          <w:noProof/>
+          <w:lang w:val="bg-BG"/>
+        </w:rPr>
+        <w:t xml:space="preserve">обекти от </w:t>
+      </w:r>
+      <w:r>
+        <w:rPr>
+          <w:b/>
+          <w:noProof/>
+        </w:rPr>
+        <w:t>Message</w:t>
+      </w:r>
+      <w:r>
+        <w:rPr>
+          <w:b/>
+          <w:noProof/>
+          <w:lang w:val="bg-BG"/>
+        </w:rPr>
+        <w:t xml:space="preserve"> </w:t>
+      </w:r>
+      <w:r>
+        <w:rPr>
+          <w:bCs/>
+          <w:noProof/>
+          <w:lang w:val="bg-BG"/>
+        </w:rPr>
+        <w:t>с</w:t>
+      </w:r>
+      <w:r>
+        <w:rPr>
+          <w:bCs/>
+          <w:noProof/>
+          <w:lang w:val="bg-BG"/>
+        </w:rPr>
+        <w:t xml:space="preserve">а идентифицирани с </w:t>
+      </w:r>
+      <w:r>
+        <w:rPr>
+          <w:b/>
+          <w:noProof/>
+          <w:lang w:val="bg-BG"/>
+        </w:rPr>
+        <w:t xml:space="preserve">уникално </w:t>
+      </w:r>
+      <w:r>
+        <w:rPr>
+          <w:b/>
+          <w:noProof/>
+        </w:rPr>
+        <w:t>id</w:t>
+      </w:r>
+      <w:r>
+        <w:rPr>
+          <w:bCs/>
+          <w:noProof/>
+        </w:rPr>
+        <w:t>.</w:t>
       </w:r>
     </w:p>
     <w:p>
       <w:pPr>
         <w:rPr>
           <w:noProof/>
-          <w:lang w:val="bg-BG"/>
-        </w:rPr>
-      </w:pPr>
-      <w:r>
-        <w:rPr>
-          <w:noProof/>
-          <w:lang w:val="bg-BG"/>
-        </w:rPr>
-        <w:t xml:space="preserve">Класът </w:t>
-      </w:r>
-      <w:r>
-        <w:rPr>
-          <w:b/>
-          <w:bCs/>
-          <w:noProof/>
-          <w:lang w:val="bg-BG"/>
-        </w:rPr>
-        <w:t>Track</w:t>
-      </w:r>
-      <w:r>
-        <w:rPr>
-          <w:b/>
-          <w:bCs/>
-          <w:noProof/>
-          <w:lang w:val="bg-BG"/>
+        </w:rPr>
+      </w:pPr>
+      <w:r>
+        <w:rPr>
+          <w:b/>
+          <w:noProof/>
+        </w:rPr>
+        <w:t>Message</w:t>
+      </w:r>
+      <w:r>
+        <w:rPr>
+          <w:noProof/>
         </w:rPr>
         <w:t xml:space="preserve"> </w:t>
       </w:r>
@@ -269,12 +303,11 @@
           <w:noProof/>
           <w:lang w:val="bg-BG"/>
         </w:rPr>
-        <w:t>(песен) има следните свойства</w:t>
-      </w:r>
-      <w:r>
-        <w:rPr>
-          <w:noProof/>
-          <w:lang w:val="bg-BG"/>
+        <w:t>съдържа следните свойства</w:t>
+      </w:r>
+      <w:r>
+        <w:rPr>
+          <w:noProof/>
         </w:rPr>
         <w:t>:</w:t>
       </w:r>
@@ -284,7 +317,7 @@
         <w:pStyle w:val="ac"/>
         <w:numPr>
           <w:ilvl w:val="0"/>
-          <w:numId w:val="17"/>
+          <w:numId w:val="21"/>
         </w:numPr>
         <w:rPr>
           <w:noProof/>
@@ -301,14 +334,7 @@
         <w:rPr>
           <w:noProof/>
         </w:rPr>
-        <w:t xml:space="preserve"> –</w:t>
-      </w:r>
-      <w:r>
-        <w:rPr>
-          <w:noProof/>
-          <w:lang w:val="bg-BG"/>
-        </w:rPr>
-        <w:t xml:space="preserve"> </w:t>
+        <w:t xml:space="preserve"> – </w:t>
       </w:r>
       <w:r>
         <w:rPr>
@@ -323,7 +349,7 @@
         <w:pStyle w:val="ac"/>
         <w:numPr>
           <w:ilvl w:val="0"/>
-          <w:numId w:val="17"/>
+          <w:numId w:val="21"/>
         </w:numPr>
         <w:rPr>
           <w:noProof/>
@@ -334,7 +360,7 @@
           <w:b/>
           <w:noProof/>
         </w:rPr>
-        <w:t>Title</w:t>
+        <w:t>Content</w:t>
       </w:r>
       <w:r>
         <w:rPr>
@@ -355,7 +381,7 @@
         <w:pStyle w:val="ac"/>
         <w:numPr>
           <w:ilvl w:val="0"/>
-          <w:numId w:val="17"/>
+          <w:numId w:val="21"/>
         </w:numPr>
         <w:rPr>
           <w:noProof/>
@@ -366,7 +392,7 @@
           <w:b/>
           <w:noProof/>
         </w:rPr>
-        <w:t>Artist</w:t>
+        <w:t>Timestamp</w:t>
       </w:r>
       <w:r>
         <w:rPr>
@@ -379,26 +405,7 @@
           <w:noProof/>
           <w:lang w:val="bg-BG"/>
         </w:rPr>
-        <w:t>низ</w:t>
-      </w:r>
-      <w:r>
-        <w:rPr>
-          <w:noProof/>
-        </w:rPr>
-        <w:t xml:space="preserve"> (</w:t>
-      </w:r>
-      <w:r>
-        <w:rPr>
-          <w:noProof/>
-          <w:lang w:val="bg-BG"/>
-        </w:rPr>
-        <w:t>име на артист</w:t>
-      </w:r>
-      <w:r>
-        <w:rPr>
-          <w:noProof/>
-        </w:rPr>
-        <w:t>)</w:t>
+        <w:t>число</w:t>
       </w:r>
     </w:p>
     <w:p>
@@ -406,7 +413,7 @@
         <w:pStyle w:val="ac"/>
         <w:numPr>
           <w:ilvl w:val="0"/>
-          <w:numId w:val="17"/>
+          <w:numId w:val="21"/>
         </w:numPr>
         <w:rPr>
           <w:noProof/>
@@ -417,7 +424,7 @@
           <w:b/>
           <w:noProof/>
         </w:rPr>
-        <w:t>Plays</w:t>
+        <w:t>Channel</w:t>
       </w:r>
       <w:r>
         <w:rPr>
@@ -430,26 +437,7 @@
           <w:noProof/>
           <w:lang w:val="bg-BG"/>
         </w:rPr>
-        <w:t>число</w:t>
-      </w:r>
-      <w:r>
-        <w:rPr>
-          <w:noProof/>
-        </w:rPr>
-        <w:t xml:space="preserve"> (</w:t>
-      </w:r>
-      <w:r>
-        <w:rPr>
-          <w:noProof/>
-          <w:lang w:val="bg-BG"/>
-        </w:rPr>
-        <w:t>броя на пусканията на песента</w:t>
-      </w:r>
-      <w:r>
-        <w:rPr>
-          <w:noProof/>
-        </w:rPr>
-        <w:t>)</w:t>
+        <w:t>низ</w:t>
       </w:r>
     </w:p>
     <w:p>
@@ -457,7 +445,7 @@
         <w:pStyle w:val="ac"/>
         <w:numPr>
           <w:ilvl w:val="0"/>
-          <w:numId w:val="17"/>
+          <w:numId w:val="21"/>
         </w:numPr>
         <w:rPr>
           <w:noProof/>
@@ -468,20 +456,33 @@
           <w:b/>
           <w:noProof/>
         </w:rPr>
-        <w:t>DurationInSeconds</w:t>
-      </w:r>
-      <w:r>
-        <w:rPr>
-          <w:noProof/>
-        </w:rPr>
-        <w:t xml:space="preserve"> - </w:t>
-      </w:r>
-      <w:r>
-        <w:rPr>
-          <w:noProof/>
-          <w:lang w:val="bg-BG"/>
-        </w:rPr>
-        <w:t>число</w:t>
+        <w:t xml:space="preserve">Reactions </w:t>
+      </w:r>
+      <w:r>
+        <w:rPr>
+          <w:noProof/>
+        </w:rPr>
+        <w:t xml:space="preserve">– </w:t>
+      </w:r>
+      <w:r>
+        <w:rPr>
+          <w:noProof/>
+          <w:lang w:val="bg-BG"/>
+        </w:rPr>
+        <w:t>Списък от</w:t>
+      </w:r>
+      <w:r>
+        <w:rPr>
+          <w:noProof/>
+        </w:rPr>
+        <w:t xml:space="preserve"> </w:t>
+      </w:r>
+      <w:r>
+        <w:rPr>
+          <w:noProof/>
+          <w:lang w:val="bg-BG"/>
+        </w:rPr>
+        <w:t>низ</w:t>
       </w:r>
     </w:p>
     <w:p>
@@ -496,22 +497,15 @@
           <w:noProof/>
           <w:lang w:val="bg-BG"/>
         </w:rPr>
-        <w:t>Имплементирайте следните функции:</w:t>
+        <w:t>Имплементирайте следните операции, за да направите дискорд пълно функционален:</w:t>
       </w:r>
     </w:p>
     <w:p>
       <w:pPr>
         <w:numPr>
           <w:ilvl w:val="0"/>
-          <w:numId w:val="16"/>
+          <w:numId w:val="20"/>
         </w:numPr>
-        <w:pBdr>
-          <w:top w:val="nil"/>
-          <w:left w:val="nil"/>
-          <w:bottom w:val="nil"/>
-          <w:right w:val="nil"/>
-          <w:between w:val="nil"/>
-        </w:pBdr>
         <w:spacing w:after="0"/>
         <w:rPr>
           <w:b/>
@@ -536,7 +530,7 @@
           <w:sz w:val="26"/>
           <w:szCs w:val="26"/>
         </w:rPr>
-        <w:t>AddTrack</w:t>
+        <w:t>SendMessage</w:t>
       </w:r>
       <w:r>
         <w:rPr>
@@ -546,17 +540,207 @@
           <w:sz w:val="26"/>
           <w:szCs w:val="26"/>
         </w:rPr>
-        <w:t>(</w:t>
-      </w:r>
-      <w:r>
-        <w:rPr>
-          <w:b/>
-          <w:noProof/>
+        <w:t>(Message message, string channel)</w:t>
+      </w:r>
+      <w:r>
+        <w:rPr>
+          <w:b/>
+          <w:noProof/>
+          <w:color w:val="000000"/>
+        </w:rPr>
+        <w:t xml:space="preserve"> </w:t>
+      </w:r>
+      <w:r>
+        <w:rPr>
+          <w:noProof/>
+          <w:color w:val="000000"/>
+        </w:rPr>
+        <w:t>–</w:t>
+      </w:r>
+      <w:r>
+        <w:rPr>
+          <w:noProof/>
+          <w:color w:val="000000"/>
+          <w:lang w:val="bg-BG"/>
+        </w:rPr>
+        <w:t xml:space="preserve"> </w:t>
+      </w:r>
+      <w:r>
+        <w:rPr>
+          <w:b/>
+          <w:bCs/>
+          <w:noProof/>
+          <w:color w:val="000000"/>
+          <w:lang w:val="bg-BG"/>
+        </w:rPr>
+        <w:t>добавя</w:t>
+      </w:r>
+      <w:r>
+        <w:rPr>
+          <w:noProof/>
+          <w:color w:val="000000"/>
+          <w:lang w:val="bg-BG"/>
+        </w:rPr>
+        <w:t xml:space="preserve"> </w:t>
+      </w:r>
+      <w:r>
+        <w:rPr>
+          <w:b/>
+          <w:bCs/>
+          <w:noProof/>
+          <w:color w:val="000000"/>
+          <w:lang w:val="bg-BG"/>
+        </w:rPr>
+        <w:t>съобщения</w:t>
+      </w:r>
+      <w:r>
+        <w:rPr>
+          <w:noProof/>
+          <w:color w:val="000000"/>
+          <w:lang w:val="bg-BG"/>
+        </w:rPr>
+        <w:t xml:space="preserve"> в даден канал.</w:t>
+      </w:r>
+      <w:r>
+        <w:rPr>
+          <w:noProof/>
+          <w:color w:val="000000"/>
+        </w:rPr>
+        <w:t xml:space="preserve"> </w:t>
+      </w:r>
+    </w:p>
+    <w:p>
+      <w:pPr>
+        <w:numPr>
+          <w:ilvl w:val="0"/>
+          <w:numId w:val="20"/>
+        </w:numPr>
+        <w:spacing w:before="0" w:after="0"/>
+        <w:rPr>
+          <w:b/>
+          <w:noProof/>
+          <w:color w:val="000000"/>
+        </w:rPr>
+      </w:pPr>
+      <w:r>
+        <w:rPr>
+          <w:b/>
+          <w:noProof/>
+          <w:color w:val="000000"/>
           <w:sz w:val="26"/>
           <w:szCs w:val="26"/>
         </w:rPr>
-        <w:t>Track track, string albumName</w:t>
-      </w:r>
+        <w:t>bool Contains(Message message)</w:t>
+      </w:r>
+      <w:r>
+        <w:rPr>
+          <w:b/>
+          <w:noProof/>
+          <w:color w:val="000000"/>
+        </w:rPr>
+        <w:t xml:space="preserve"> </w:t>
+      </w:r>
+      <w:r>
+        <w:rPr>
+          <w:noProof/>
+          <w:color w:val="000000"/>
+        </w:rPr>
+        <w:t>–</w:t>
+      </w:r>
+      <w:r>
+        <w:rPr>
+          <w:b/>
+          <w:noProof/>
+          <w:color w:val="000000"/>
+        </w:rPr>
+        <w:t xml:space="preserve"> </w:t>
+      </w:r>
+      <w:r>
+        <w:rPr>
+          <w:bCs/>
+          <w:noProof/>
+          <w:color w:val="000000"/>
+          <w:lang w:val="bg-BG"/>
+        </w:rPr>
+        <w:t>в</w:t>
+      </w:r>
+      <w:r>
+        <w:rPr>
+          <w:bCs/>
+          <w:noProof/>
+          <w:color w:val="000000"/>
+          <w:lang w:val="bg-BG"/>
+        </w:rPr>
+        <w:t xml:space="preserve">ръща </w:t>
+      </w:r>
+      <w:r>
+        <w:rPr>
+          <w:bCs/>
+          <w:noProof/>
+          <w:color w:val="000000"/>
+          <w:lang w:val="bg-BG"/>
+        </w:rPr>
+        <w:t xml:space="preserve">дали съобщението се </w:t>
+      </w:r>
+      <w:r>
+        <w:rPr>
+          <w:b/>
+          <w:noProof/>
+          <w:color w:val="000000"/>
+          <w:lang w:val="bg-BG"/>
+        </w:rPr>
+        <w:t>съдържа</w:t>
+      </w:r>
+      <w:r>
+        <w:rPr>
+          <w:bCs/>
+          <w:noProof/>
+          <w:color w:val="000000"/>
+          <w:lang w:val="bg-BG"/>
+        </w:rPr>
+        <w:t xml:space="preserve"> в </w:t>
+      </w:r>
+      <w:r>
+        <w:rPr>
+          <w:b/>
+          <w:noProof/>
+          <w:color w:val="000000"/>
+          <w:lang w:val="bg-BG"/>
+        </w:rPr>
+        <w:t>дискорд</w:t>
+      </w:r>
+      <w:r>
+        <w:rPr>
+          <w:bCs/>
+          <w:noProof/>
+          <w:color w:val="000000"/>
+          <w:lang w:val="bg-BG"/>
+        </w:rPr>
+        <w:t>.</w:t>
+      </w:r>
+      <w:r>
+        <w:rPr>
+          <w:b/>
+          <w:noProof/>
+          <w:color w:val="000000"/>
+          <w:lang w:val="bg-BG"/>
+        </w:rPr>
+        <w:t xml:space="preserve"> </w:t>
+      </w:r>
+    </w:p>
+    <w:p>
+      <w:pPr>
+        <w:numPr>
+          <w:ilvl w:val="0"/>
+          <w:numId w:val="20"/>
+        </w:numPr>
+        <w:spacing w:before="0" w:after="0"/>
+        <w:rPr>
+          <w:b/>
+          <w:noProof/>
+          <w:color w:val="000000"/>
+        </w:rPr>
+      </w:pPr>
       <w:r>
         <w:rPr>
           <w:b/>
@@ -565,78 +749,69 @@
           <w:sz w:val="26"/>
           <w:szCs w:val="26"/>
         </w:rPr>
-        <w:t>)</w:t>
-      </w:r>
-      <w:r>
-        <w:rPr>
-          <w:b/>
-          <w:noProof/>
-          <w:color w:val="000000"/>
+        <w:t xml:space="preserve">int Count </w:t>
+      </w:r>
+      <w:r>
+        <w:rPr>
+          <w:b/>
+          <w:noProof/>
+          <w:color w:val="000000"/>
+        </w:rPr>
+        <w:t xml:space="preserve">– </w:t>
+      </w:r>
+      <w:r>
+        <w:rPr>
+          <w:bCs/>
+          <w:noProof/>
+          <w:color w:val="000000"/>
+          <w:lang w:val="bg-BG"/>
+        </w:rPr>
+        <w:t>в</w:t>
+      </w:r>
+      <w:r>
+        <w:rPr>
+          <w:bCs/>
+          <w:noProof/>
+          <w:color w:val="000000"/>
+          <w:lang w:val="bg-BG"/>
+        </w:rPr>
+        <w:t>ръща</w:t>
+      </w:r>
+      <w:r>
+        <w:rPr>
+          <w:bCs/>
+          <w:noProof/>
+          <w:color w:val="000000"/>
+          <w:lang w:val="bg-BG"/>
         </w:rPr>
         <w:t xml:space="preserve"> </w:t>
       </w:r>
       <w:r>
         <w:rPr>
-          <w:noProof/>
-          <w:color w:val="000000"/>
-        </w:rPr>
-        <w:t xml:space="preserve">– </w:t>
-      </w:r>
-      <w:r>
-        <w:rPr>
-          <w:b/>
-          <w:noProof/>
-          <w:color w:val="000000"/>
-          <w:lang w:val="bg-BG"/>
-        </w:rPr>
-        <w:t>добавя</w:t>
-      </w:r>
-      <w:r>
-        <w:rPr>
-          <w:noProof/>
-          <w:color w:val="000000"/>
-        </w:rPr>
-        <w:t xml:space="preserve"> </w:t>
-      </w:r>
-      <w:r>
-        <w:rPr>
-          <w:noProof/>
-        </w:rPr>
-        <w:t xml:space="preserve"> </w:t>
-      </w:r>
-      <w:r>
-        <w:rPr>
-          <w:b/>
-          <w:noProof/>
-          <w:lang w:val="bg-BG"/>
-        </w:rPr>
-        <w:t>песен</w:t>
-      </w:r>
-      <w:r>
-        <w:rPr>
-          <w:noProof/>
-        </w:rPr>
-        <w:t xml:space="preserve"> </w:t>
-      </w:r>
-      <w:r>
-        <w:rPr>
-          <w:noProof/>
-          <w:lang w:val="bg-BG"/>
-        </w:rPr>
-        <w:t>в</w:t>
-      </w:r>
-      <w:r>
-        <w:rPr>
-          <w:noProof/>
-        </w:rPr>
-        <w:t xml:space="preserve"> </w:t>
-      </w:r>
-      <w:r>
-        <w:rPr>
-          <w:b/>
-          <w:noProof/>
-        </w:rPr>
-        <w:t>RePlayer</w:t>
+          <w:b/>
+          <w:noProof/>
+          <w:color w:val="000000"/>
+          <w:lang w:val="bg-BG"/>
+        </w:rPr>
+        <w:t>броя</w:t>
+      </w:r>
+      <w:r>
+        <w:rPr>
+          <w:bCs/>
+          <w:noProof/>
+          <w:color w:val="000000"/>
+          <w:lang w:val="bg-BG"/>
+        </w:rPr>
+        <w:t xml:space="preserve"> на </w:t>
+      </w:r>
+      <w:r>
+        <w:rPr>
+          <w:b/>
+          <w:noProof/>
+          <w:color w:val="000000"/>
+          <w:lang w:val="bg-BG"/>
+        </w:rPr>
+        <w:t>съобщенията</w:t>
       </w:r>
       <w:r>
         <w:rPr>
@@ -644,62 +819,14 @@
         </w:rPr>
         <w:t>.</w:t>
       </w:r>
-      <w:r>
-        <w:rPr>
-          <w:noProof/>
-          <w:color w:val="000000"/>
-        </w:rPr>
-        <w:t xml:space="preserve"> </w:t>
-      </w:r>
-      <w:r>
-        <w:rPr>
-          <w:noProof/>
-          <w:color w:val="000000"/>
-          <w:lang w:val="bg-BG"/>
-        </w:rPr>
-        <w:t xml:space="preserve">Ако няма албум с такова име, трябва да го създадете. Албумите имат уникални имена. Имената на </w:t>
-      </w:r>
-      <w:r>
-        <w:rPr>
-          <w:b/>
-          <w:noProof/>
-          <w:color w:val="000000"/>
-          <w:lang w:val="bg-BG"/>
-        </w:rPr>
-        <w:t xml:space="preserve">песните </w:t>
-      </w:r>
-      <w:r>
-        <w:rPr>
-          <w:noProof/>
-          <w:color w:val="000000"/>
-          <w:lang w:val="bg-BG"/>
-        </w:rPr>
-        <w:t>в албума също са уникални</w:t>
-      </w:r>
-      <w:r>
-        <w:rPr>
-          <w:noProof/>
-          <w:color w:val="000000"/>
-        </w:rPr>
-        <w:t>.</w:t>
-      </w:r>
-      <w:bookmarkStart w:id="1" w:name="_GoBack"/>
-      <w:bookmarkEnd w:id="1"/>
     </w:p>
     <w:p>
       <w:pPr>
         <w:numPr>
           <w:ilvl w:val="0"/>
-          <w:numId w:val="16"/>
+          <w:numId w:val="20"/>
         </w:numPr>
-        <w:pBdr>
-          <w:top w:val="nil"/>
-          <w:left w:val="nil"/>
-          <w:bottom w:val="nil"/>
-          <w:right w:val="nil"/>
-          <w:between w:val="nil"/>
-        </w:pBdr>
-        <w:spacing w:before="0" w:after="0"/>
+        <w:spacing w:after="0"/>
         <w:rPr>
           <w:b/>
           <w:noProof/>
@@ -714,17 +841,16 @@
           <w:sz w:val="26"/>
           <w:szCs w:val="26"/>
         </w:rPr>
-        <w:t>bool Contains(</w:t>
-      </w:r>
-      <w:r>
-        <w:rPr>
-          <w:b/>
-          <w:noProof/>
-          <w:color w:val="000000"/>
+        <w:t xml:space="preserve">Message </w:t>
+      </w:r>
+      <w:r>
+        <w:rPr>
+          <w:b/>
+          <w:noProof/>
           <w:sz w:val="26"/>
           <w:szCs w:val="26"/>
         </w:rPr>
-        <w:t>Track track</w:t>
+        <w:t>GetMessage</w:t>
       </w:r>
       <w:r>
         <w:rPr>
@@ -734,6 +860,25 @@
           <w:sz w:val="26"/>
           <w:szCs w:val="26"/>
         </w:rPr>
+        <w:t>(</w:t>
+      </w:r>
+      <w:r>
+        <w:rPr>
+          <w:b/>
+          <w:noProof/>
+          <w:sz w:val="26"/>
+          <w:szCs w:val="26"/>
+        </w:rPr>
+        <w:t>string messageId</w:t>
+      </w:r>
+      <w:r>
+        <w:rPr>
+          <w:b/>
+          <w:noProof/>
+          <w:color w:val="000000"/>
+          <w:sz w:val="26"/>
+          <w:szCs w:val="26"/>
+        </w:rPr>
         <w:t>)</w:t>
       </w:r>
       <w:r>
@@ -749,11 +894,19 @@
           <w:noProof/>
           <w:color w:val="000000"/>
         </w:rPr>
-        <w:t>–</w:t>
-      </w:r>
-      <w:r>
-        <w:rPr>
-          <w:b/>
+        <w:t xml:space="preserve">– </w:t>
+      </w:r>
+      <w:r>
+        <w:rPr>
+          <w:b/>
+          <w:noProof/>
+          <w:color w:val="000000"/>
+          <w:lang w:val="bg-BG"/>
+        </w:rPr>
+        <w:t>връща</w:t>
+      </w:r>
+      <w:r>
+        <w:rPr>
           <w:noProof/>
           <w:color w:val="000000"/>
         </w:rPr>
@@ -761,29 +914,61 @@
       </w:r>
       <w:r>
         <w:rPr>
-          <w:noProof/>
-          <w:color w:val="000000"/>
-          <w:lang w:val="bg-BG"/>
-        </w:rPr>
-        <w:t xml:space="preserve">връща дали </w:t>
-      </w:r>
-      <w:r>
-        <w:rPr>
           <w:b/>
           <w:bCs/>
           <w:noProof/>
-          <w:color w:val="000000"/>
-          <w:lang w:val="bg-BG"/>
-        </w:rPr>
-        <w:t>съществува</w:t>
-      </w:r>
-      <w:r>
-        <w:rPr>
-          <w:noProof/>
-          <w:color w:val="000000"/>
-          <w:lang w:val="bg-BG"/>
-        </w:rPr>
-        <w:t xml:space="preserve"> дадена </w:t>
+          <w:lang w:val="bg-BG"/>
+        </w:rPr>
+        <w:t>съобщение</w:t>
+      </w:r>
+      <w:r>
+        <w:rPr>
+          <w:b/>
+          <w:noProof/>
+        </w:rPr>
+        <w:t xml:space="preserve"> </w:t>
+      </w:r>
+      <w:r>
+        <w:rPr>
+          <w:noProof/>
+          <w:lang w:val="bg-BG"/>
+        </w:rPr>
+        <w:t>с дадено</w:t>
+      </w:r>
+      <w:r>
+        <w:rPr>
+          <w:noProof/>
+        </w:rPr>
+        <w:t xml:space="preserve"> </w:t>
+      </w:r>
+      <w:r>
+        <w:rPr>
+          <w:b/>
+          <w:noProof/>
+        </w:rPr>
+        <w:t>id.</w:t>
+      </w:r>
+      <w:r>
+        <w:rPr>
+          <w:noProof/>
+          <w:color w:val="000000"/>
+        </w:rPr>
+        <w:t xml:space="preserve"> </w:t>
+      </w:r>
+      <w:r>
+        <w:rPr>
+          <w:noProof/>
+          <w:color w:val="000000"/>
+        </w:rPr>
+        <w:br/>
+      </w:r>
+      <w:r>
+        <w:rPr>
+          <w:noProof/>
+          <w:color w:val="000000"/>
+          <w:lang w:val="bg-BG"/>
+        </w:rPr>
+        <w:t xml:space="preserve">Ако няма такова </w:t>
       </w:r>
       <w:r>
         <w:rPr>
@@ -793,46 +978,53 @@
           <w:color w:val="000000"/>
           <w:lang w:val="bg-BG"/>
         </w:rPr>
-        <w:t>песен</w:t>
-      </w:r>
-      <w:r>
-        <w:rPr>
-          <w:noProof/>
-          <w:color w:val="000000"/>
-          <w:lang w:val="bg-BG"/>
-        </w:rPr>
-        <w:t xml:space="preserve"> в </w:t>
-      </w:r>
-      <w:r>
-        <w:rPr>
-          <w:b/>
-          <w:noProof/>
-          <w:color w:val="000000"/>
-        </w:rPr>
-        <w:t>RePlayer</w:t>
-      </w:r>
-      <w:r>
-        <w:rPr>
-          <w:noProof/>
-          <w:color w:val="000000"/>
-        </w:rPr>
-        <w:t>.</w:t>
+        <w:t>съобщение</w:t>
+      </w:r>
+      <w:r>
+        <w:rPr>
+          <w:noProof/>
+          <w:color w:val="000000"/>
+          <w:lang w:val="bg-BG"/>
+        </w:rPr>
+        <w:t xml:space="preserve">, </w:t>
+      </w:r>
+      <w:r>
+        <w:rPr>
+          <w:b/>
+          <w:bCs/>
+          <w:noProof/>
+          <w:color w:val="000000"/>
+          <w:lang w:val="bg-BG"/>
+        </w:rPr>
+        <w:t>хвърлете</w:t>
+      </w:r>
+      <w:r>
+        <w:rPr>
+          <w:rFonts w:asciiTheme="majorHAnsi" w:hAnsiTheme="majorHAnsi"/>
+          <w:b/>
+          <w:bCs/>
+          <w:noProof/>
+          <w:lang w:val="bg-BG"/>
+        </w:rPr>
+        <w:t xml:space="preserve"> </w:t>
+      </w:r>
+      <w:r>
+        <w:rPr>
+          <w:rFonts w:ascii="Consolas" w:hAnsi="Consolas"/>
+          <w:b/>
+          <w:bCs/>
+          <w:noProof/>
+        </w:rPr>
+        <w:t>ArgumentException()</w:t>
       </w:r>
     </w:p>
     <w:p>
       <w:pPr>
         <w:numPr>
           <w:ilvl w:val="0"/>
-          <w:numId w:val="16"/>
+          <w:numId w:val="20"/>
         </w:numPr>
-        <w:pBdr>
-          <w:top w:val="nil"/>
-          <w:left w:val="nil"/>
-          <w:bottom w:val="nil"/>
-          <w:right w:val="nil"/>
-          <w:between w:val="nil"/>
-        </w:pBdr>
-        <w:spacing w:before="0" w:after="0"/>
+        <w:spacing w:after="0"/>
         <w:rPr>
           <w:b/>
           <w:noProof/>
@@ -847,69 +1039,189 @@
           <w:sz w:val="26"/>
           <w:szCs w:val="26"/>
         </w:rPr>
-        <w:t xml:space="preserve">int </w:t>
-      </w:r>
-      <w:r>
-        <w:rPr>
-          <w:b/>
-          <w:noProof/>
-          <w:color w:val="000000"/>
+        <w:t xml:space="preserve">void </w:t>
+      </w:r>
+      <w:r>
+        <w:rPr>
+          <w:b/>
+          <w:noProof/>
           <w:sz w:val="26"/>
           <w:szCs w:val="26"/>
         </w:rPr>
-        <w:t>Count</w:t>
-      </w:r>
-      <w:r>
-        <w:rPr>
-          <w:b/>
-          <w:noProof/>
-          <w:color w:val="000000"/>
-        </w:rPr>
-        <w:t xml:space="preserve"> – </w:t>
-      </w:r>
-      <w:r>
-        <w:rPr>
-          <w:noProof/>
-          <w:color w:val="000000"/>
-          <w:lang w:val="bg-BG"/>
-        </w:rPr>
-        <w:t>връща броя на</w:t>
-      </w:r>
-      <w:r>
-        <w:rPr>
-          <w:noProof/>
+        <w:t>DeleteMessage</w:t>
+      </w:r>
+      <w:r>
+        <w:rPr>
+          <w:b/>
+          <w:noProof/>
+          <w:color w:val="000000"/>
+          <w:sz w:val="26"/>
+          <w:szCs w:val="26"/>
+        </w:rPr>
+        <w:t>(</w:t>
+      </w:r>
+      <w:r>
+        <w:rPr>
+          <w:b/>
+          <w:noProof/>
+          <w:sz w:val="26"/>
+          <w:szCs w:val="26"/>
+        </w:rPr>
+        <w:t>string messageId</w:t>
+      </w:r>
+      <w:r>
+        <w:rPr>
+          <w:b/>
+          <w:noProof/>
+          <w:color w:val="000000"/>
+          <w:sz w:val="26"/>
+          <w:szCs w:val="26"/>
+        </w:rPr>
+        <w:t>)</w:t>
+      </w:r>
+      <w:r>
+        <w:rPr>
+          <w:b/>
+          <w:noProof/>
+          <w:color w:val="000000"/>
         </w:rPr>
         <w:t xml:space="preserve"> </w:t>
       </w:r>
       <w:r>
         <w:rPr>
-          <w:b/>
-          <w:noProof/>
-          <w:lang w:val="bg-BG"/>
-        </w:rPr>
-        <w:t>песните</w:t>
-      </w:r>
-      <w:r>
-        <w:rPr>
-          <w:noProof/>
-        </w:rPr>
-        <w:t>.</w:t>
+          <w:noProof/>
+          <w:color w:val="000000"/>
+        </w:rPr>
+        <w:t xml:space="preserve">– </w:t>
+      </w:r>
+      <w:r>
+        <w:rPr>
+          <w:b/>
+          <w:noProof/>
+          <w:color w:val="000000"/>
+          <w:lang w:val="bg-BG"/>
+        </w:rPr>
+        <w:t>премахва</w:t>
+      </w:r>
+      <w:r>
+        <w:rPr>
+          <w:noProof/>
+          <w:color w:val="000000"/>
+        </w:rPr>
+        <w:t xml:space="preserve"> </w:t>
+      </w:r>
+      <w:r>
+        <w:rPr>
+          <w:b/>
+          <w:noProof/>
+          <w:lang w:val="bg-BG"/>
+        </w:rPr>
+        <w:t>съобщение</w:t>
+      </w:r>
+      <w:r>
+        <w:rPr>
+          <w:b/>
+          <w:noProof/>
+        </w:rPr>
+        <w:t xml:space="preserve"> </w:t>
+      </w:r>
+      <w:r>
+        <w:rPr>
+          <w:noProof/>
+          <w:lang w:val="bg-BG"/>
+        </w:rPr>
+        <w:t>с дадено</w:t>
+      </w:r>
+      <w:r>
+        <w:rPr>
+          <w:noProof/>
+        </w:rPr>
+        <w:t xml:space="preserve"> </w:t>
+      </w:r>
+      <w:r>
+        <w:rPr>
+          <w:b/>
+          <w:noProof/>
+        </w:rPr>
+        <w:t>id.</w:t>
+      </w:r>
+      <w:r>
+        <w:rPr>
+          <w:noProof/>
+          <w:color w:val="000000"/>
+        </w:rPr>
+        <w:t xml:space="preserve"> </w:t>
+      </w:r>
+      <w:r>
+        <w:rPr>
+          <w:noProof/>
+          <w:color w:val="000000"/>
+        </w:rPr>
+        <w:br/>
+      </w:r>
+      <w:r>
+        <w:rPr>
+          <w:noProof/>
+          <w:color w:val="000000"/>
+          <w:lang w:val="bg-BG"/>
+        </w:rPr>
+        <w:t xml:space="preserve">Ако няма такова </w:t>
+      </w:r>
+      <w:r>
+        <w:rPr>
+          <w:b/>
+          <w:bCs/>
+          <w:noProof/>
+          <w:color w:val="000000"/>
+          <w:lang w:val="bg-BG"/>
+        </w:rPr>
+        <w:t>съобщение</w:t>
+      </w:r>
+      <w:r>
+        <w:rPr>
+          <w:noProof/>
+          <w:color w:val="000000"/>
+          <w:lang w:val="bg-BG"/>
+        </w:rPr>
+        <w:t xml:space="preserve">, </w:t>
+      </w:r>
+      <w:r>
+        <w:rPr>
+          <w:b/>
+          <w:bCs/>
+          <w:noProof/>
+          <w:color w:val="000000"/>
+          <w:lang w:val="bg-BG"/>
+        </w:rPr>
+        <w:t>хвърлете</w:t>
+      </w:r>
+      <w:r>
+        <w:rPr>
+          <w:rFonts w:asciiTheme="majorHAnsi" w:hAnsiTheme="majorHAnsi"/>
+          <w:b/>
+          <w:bCs/>
+          <w:noProof/>
+          <w:lang w:val="bg-BG"/>
+        </w:rPr>
+        <w:t xml:space="preserve"> </w:t>
+      </w:r>
+      <w:r>
+        <w:rPr>
+          <w:rFonts w:ascii="Consolas" w:hAnsi="Consolas"/>
+          <w:b/>
+          <w:bCs/>
+          <w:noProof/>
+        </w:rPr>
+        <w:t>ArgumentException()</w:t>
       </w:r>
     </w:p>
     <w:p>
       <w:pPr>
         <w:numPr>
           <w:ilvl w:val="0"/>
-          <w:numId w:val="16"/>
+          <w:numId w:val="20"/>
         </w:numPr>
-        <w:pBdr>
-          <w:top w:val="nil"/>
-          <w:left w:val="nil"/>
-          <w:bottom w:val="nil"/>
-          <w:right w:val="nil"/>
-          <w:between w:val="nil"/>
-        </w:pBdr>
-        <w:spacing w:before="0" w:after="0"/>
+        <w:spacing w:after="0"/>
         <w:rPr>
           <w:b/>
           <w:noProof/>
@@ -924,17 +1236,16 @@
           <w:sz w:val="26"/>
           <w:szCs w:val="26"/>
         </w:rPr>
-        <w:t>Track</w:t>
-      </w:r>
-      <w:r>
-        <w:rPr>
-          <w:b/>
-          <w:noProof/>
-          <w:color w:val="000000"/>
+        <w:t xml:space="preserve">void </w:t>
+      </w:r>
+      <w:r>
+        <w:rPr>
+          <w:b/>
+          <w:noProof/>
           <w:sz w:val="26"/>
           <w:szCs w:val="26"/>
         </w:rPr>
-        <w:t xml:space="preserve"> </w:t>
+        <w:t>ReactToMessage</w:t>
       </w:r>
       <w:r>
         <w:rPr>
@@ -944,17 +1255,16 @@
           <w:sz w:val="26"/>
           <w:szCs w:val="26"/>
         </w:rPr>
-        <w:t>GetTrack</w:t>
-      </w:r>
-      <w:r>
-        <w:rPr>
-          <w:b/>
-          <w:noProof/>
-          <w:color w:val="000000"/>
+        <w:t>(</w:t>
+      </w:r>
+      <w:r>
+        <w:rPr>
+          <w:b/>
+          <w:noProof/>
           <w:sz w:val="26"/>
           <w:szCs w:val="26"/>
         </w:rPr>
-        <w:t xml:space="preserve">(string </w:t>
+        <w:t>string messageId, string reaction</w:t>
       </w:r>
       <w:r>
         <w:rPr>
@@ -964,8 +1274,184 @@
           <w:sz w:val="26"/>
           <w:szCs w:val="26"/>
         </w:rPr>
-        <w:t>title</w:t>
-      </w:r>
+        <w:t>)</w:t>
+      </w:r>
+      <w:r>
+        <w:rPr>
+          <w:b/>
+          <w:noProof/>
+          <w:color w:val="000000"/>
+        </w:rPr>
+        <w:t xml:space="preserve"> </w:t>
+      </w:r>
+      <w:r>
+        <w:rPr>
+          <w:noProof/>
+          <w:color w:val="000000"/>
+        </w:rPr>
+        <w:t>–</w:t>
+      </w:r>
+      <w:r>
+        <w:rPr>
+          <w:noProof/>
+          <w:color w:val="000000"/>
+          <w:lang w:val="bg-BG"/>
+        </w:rPr>
+        <w:t xml:space="preserve"> </w:t>
+      </w:r>
+      <w:r>
+        <w:rPr>
+          <w:b/>
+          <w:bCs/>
+          <w:noProof/>
+          <w:color w:val="000000"/>
+          <w:lang w:val="bg-BG"/>
+        </w:rPr>
+        <w:t>добавя</w:t>
+      </w:r>
+      <w:r>
+        <w:rPr>
+          <w:noProof/>
+          <w:color w:val="000000"/>
+          <w:lang w:val="bg-BG"/>
+        </w:rPr>
+        <w:t xml:space="preserve"> </w:t>
+      </w:r>
+      <w:r>
+        <w:rPr>
+          <w:b/>
+          <w:bCs/>
+          <w:noProof/>
+          <w:color w:val="000000"/>
+          <w:lang w:val="bg-BG"/>
+        </w:rPr>
+        <w:t>реакция</w:t>
+      </w:r>
+      <w:r>
+        <w:rPr>
+          <w:noProof/>
+          <w:color w:val="000000"/>
+          <w:lang w:val="bg-BG"/>
+        </w:rPr>
+        <w:t xml:space="preserve"> на </w:t>
+      </w:r>
+      <w:r>
+        <w:rPr>
+          <w:b/>
+          <w:bCs/>
+          <w:noProof/>
+          <w:color w:val="000000"/>
+          <w:lang w:val="bg-BG"/>
+        </w:rPr>
+        <w:t>съобщение</w:t>
+      </w:r>
+      <w:r>
+        <w:rPr>
+          <w:noProof/>
+          <w:color w:val="000000"/>
+          <w:lang w:val="bg-BG"/>
+        </w:rPr>
+        <w:t xml:space="preserve"> с</w:t>
+      </w:r>
+      <w:r>
+        <w:rPr>
+          <w:noProof/>
+          <w:color w:val="000000"/>
+          <w:lang w:val="bg-BG"/>
+        </w:rPr>
+        <w:t xml:space="preserve"> дадено</w:t>
+      </w:r>
+      <w:r>
+        <w:rPr>
+          <w:noProof/>
+          <w:color w:val="000000"/>
+          <w:lang w:val="bg-BG"/>
+        </w:rPr>
+        <w:t xml:space="preserve"> </w:t>
+      </w:r>
+      <w:r>
+        <w:rPr>
+          <w:b/>
+          <w:noProof/>
+        </w:rPr>
+        <w:t>id</w:t>
+      </w:r>
+      <w:r>
+        <w:rPr>
+          <w:noProof/>
+          <w:color w:val="000000"/>
+        </w:rPr>
+        <w:br/>
+      </w:r>
+      <w:r>
+        <w:rPr>
+          <w:noProof/>
+          <w:color w:val="000000"/>
+          <w:lang w:val="bg-BG"/>
+        </w:rPr>
+        <w:t xml:space="preserve">Ако няма такова </w:t>
+      </w:r>
+      <w:r>
+        <w:rPr>
+          <w:b/>
+          <w:bCs/>
+          <w:noProof/>
+          <w:color w:val="000000"/>
+          <w:lang w:val="bg-BG"/>
+        </w:rPr>
+        <w:t>съобщение</w:t>
+      </w:r>
+      <w:r>
+        <w:rPr>
+          <w:noProof/>
+          <w:color w:val="000000"/>
+          <w:lang w:val="bg-BG"/>
+        </w:rPr>
+        <w:t xml:space="preserve">, </w:t>
+      </w:r>
+      <w:r>
+        <w:rPr>
+          <w:b/>
+          <w:bCs/>
+          <w:noProof/>
+          <w:color w:val="000000"/>
+          <w:lang w:val="bg-BG"/>
+        </w:rPr>
+        <w:t>хвърлете</w:t>
+      </w:r>
+      <w:r>
+        <w:rPr>
+          <w:rFonts w:asciiTheme="majorHAnsi" w:hAnsiTheme="majorHAnsi"/>
+          <w:b/>
+          <w:bCs/>
+          <w:noProof/>
+          <w:lang w:val="bg-BG"/>
+        </w:rPr>
+        <w:t xml:space="preserve"> </w:t>
+      </w:r>
+      <w:r>
+        <w:rPr>
+          <w:rFonts w:ascii="Consolas" w:hAnsi="Consolas"/>
+          <w:b/>
+          <w:bCs/>
+          <w:noProof/>
+        </w:rPr>
+        <w:t>ArgumentException()</w:t>
+      </w:r>
+    </w:p>
+    <w:p>
+      <w:pPr>
+        <w:numPr>
+          <w:ilvl w:val="0"/>
+          <w:numId w:val="20"/>
+        </w:numPr>
+        <w:spacing w:before="0" w:after="0"/>
+        <w:rPr>
+          <w:b/>
+          <w:noProof/>
+          <w:color w:val="000000"/>
+        </w:rPr>
+      </w:pPr>
       <w:r>
         <w:rPr>
           <w:b/>
@@ -974,8 +1460,163 @@
           <w:sz w:val="26"/>
           <w:szCs w:val="26"/>
         </w:rPr>
-        <w:t xml:space="preserve">, string </w:t>
-      </w:r>
+        <w:t>IEnumerable&lt;Message&gt; GetChannelMessages(string channel)</w:t>
+      </w:r>
+      <w:r>
+        <w:rPr>
+          <w:b/>
+          <w:noProof/>
+          <w:color w:val="000000"/>
+        </w:rPr>
+        <w:t xml:space="preserve"> </w:t>
+      </w:r>
+      <w:r>
+        <w:rPr>
+          <w:noProof/>
+          <w:color w:val="000000"/>
+        </w:rPr>
+        <w:t>–</w:t>
+      </w:r>
+      <w:r>
+        <w:rPr>
+          <w:noProof/>
+          <w:color w:val="000000"/>
+          <w:lang w:val="bg-BG"/>
+        </w:rPr>
+        <w:t xml:space="preserve"> </w:t>
+      </w:r>
+      <w:r>
+        <w:rPr>
+          <w:b/>
+          <w:bCs/>
+          <w:noProof/>
+          <w:color w:val="000000"/>
+          <w:lang w:val="bg-BG"/>
+        </w:rPr>
+        <w:t>връща всички</w:t>
+      </w:r>
+      <w:r>
+        <w:rPr>
+          <w:noProof/>
+          <w:color w:val="000000"/>
+          <w:lang w:val="bg-BG"/>
+        </w:rPr>
+        <w:t xml:space="preserve"> съобщеня, които са в </w:t>
+      </w:r>
+      <w:r>
+        <w:rPr>
+          <w:b/>
+          <w:bCs/>
+          <w:noProof/>
+          <w:color w:val="000000"/>
+          <w:lang w:val="bg-BG"/>
+        </w:rPr>
+        <w:t>даден чат-канал</w:t>
+      </w:r>
+      <w:r>
+        <w:rPr>
+          <w:noProof/>
+          <w:color w:val="000000"/>
+          <w:lang w:val="bg-BG"/>
+        </w:rPr>
+        <w:t>.</w:t>
+      </w:r>
+    </w:p>
+    <w:p>
+      <w:pPr>
+        <w:spacing w:before="0" w:after="0"/>
+        <w:ind w:left="720"/>
+        <w:rPr>
+          <w:b/>
+          <w:noProof/>
+          <w:color w:val="000000"/>
+        </w:rPr>
+      </w:pPr>
+      <w:r>
+        <w:rPr>
+          <w:noProof/>
+          <w:color w:val="000000"/>
+          <w:lang w:val="bg-BG"/>
+        </w:rPr>
+        <w:t xml:space="preserve">Ако няма </w:t>
+      </w:r>
+      <w:r>
+        <w:rPr>
+          <w:b/>
+          <w:bCs/>
+          <w:noProof/>
+          <w:color w:val="000000"/>
+          <w:lang w:val="bg-BG"/>
+        </w:rPr>
+        <w:t>съобщения</w:t>
+      </w:r>
+      <w:r>
+        <w:rPr>
+          <w:noProof/>
+          <w:color w:val="000000"/>
+          <w:lang w:val="bg-BG"/>
+        </w:rPr>
+        <w:t xml:space="preserve"> в даденият </w:t>
+      </w:r>
+      <w:r>
+        <w:rPr>
+          <w:b/>
+          <w:bCs/>
+          <w:noProof/>
+          <w:color w:val="000000"/>
+          <w:lang w:val="bg-BG"/>
+        </w:rPr>
+        <w:t>канал</w:t>
+      </w:r>
+      <w:r>
+        <w:rPr>
+          <w:noProof/>
+          <w:color w:val="000000"/>
+          <w:lang w:val="bg-BG"/>
+        </w:rPr>
+        <w:t xml:space="preserve">, </w:t>
+      </w:r>
+      <w:r>
+        <w:rPr>
+          <w:b/>
+          <w:bCs/>
+          <w:noProof/>
+          <w:color w:val="000000"/>
+          <w:lang w:val="bg-BG"/>
+        </w:rPr>
+        <w:t>хвърлете</w:t>
+      </w:r>
+      <w:r>
+        <w:rPr>
+          <w:noProof/>
+          <w:color w:val="000000"/>
+          <w:lang w:val="bg-BG"/>
+        </w:rPr>
+        <w:t xml:space="preserve"> </w:t>
+      </w:r>
+      <w:r>
+        <w:rPr>
+          <w:rFonts w:ascii="Consolas" w:hAnsi="Consolas"/>
+          <w:b/>
+          <w:bCs/>
+          <w:noProof/>
+        </w:rPr>
+        <w:t>IllegalArgumentException()</w:t>
+      </w:r>
+    </w:p>
+    <w:p>
+      <w:pPr>
+        <w:numPr>
+          <w:ilvl w:val="0"/>
+          <w:numId w:val="20"/>
+        </w:numPr>
+        <w:spacing w:before="0" w:after="0"/>
+        <w:rPr>
+          <w:b/>
+          <w:noProof/>
+          <w:color w:val="000000"/>
+        </w:rPr>
+      </w:pPr>
       <w:r>
         <w:rPr>
           <w:b/>
@@ -984,8 +1625,175 @@
           <w:sz w:val="26"/>
           <w:szCs w:val="26"/>
         </w:rPr>
-        <w:t>albumName</w:t>
-      </w:r>
+        <w:t>IEnumerable&lt;Message&gt; GetMessagesByReactions(List&lt;string&gt; reactions)</w:t>
+      </w:r>
+      <w:r>
+        <w:rPr>
+          <w:b/>
+          <w:noProof/>
+          <w:color w:val="000000"/>
+        </w:rPr>
+        <w:t xml:space="preserve"> </w:t>
+      </w:r>
+      <w:r>
+        <w:rPr>
+          <w:noProof/>
+          <w:color w:val="000000"/>
+        </w:rPr>
+        <w:t>–</w:t>
+      </w:r>
+      <w:r>
+        <w:rPr>
+          <w:b/>
+          <w:noProof/>
+          <w:color w:val="000000"/>
+        </w:rPr>
+        <w:t xml:space="preserve"> </w:t>
+      </w:r>
+      <w:r>
+        <w:rPr>
+          <w:bCs/>
+          <w:noProof/>
+          <w:color w:val="000000"/>
+          <w:lang w:val="bg-BG"/>
+        </w:rPr>
+        <w:t>в</w:t>
+      </w:r>
+      <w:r>
+        <w:rPr>
+          <w:bCs/>
+          <w:noProof/>
+          <w:color w:val="000000"/>
+          <w:lang w:val="bg-BG"/>
+        </w:rPr>
+        <w:t xml:space="preserve">ръща всички </w:t>
+      </w:r>
+      <w:r>
+        <w:rPr>
+          <w:b/>
+          <w:noProof/>
+          <w:color w:val="000000"/>
+          <w:lang w:val="bg-BG"/>
+        </w:rPr>
+        <w:t>съобщения</w:t>
+      </w:r>
+      <w:r>
+        <w:rPr>
+          <w:bCs/>
+          <w:noProof/>
+          <w:color w:val="000000"/>
+          <w:lang w:val="bg-BG"/>
+        </w:rPr>
+        <w:t>, които имат дадени реакции. Подредете съобщенията по брой реакции в</w:t>
+      </w:r>
+      <w:r>
+        <w:rPr>
+          <w:bCs/>
+          <w:noProof/>
+          <w:color w:val="000000"/>
+          <w:lang w:val="bg-BG"/>
+        </w:rPr>
+        <w:t xml:space="preserve"> </w:t>
+      </w:r>
+      <w:r>
+        <w:rPr>
+          <w:b/>
+          <w:noProof/>
+          <w:color w:val="000000"/>
+          <w:lang w:val="bg-BG"/>
+        </w:rPr>
+        <w:t>низходящ ред</w:t>
+      </w:r>
+      <w:r>
+        <w:rPr>
+          <w:bCs/>
+          <w:noProof/>
+          <w:color w:val="000000"/>
+          <w:lang w:val="bg-BG"/>
+        </w:rPr>
+        <w:t xml:space="preserve"> и по </w:t>
+      </w:r>
+      <w:r>
+        <w:rPr>
+          <w:b/>
+          <w:noProof/>
+          <w:color w:val="000000"/>
+        </w:rPr>
+        <w:t>timestamp</w:t>
+      </w:r>
+      <w:r>
+        <w:rPr>
+          <w:noProof/>
+          <w:color w:val="000000"/>
+        </w:rPr>
+        <w:t xml:space="preserve"> </w:t>
+      </w:r>
+      <w:r>
+        <w:rPr>
+          <w:noProof/>
+          <w:color w:val="000000"/>
+          <w:lang w:val="bg-BG"/>
+        </w:rPr>
+        <w:t>в</w:t>
+      </w:r>
+      <w:r>
+        <w:rPr>
+          <w:noProof/>
+          <w:color w:val="000000"/>
+          <w:lang w:val="bg-BG"/>
+        </w:rPr>
+        <w:t xml:space="preserve">ъв </w:t>
+      </w:r>
+      <w:r>
+        <w:rPr>
+          <w:b/>
+          <w:bCs/>
+          <w:noProof/>
+          <w:color w:val="000000"/>
+          <w:lang w:val="bg-BG"/>
+        </w:rPr>
+        <w:t>възходящ</w:t>
+      </w:r>
+      <w:r>
+        <w:rPr>
+          <w:noProof/>
+          <w:color w:val="000000"/>
+          <w:lang w:val="bg-BG"/>
+        </w:rPr>
+        <w:t xml:space="preserve"> </w:t>
+      </w:r>
+      <w:r>
+        <w:rPr>
+          <w:b/>
+          <w:bCs/>
+          <w:noProof/>
+          <w:color w:val="000000"/>
+          <w:lang w:val="bg-BG"/>
+        </w:rPr>
+        <w:t>ред</w:t>
+      </w:r>
+      <w:r>
+        <w:rPr>
+          <w:noProof/>
+          <w:color w:val="000000"/>
+          <w:lang w:val="bg-BG"/>
+        </w:rPr>
+        <w:t>.</w:t>
+      </w:r>
+    </w:p>
+    <w:p>
+      <w:pPr>
+        <w:numPr>
+          <w:ilvl w:val="0"/>
+          <w:numId w:val="20"/>
+        </w:numPr>
+        <w:spacing w:before="0" w:after="0"/>
+        <w:rPr>
+          <w:b/>
+          <w:noProof/>
+          <w:color w:val="000000"/>
+        </w:rPr>
+      </w:pPr>
       <w:r>
         <w:rPr>
           <w:b/>
@@ -994,18 +1802,11 @@
           <w:sz w:val="26"/>
           <w:szCs w:val="26"/>
         </w:rPr>
-        <w:t>)</w:t>
-      </w:r>
-      <w:r>
-        <w:rPr>
-          <w:b/>
-          <w:noProof/>
-          <w:color w:val="000000"/>
-        </w:rPr>
-        <w:t xml:space="preserve"> –</w:t>
-      </w:r>
-      <w:r>
-        <w:rPr>
+        <w:t>IEnumerable&lt;Message&gt; GetMessagesInTimeRange(int lowerBound, int upperBound)</w:t>
+      </w:r>
+      <w:r>
+        <w:rPr>
+          <w:b/>
           <w:noProof/>
           <w:color w:val="000000"/>
         </w:rPr>
@@ -1015,82 +1816,276 @@
         <w:rPr>
           <w:noProof/>
           <w:color w:val="000000"/>
-          <w:lang w:val="bg-BG"/>
-        </w:rPr>
-        <w:t xml:space="preserve">връща </w:t>
-      </w:r>
-      <w:r>
-        <w:rPr>
-          <w:b/>
-          <w:noProof/>
-          <w:lang w:val="bg-BG"/>
-        </w:rPr>
-        <w:t>песен</w:t>
-      </w:r>
-      <w:r>
-        <w:rPr>
-          <w:noProof/>
-          <w:color w:val="000000"/>
-        </w:rPr>
-        <w:t xml:space="preserve"> </w:t>
-      </w:r>
-      <w:r>
-        <w:rPr>
-          <w:noProof/>
-          <w:color w:val="000000"/>
-          <w:lang w:val="bg-BG"/>
-        </w:rPr>
-        <w:t xml:space="preserve">с дадено име от албум. Ако няма такъв албум или </w:t>
-      </w:r>
-      <w:r>
-        <w:rPr>
-          <w:noProof/>
-          <w:color w:val="000000"/>
-          <w:lang w:val="bg-BG"/>
-        </w:rPr>
-        <w:t>песен</w:t>
-      </w:r>
-      <w:r>
-        <w:rPr>
-          <w:noProof/>
-          <w:color w:val="000000"/>
-          <w:lang w:val="bg-BG"/>
-        </w:rPr>
-        <w:t>, хвърлете</w:t>
-      </w:r>
-      <w:r>
-        <w:rPr>
-          <w:rFonts w:ascii="Consolas" w:hAnsi="Consolas"/>
-          <w:b/>
-          <w:bCs/>
-          <w:noProof/>
-          <w:lang w:val="bg-BG"/>
-        </w:rPr>
-        <w:t xml:space="preserve"> </w:t>
-      </w:r>
-      <w:r>
-        <w:rPr>
-          <w:rFonts w:ascii="Consolas" w:hAnsi="Consolas"/>
-          <w:b/>
-          <w:bCs/>
-          <w:noProof/>
-        </w:rPr>
-        <w:t>ArgumentException()</w:t>
+        </w:rPr>
+        <w:t xml:space="preserve">– </w:t>
       </w:r>
     </w:p>
     <w:p>
       <w:pPr>
+        <w:spacing w:before="0" w:after="0"/>
+        <w:ind w:left="720"/>
+        <w:rPr>
+          <w:noProof/>
+          <w:color w:val="000000"/>
+          <w:lang w:val="bg-BG"/>
+        </w:rPr>
+      </w:pPr>
+      <w:r>
+        <w:rPr>
+          <w:noProof/>
+          <w:color w:val="000000"/>
+          <w:lang w:val="bg-BG"/>
+        </w:rPr>
+        <w:t xml:space="preserve">Връща всички съобщения с </w:t>
+      </w:r>
+      <w:r>
+        <w:rPr>
+          <w:b/>
+          <w:noProof/>
+        </w:rPr>
+        <w:t>timestamp</w:t>
+      </w:r>
+      <w:r>
+        <w:rPr>
+          <w:noProof/>
+          <w:color w:val="000000"/>
+          <w:lang w:val="bg-BG"/>
+        </w:rPr>
+        <w:t>, ко</w:t>
+      </w:r>
+      <w:r>
+        <w:rPr>
+          <w:noProof/>
+          <w:color w:val="000000"/>
+          <w:lang w:val="bg-BG"/>
+        </w:rPr>
+        <w:t>и</w:t>
+      </w:r>
+      <w:r>
+        <w:rPr>
+          <w:noProof/>
+          <w:color w:val="000000"/>
+          <w:lang w:val="bg-BG"/>
+        </w:rPr>
+        <w:t xml:space="preserve">то </w:t>
+      </w:r>
+      <w:r>
+        <w:rPr>
+          <w:noProof/>
+          <w:color w:val="000000"/>
+          <w:lang w:val="bg-BG"/>
+        </w:rPr>
+        <w:t>са</w:t>
+      </w:r>
+      <w:r>
+        <w:rPr>
+          <w:noProof/>
+          <w:color w:val="000000"/>
+          <w:lang w:val="bg-BG"/>
+        </w:rPr>
+        <w:t xml:space="preserve"> по–гол</w:t>
+      </w:r>
+      <w:r>
+        <w:rPr>
+          <w:noProof/>
+          <w:color w:val="000000"/>
+          <w:lang w:val="bg-BG"/>
+        </w:rPr>
+        <w:t>е</w:t>
+      </w:r>
+      <w:r>
+        <w:rPr>
+          <w:noProof/>
+          <w:color w:val="000000"/>
+          <w:lang w:val="bg-BG"/>
+        </w:rPr>
+        <w:t>м</w:t>
+      </w:r>
+      <w:r>
+        <w:rPr>
+          <w:noProof/>
+          <w:color w:val="000000"/>
+          <w:lang w:val="bg-BG"/>
+        </w:rPr>
+        <w:t>и</w:t>
+      </w:r>
+      <w:r>
+        <w:rPr>
+          <w:noProof/>
+          <w:color w:val="000000"/>
+          <w:lang w:val="bg-BG"/>
+        </w:rPr>
+        <w:t xml:space="preserve"> или рав</w:t>
+      </w:r>
+      <w:r>
+        <w:rPr>
+          <w:noProof/>
+          <w:color w:val="000000"/>
+          <w:lang w:val="bg-BG"/>
+        </w:rPr>
+        <w:t>ни</w:t>
+      </w:r>
+      <w:r>
+        <w:rPr>
+          <w:noProof/>
+          <w:color w:val="000000"/>
+          <w:lang w:val="bg-BG"/>
+        </w:rPr>
+        <w:t xml:space="preserve"> на </w:t>
+      </w:r>
+      <w:r>
+        <w:rPr>
+          <w:b/>
+          <w:noProof/>
+          <w:color w:val="000000"/>
+        </w:rPr>
+        <w:t>lowerBound</w:t>
+      </w:r>
+      <w:r>
+        <w:rPr>
+          <w:noProof/>
+          <w:color w:val="000000"/>
+          <w:lang w:val="bg-BG"/>
+        </w:rPr>
+        <w:t xml:space="preserve"> и </w:t>
+      </w:r>
+      <w:r>
+        <w:rPr>
+          <w:noProof/>
+          <w:color w:val="000000"/>
+          <w:lang w:val="bg-BG"/>
+        </w:rPr>
+        <w:t>са</w:t>
+      </w:r>
+      <w:r>
+        <w:rPr>
+          <w:noProof/>
+          <w:color w:val="000000"/>
+          <w:lang w:val="bg-BG"/>
+        </w:rPr>
+        <w:t xml:space="preserve"> по-мал</w:t>
+      </w:r>
+      <w:r>
+        <w:rPr>
+          <w:noProof/>
+          <w:color w:val="000000"/>
+          <w:lang w:val="bg-BG"/>
+        </w:rPr>
+        <w:t>ки</w:t>
+      </w:r>
+      <w:r>
+        <w:rPr>
+          <w:noProof/>
+          <w:color w:val="000000"/>
+          <w:lang w:val="bg-BG"/>
+        </w:rPr>
+        <w:t xml:space="preserve"> или равн</w:t>
+      </w:r>
+      <w:r>
+        <w:rPr>
+          <w:noProof/>
+          <w:color w:val="000000"/>
+          <w:lang w:val="bg-BG"/>
+        </w:rPr>
+        <w:t>и</w:t>
+      </w:r>
+      <w:r>
+        <w:rPr>
+          <w:noProof/>
+          <w:color w:val="000000"/>
+          <w:lang w:val="bg-BG"/>
+        </w:rPr>
+        <w:t xml:space="preserve"> на </w:t>
+      </w:r>
+      <w:r>
+        <w:rPr>
+          <w:b/>
+          <w:noProof/>
+          <w:color w:val="000000"/>
+        </w:rPr>
+        <w:t>upperBound</w:t>
+      </w:r>
+      <w:r>
+        <w:rPr>
+          <w:noProof/>
+          <w:color w:val="000000"/>
+          <w:lang w:val="bg-BG"/>
+        </w:rPr>
+        <w:t xml:space="preserve">. Подредете резултата по брой </w:t>
+      </w:r>
+      <w:r>
+        <w:rPr>
+          <w:noProof/>
+          <w:color w:val="000000"/>
+          <w:lang w:val="bg-BG"/>
+        </w:rPr>
+        <w:t>съобщения на канала</w:t>
+      </w:r>
+      <w:r>
+        <w:rPr>
+          <w:noProof/>
+          <w:color w:val="000000"/>
+          <w:lang w:val="bg-BG"/>
+        </w:rPr>
+        <w:t>,</w:t>
+      </w:r>
+      <w:r>
+        <w:rPr>
+          <w:noProof/>
+          <w:color w:val="000000"/>
+          <w:lang w:val="bg-BG"/>
+        </w:rPr>
+        <w:t xml:space="preserve"> където се намира съобщението. Ако няма съобщения</w:t>
+      </w:r>
+      <w:r>
+        <w:rPr>
+          <w:noProof/>
+          <w:color w:val="000000"/>
+          <w:lang w:val="bg-BG"/>
+        </w:rPr>
+        <w:t xml:space="preserve"> в обхвата</w:t>
+      </w:r>
+      <w:r>
+        <w:rPr>
+          <w:noProof/>
+          <w:color w:val="000000"/>
+          <w:lang w:val="bg-BG"/>
+        </w:rPr>
+        <w:t>,</w:t>
+      </w:r>
+      <w:r>
+        <w:rPr>
+          <w:noProof/>
+          <w:color w:val="000000"/>
+          <w:lang w:val="bg-BG"/>
+        </w:rPr>
+        <w:t xml:space="preserve"> върнете </w:t>
+      </w:r>
+      <w:r>
+        <w:rPr>
+          <w:b/>
+          <w:bCs/>
+          <w:noProof/>
+          <w:color w:val="000000"/>
+          <w:lang w:val="bg-BG"/>
+        </w:rPr>
+        <w:t>празна колекция</w:t>
+      </w:r>
+      <w:r>
+        <w:rPr>
+          <w:noProof/>
+          <w:color w:val="000000"/>
+          <w:lang w:val="bg-BG"/>
+        </w:rPr>
+        <w:t>.</w:t>
+      </w:r>
+    </w:p>
+    <w:p>
+      <w:pPr>
         <w:numPr>
           <w:ilvl w:val="0"/>
-          <w:numId w:val="16"/>
+          <w:numId w:val="20"/>
         </w:numPr>
-        <w:pBdr>
-          <w:top w:val="nil"/>
-          <w:left w:val="nil"/>
-          <w:bottom w:val="nil"/>
-          <w:right w:val="nil"/>
-          <w:between w:val="nil"/>
-        </w:pBdr>
         <w:spacing w:before="0" w:after="0"/>
         <w:rPr>
           <w:b/>
@@ -1106,8 +2101,81 @@
           <w:sz w:val="26"/>
           <w:szCs w:val="26"/>
         </w:rPr>
-        <w:t>IEnumerable&lt;Track&gt; GetAlbum</w:t>
-      </w:r>
+        <w:t>IEnumerable&lt;Message&gt; GetTop3MostReactedMessages()</w:t>
+      </w:r>
+      <w:r>
+        <w:rPr>
+          <w:b/>
+          <w:noProof/>
+          <w:color w:val="000000"/>
+        </w:rPr>
+        <w:t xml:space="preserve"> </w:t>
+      </w:r>
+      <w:r>
+        <w:rPr>
+          <w:noProof/>
+          <w:color w:val="000000"/>
+        </w:rPr>
+        <w:t xml:space="preserve">– </w:t>
+      </w:r>
+      <w:r>
+        <w:rPr>
+          <w:noProof/>
+          <w:color w:val="000000"/>
+          <w:lang w:val="bg-BG"/>
+        </w:rPr>
+        <w:t xml:space="preserve">връща топ 3 съобщения с най-много реакции в </w:t>
+      </w:r>
+      <w:r>
+        <w:rPr>
+          <w:b/>
+          <w:bCs/>
+          <w:noProof/>
+          <w:color w:val="000000"/>
+          <w:lang w:val="bg-BG"/>
+        </w:rPr>
+        <w:t>низходящ ред</w:t>
+      </w:r>
+      <w:r>
+        <w:rPr>
+          <w:noProof/>
+          <w:color w:val="000000"/>
+          <w:lang w:val="bg-BG"/>
+        </w:rPr>
+        <w:t xml:space="preserve">. Ако няма съобщения, върнете </w:t>
+      </w:r>
+      <w:r>
+        <w:rPr>
+          <w:b/>
+          <w:bCs/>
+          <w:noProof/>
+          <w:color w:val="000000"/>
+          <w:lang w:val="bg-BG"/>
+        </w:rPr>
+        <w:t>празна колекция</w:t>
+      </w:r>
+      <w:r>
+        <w:rPr>
+          <w:noProof/>
+          <w:color w:val="000000"/>
+          <w:lang w:val="bg-BG"/>
+        </w:rPr>
+        <w:t>.</w:t>
+      </w:r>
+    </w:p>
+    <w:p>
+      <w:pPr>
+        <w:numPr>
+          <w:ilvl w:val="0"/>
+          <w:numId w:val="20"/>
+        </w:numPr>
+        <w:spacing w:before="0" w:after="0"/>
+        <w:rPr>
+          <w:b/>
+          <w:noProof/>
+          <w:color w:val="000000"/>
+        </w:rPr>
+      </w:pPr>
       <w:r>
         <w:rPr>
           <w:b/>
@@ -1116,7 +2184,7 @@
           <w:sz w:val="26"/>
           <w:szCs w:val="26"/>
         </w:rPr>
-        <w:t xml:space="preserve">(string </w:t>
+        <w:t>IEnumerable&lt;Message&gt; G</w:t>
       </w:r>
       <w:r>
         <w:rPr>
@@ -1125,8 +2193,9 @@
           <w:color w:val="000000"/>
           <w:sz w:val="26"/>
           <w:szCs w:val="26"/>
-        </w:rPr>
-        <w:t>albumName</w:t>
+          <w:lang w:val="bg-BG"/>
+        </w:rPr>
+        <w:t>etAllMessagesOrderedByCountOfReactionsThenByTimestampThenByLengthOfContent</w:t>
       </w:r>
       <w:r>
         <w:rPr>
@@ -1136,7 +2205,7 @@
           <w:sz w:val="26"/>
           <w:szCs w:val="26"/>
         </w:rPr>
-        <w:t>)</w:t>
+        <w:t>()</w:t>
       </w:r>
       <w:r>
         <w:rPr>
@@ -1159,13 +2228,74 @@
           <w:color w:val="000000"/>
           <w:lang w:val="bg-BG"/>
         </w:rPr>
-        <w:t>връща всички</w:t>
-      </w:r>
-      <w:r>
-        <w:rPr>
-          <w:b/>
-          <w:noProof/>
-          <w:color w:val="000000"/>
+        <w:t xml:space="preserve"> връща всички </w:t>
+      </w:r>
+      <w:r>
+        <w:rPr>
+          <w:b/>
+          <w:bCs/>
+          <w:noProof/>
+          <w:color w:val="000000"/>
+          <w:lang w:val="bg-BG"/>
+        </w:rPr>
+        <w:t>съобщения</w:t>
+      </w:r>
+      <w:r>
+        <w:rPr>
+          <w:noProof/>
+          <w:color w:val="000000"/>
+          <w:lang w:val="bg-BG"/>
+        </w:rPr>
+        <w:t xml:space="preserve"> подредени по </w:t>
+      </w:r>
+      <w:r>
+        <w:rPr>
+          <w:b/>
+          <w:bCs/>
+          <w:noProof/>
+          <w:color w:val="000000"/>
+          <w:lang w:val="bg-BG"/>
+        </w:rPr>
+        <w:t>брой реакции</w:t>
+      </w:r>
+      <w:r>
+        <w:rPr>
+          <w:noProof/>
+          <w:color w:val="000000"/>
+          <w:lang w:val="bg-BG"/>
+        </w:rPr>
+        <w:t xml:space="preserve"> в </w:t>
+      </w:r>
+      <w:r>
+        <w:rPr>
+          <w:b/>
+          <w:bCs/>
+          <w:noProof/>
+          <w:color w:val="000000"/>
+          <w:lang w:val="bg-BG"/>
+        </w:rPr>
+        <w:t>низходящ ред</w:t>
+      </w:r>
+      <w:r>
+        <w:rPr>
+          <w:noProof/>
+          <w:color w:val="000000"/>
+          <w:lang w:val="bg-BG"/>
+        </w:rPr>
+        <w:t>, след това</w:t>
+      </w:r>
+      <w:r>
+        <w:rPr>
+          <w:noProof/>
+          <w:color w:val="000000"/>
+          <w:lang w:val="bg-BG"/>
+        </w:rPr>
+        <w:t xml:space="preserve"> по</w:t>
+      </w:r>
+      <w:r>
+        <w:rPr>
+          <w:b/>
+          <w:noProof/>
         </w:rPr>
         <w:t xml:space="preserve"> </w:t>
       </w:r>
@@ -1173,10 +2303,27 @@
         <w:rPr>
           <w:b/>
           <w:noProof/>
-          <w:color w:val="000000"/>
-          <w:lang w:val="bg-BG"/>
-        </w:rPr>
-        <w:t>песни</w:t>
+        </w:rPr>
+        <w:t>timestamp</w:t>
+      </w:r>
+      <w:r>
+        <w:rPr>
+          <w:noProof/>
+          <w:color w:val="000000"/>
+          <w:lang w:val="bg-BG"/>
+        </w:rPr>
+        <w:t xml:space="preserve"> във </w:t>
+      </w:r>
+      <w:r>
+        <w:rPr>
+          <w:b/>
+          <w:bCs/>
+          <w:noProof/>
+          <w:color w:val="000000"/>
+          <w:lang w:val="bg-BG"/>
+        </w:rPr>
+        <w:lastRenderedPageBreak/>
+        <w:t>възходящ ред</w:t>
       </w:r>
       <w:r>
         <w:rPr>
@@ -1191,1015 +2338,57 @@
           <w:color w:val="000000"/>
           <w:lang w:val="bg-BG"/>
         </w:rPr>
-        <w:t>от албум с дадено име. Подредете песните по брой пускания в низходящ ред. Ако няма такъв албум, хвърлете</w:t>
-      </w:r>
-      <w:r>
-        <w:rPr>
-          <w:noProof/>
+        <w:t xml:space="preserve">и по дължина на съобщението във </w:t>
+      </w:r>
+      <w:r>
+        <w:rPr>
+          <w:b/>
+          <w:bCs/>
+          <w:noProof/>
+          <w:color w:val="000000"/>
+          <w:lang w:val="bg-BG"/>
+        </w:rPr>
+        <w:t>възходящ ред</w:t>
+      </w:r>
+      <w:r>
+        <w:rPr>
+          <w:noProof/>
+          <w:color w:val="000000"/>
+          <w:lang w:val="bg-BG"/>
+        </w:rPr>
+        <w:t>.</w:t>
+      </w:r>
+      <w:r>
+        <w:rPr>
+          <w:noProof/>
+          <w:color w:val="000000"/>
+          <w:lang w:val="bg-BG"/>
         </w:rPr>
         <w:t xml:space="preserve"> </w:t>
       </w:r>
       <w:r>
         <w:rPr>
-          <w:rFonts w:ascii="Consolas" w:hAnsi="Consolas"/>
+          <w:noProof/>
+          <w:color w:val="000000"/>
+          <w:lang w:val="bg-BG"/>
+        </w:rPr>
+        <w:t xml:space="preserve">Ако няма съобщения, върнете </w:t>
+      </w:r>
+      <w:r>
+        <w:rPr>
           <w:b/>
           <w:bCs/>
           <w:noProof/>
-        </w:rPr>
-        <w:t>ArgumentException()</w:t>
-      </w:r>
-    </w:p>
-    <w:p>
-      <w:pPr>
-        <w:numPr>
-          <w:ilvl w:val="0"/>
-          <w:numId w:val="16"/>
-        </w:numPr>
-        <w:pBdr>
-          <w:top w:val="nil"/>
-          <w:left w:val="nil"/>
-          <w:bottom w:val="nil"/>
-          <w:right w:val="nil"/>
-          <w:between w:val="nil"/>
-        </w:pBdr>
-        <w:spacing w:before="0" w:after="0"/>
-        <w:rPr>
-          <w:b/>
-          <w:noProof/>
-          <w:color w:val="000000"/>
-        </w:rPr>
-      </w:pPr>
-      <w:r>
-        <w:rPr>
-          <w:b/>
-          <w:noProof/>
-          <w:color w:val="000000"/>
-          <w:sz w:val="26"/>
-          <w:szCs w:val="26"/>
-        </w:rPr>
-        <w:t>void</w:t>
-      </w:r>
-      <w:r>
-        <w:rPr>
-          <w:b/>
-          <w:noProof/>
-          <w:color w:val="000000"/>
-          <w:sz w:val="26"/>
-          <w:szCs w:val="26"/>
-        </w:rPr>
-        <w:t xml:space="preserve"> </w:t>
-      </w:r>
-      <w:r>
-        <w:rPr>
-          <w:b/>
-          <w:noProof/>
-          <w:color w:val="000000"/>
-          <w:sz w:val="26"/>
-          <w:szCs w:val="26"/>
-        </w:rPr>
-        <w:t>AddToQueue</w:t>
-      </w:r>
-      <w:r>
-        <w:rPr>
-          <w:b/>
-          <w:noProof/>
-          <w:color w:val="000000"/>
-          <w:sz w:val="26"/>
-          <w:szCs w:val="26"/>
-        </w:rPr>
-        <w:t xml:space="preserve">(string </w:t>
-      </w:r>
-      <w:r>
-        <w:rPr>
-          <w:b/>
-          <w:noProof/>
-          <w:color w:val="000000"/>
-          <w:sz w:val="26"/>
-          <w:szCs w:val="26"/>
-        </w:rPr>
-        <w:t>title, string albumName</w:t>
-      </w:r>
-      <w:r>
-        <w:rPr>
-          <w:b/>
-          <w:noProof/>
-          <w:color w:val="000000"/>
-          <w:sz w:val="26"/>
-          <w:szCs w:val="26"/>
-        </w:rPr>
-        <w:t>)</w:t>
-      </w:r>
-      <w:r>
-        <w:rPr>
-          <w:b/>
-          <w:noProof/>
-        </w:rPr>
-        <w:t xml:space="preserve"> – </w:t>
-      </w:r>
-      <w:r>
-        <w:rPr>
-          <w:noProof/>
-          <w:lang w:val="bg-BG"/>
-        </w:rPr>
-        <w:t xml:space="preserve">добавя </w:t>
-      </w:r>
-      <w:r>
-        <w:rPr>
-          <w:b/>
-          <w:noProof/>
-          <w:lang w:val="bg-BG"/>
-        </w:rPr>
-        <w:t>песен</w:t>
-      </w:r>
-      <w:r>
-        <w:rPr>
-          <w:noProof/>
-          <w:color w:val="000000"/>
-        </w:rPr>
-        <w:t xml:space="preserve"> </w:t>
-      </w:r>
-      <w:r>
-        <w:rPr>
-          <w:noProof/>
-          <w:color w:val="000000"/>
-          <w:lang w:val="bg-BG"/>
-        </w:rPr>
-        <w:t>с дадено име от албум в</w:t>
-      </w:r>
-      <w:r>
-        <w:rPr>
-          <w:b/>
-          <w:noProof/>
-          <w:color w:val="000000"/>
-          <w:lang w:val="bg-BG"/>
-        </w:rPr>
-        <w:t xml:space="preserve"> опашка за слушане</w:t>
-      </w:r>
-      <w:r>
-        <w:rPr>
-          <w:noProof/>
-          <w:color w:val="000000"/>
-        </w:rPr>
-        <w:t xml:space="preserve">. </w:t>
-      </w:r>
-      <w:r>
-        <w:rPr>
-          <w:noProof/>
-          <w:color w:val="000000"/>
-          <w:lang w:val="bg-BG"/>
-        </w:rPr>
-        <w:t>Ако няма такъв албум или песен, хвърлете</w:t>
-      </w:r>
-      <w:r>
-        <w:rPr>
-          <w:rFonts w:ascii="Consolas" w:hAnsi="Consolas"/>
-          <w:b/>
-          <w:bCs/>
-          <w:noProof/>
-          <w:lang w:val="bg-BG"/>
-        </w:rPr>
-        <w:t xml:space="preserve"> </w:t>
-      </w:r>
-      <w:r>
-        <w:rPr>
-          <w:rFonts w:ascii="Consolas" w:hAnsi="Consolas"/>
-          <w:b/>
-          <w:bCs/>
-          <w:noProof/>
-        </w:rPr>
-        <w:t>ArgumentException()</w:t>
-      </w:r>
-    </w:p>
-    <w:p>
-      <w:pPr>
-        <w:numPr>
-          <w:ilvl w:val="0"/>
-          <w:numId w:val="16"/>
-        </w:numPr>
-        <w:pBdr>
-          <w:top w:val="nil"/>
-          <w:left w:val="nil"/>
-          <w:bottom w:val="nil"/>
-          <w:right w:val="nil"/>
-          <w:between w:val="nil"/>
-        </w:pBdr>
-        <w:spacing w:before="0" w:after="0"/>
-        <w:rPr>
-          <w:b/>
-          <w:noProof/>
-          <w:color w:val="000000"/>
-        </w:rPr>
-      </w:pPr>
-      <w:r>
-        <w:rPr>
-          <w:b/>
-          <w:noProof/>
-          <w:color w:val="000000"/>
-          <w:sz w:val="26"/>
-          <w:szCs w:val="26"/>
-        </w:rPr>
-        <w:t xml:space="preserve">Track </w:t>
-      </w:r>
-      <w:bookmarkStart w:id="2" w:name="OLE_LINK2"/>
-      <w:r>
-        <w:rPr>
-          <w:b/>
-          <w:noProof/>
-          <w:color w:val="000000"/>
-          <w:sz w:val="26"/>
-          <w:szCs w:val="26"/>
-        </w:rPr>
-        <w:t>Play</w:t>
-      </w:r>
-      <w:bookmarkEnd w:id="2"/>
-      <w:r>
-        <w:rPr>
-          <w:b/>
-          <w:noProof/>
-          <w:color w:val="000000"/>
-          <w:sz w:val="26"/>
-          <w:szCs w:val="26"/>
-        </w:rPr>
-        <w:t>()</w:t>
-      </w:r>
-      <w:r>
-        <w:rPr>
-          <w:b/>
-          <w:noProof/>
-          <w:color w:val="000000"/>
-        </w:rPr>
-        <w:t xml:space="preserve"> </w:t>
-      </w:r>
-      <w:r>
-        <w:rPr>
-          <w:noProof/>
-          <w:color w:val="000000"/>
-        </w:rPr>
-        <w:t xml:space="preserve">– </w:t>
-      </w:r>
-      <w:r>
-        <w:rPr>
-          <w:noProof/>
-          <w:lang w:val="bg-BG"/>
-        </w:rPr>
-        <w:t>връща</w:t>
-      </w:r>
-      <w:r>
-        <w:rPr>
-          <w:noProof/>
-        </w:rPr>
-        <w:t xml:space="preserve"> </w:t>
-      </w:r>
-      <w:r>
-        <w:rPr>
-          <w:b/>
-          <w:noProof/>
-          <w:lang w:val="bg-BG"/>
-        </w:rPr>
-        <w:t>първата песен</w:t>
-      </w:r>
-      <w:r>
-        <w:rPr>
-          <w:noProof/>
-          <w:lang w:val="bg-BG"/>
-        </w:rPr>
-        <w:t xml:space="preserve">, която е влязла в опашката за слушане. След това </w:t>
-      </w:r>
-      <w:r>
-        <w:rPr>
-          <w:b/>
-          <w:bCs/>
-          <w:noProof/>
-          <w:lang w:val="bg-BG"/>
-        </w:rPr>
-        <w:t>увеличете</w:t>
-      </w:r>
-      <w:r>
-        <w:rPr>
-          <w:noProof/>
-          <w:lang w:val="bg-BG"/>
-        </w:rPr>
-        <w:t xml:space="preserve"> броя на пусканията с </w:t>
-      </w:r>
-      <w:r>
-        <w:rPr>
-          <w:b/>
-          <w:bCs/>
-          <w:noProof/>
-          <w:lang w:val="bg-BG"/>
-        </w:rPr>
-        <w:t>1</w:t>
-      </w:r>
-      <w:r>
-        <w:rPr>
-          <w:noProof/>
-          <w:lang w:val="bg-BG"/>
-        </w:rPr>
-        <w:t xml:space="preserve"> като премахнете песента от опашката за слушане. Ако няма песен в опашката, хвърлете </w:t>
-      </w:r>
-      <w:r>
-        <w:rPr>
-          <w:rFonts w:ascii="Consolas" w:hAnsi="Consolas"/>
-          <w:b/>
-          <w:bCs/>
-          <w:noProof/>
-        </w:rPr>
-        <w:t>ArgumentException()</w:t>
-      </w:r>
-    </w:p>
-    <w:p>
-      <w:pPr>
-        <w:numPr>
-          <w:ilvl w:val="0"/>
-          <w:numId w:val="16"/>
-        </w:numPr>
-        <w:pBdr>
-          <w:top w:val="nil"/>
-          <w:left w:val="nil"/>
-          <w:bottom w:val="nil"/>
-          <w:right w:val="nil"/>
-          <w:between w:val="nil"/>
-        </w:pBdr>
-        <w:spacing w:after="0"/>
-        <w:rPr>
-          <w:b/>
-          <w:noProof/>
-          <w:color w:val="000000"/>
-        </w:rPr>
-      </w:pPr>
-      <w:r>
-        <w:rPr>
-          <w:b/>
-          <w:noProof/>
-          <w:color w:val="000000"/>
-          <w:sz w:val="26"/>
-          <w:szCs w:val="26"/>
-        </w:rPr>
-        <w:t xml:space="preserve">void </w:t>
-      </w:r>
-      <w:r>
-        <w:rPr>
-          <w:b/>
-          <w:noProof/>
-          <w:sz w:val="26"/>
-          <w:szCs w:val="26"/>
-        </w:rPr>
-        <w:t>RemoveTrack</w:t>
-      </w:r>
-      <w:r>
-        <w:rPr>
-          <w:b/>
-          <w:noProof/>
-          <w:color w:val="000000"/>
-          <w:sz w:val="26"/>
-          <w:szCs w:val="26"/>
-        </w:rPr>
-        <w:t>(</w:t>
-      </w:r>
-      <w:r>
-        <w:rPr>
-          <w:b/>
-          <w:noProof/>
-          <w:sz w:val="26"/>
-          <w:szCs w:val="26"/>
-        </w:rPr>
-        <w:t>string title, string albumName</w:t>
-      </w:r>
-      <w:r>
-        <w:rPr>
-          <w:b/>
-          <w:noProof/>
-          <w:color w:val="000000"/>
-          <w:sz w:val="26"/>
-          <w:szCs w:val="26"/>
-        </w:rPr>
-        <w:t>)</w:t>
-      </w:r>
-      <w:r>
-        <w:rPr>
-          <w:b/>
-          <w:noProof/>
-          <w:color w:val="000000"/>
-        </w:rPr>
-        <w:t xml:space="preserve"> </w:t>
-      </w:r>
-      <w:r>
-        <w:rPr>
-          <w:noProof/>
-          <w:color w:val="000000"/>
-        </w:rPr>
-        <w:t>–</w:t>
-      </w:r>
-      <w:r>
-        <w:rPr>
-          <w:noProof/>
-          <w:color w:val="000000"/>
-          <w:lang w:val="bg-BG"/>
-        </w:rPr>
-        <w:t xml:space="preserve"> премахва </w:t>
-      </w:r>
-      <w:r>
-        <w:rPr>
-          <w:b/>
-          <w:noProof/>
-          <w:lang w:val="bg-BG"/>
-        </w:rPr>
-        <w:t>песен</w:t>
-      </w:r>
-      <w:r>
-        <w:rPr>
-          <w:noProof/>
-        </w:rPr>
-        <w:t xml:space="preserve"> </w:t>
-      </w:r>
-      <w:r>
-        <w:rPr>
-          <w:noProof/>
-          <w:lang w:val="bg-BG"/>
-        </w:rPr>
-        <w:t>с дадено име от албум. Ако я има в опашката за слушане, трябва да я премахните от там</w:t>
-      </w:r>
-      <w:r>
-        <w:rPr>
-          <w:b/>
-          <w:noProof/>
-          <w:color w:val="000000"/>
-          <w:lang w:val="bg-BG"/>
-        </w:rPr>
-        <w:t xml:space="preserve">. </w:t>
-      </w:r>
-      <w:r>
-        <w:rPr>
-          <w:noProof/>
-          <w:color w:val="000000"/>
-          <w:lang w:val="bg-BG"/>
-        </w:rPr>
-        <w:t>Ако няма такава песен</w:t>
-      </w:r>
-      <w:r>
-        <w:rPr>
-          <w:noProof/>
-          <w:color w:val="000000"/>
-        </w:rPr>
-        <w:t xml:space="preserve"> </w:t>
-      </w:r>
-      <w:r>
-        <w:rPr>
-          <w:noProof/>
-          <w:color w:val="000000"/>
-          <w:lang w:val="bg-BG"/>
-        </w:rPr>
-        <w:t>или албум, хвърлете</w:t>
-      </w:r>
-      <w:r>
-        <w:rPr>
-          <w:rFonts w:ascii="Consolas" w:hAnsi="Consolas"/>
-          <w:b/>
-          <w:bCs/>
-          <w:noProof/>
-        </w:rPr>
-        <w:t xml:space="preserve"> ArgumentException()</w:t>
-      </w:r>
-    </w:p>
-    <w:p>
-      <w:pPr>
-        <w:numPr>
-          <w:ilvl w:val="0"/>
-          <w:numId w:val="16"/>
-        </w:numPr>
-        <w:pBdr>
-          <w:top w:val="nil"/>
-          <w:left w:val="nil"/>
-          <w:bottom w:val="nil"/>
-          <w:right w:val="nil"/>
-          <w:between w:val="nil"/>
-        </w:pBdr>
-        <w:spacing w:before="0" w:after="0"/>
-        <w:rPr>
-          <w:b/>
-          <w:noProof/>
-          <w:color w:val="000000"/>
-        </w:rPr>
-      </w:pPr>
-      <w:r>
-        <w:rPr>
-          <w:b/>
-          <w:noProof/>
-          <w:color w:val="000000"/>
-          <w:sz w:val="26"/>
-          <w:szCs w:val="26"/>
-        </w:rPr>
-        <w:t>IEnumerable&lt;</w:t>
-      </w:r>
-      <w:r>
-        <w:rPr>
-          <w:b/>
-          <w:noProof/>
-          <w:color w:val="000000"/>
-          <w:sz w:val="26"/>
-          <w:szCs w:val="26"/>
-        </w:rPr>
-        <w:t>Track</w:t>
-      </w:r>
-      <w:r>
-        <w:rPr>
-          <w:b/>
-          <w:noProof/>
-          <w:color w:val="000000"/>
-          <w:sz w:val="26"/>
-          <w:szCs w:val="26"/>
-        </w:rPr>
-        <w:t xml:space="preserve">&gt; </w:t>
-      </w:r>
-      <w:r>
-        <w:rPr>
-          <w:b/>
-          <w:noProof/>
-          <w:color w:val="000000"/>
-          <w:sz w:val="26"/>
-          <w:szCs w:val="26"/>
-        </w:rPr>
-        <w:t>GetTracksInDurationRangeOrderedByDurationThenByPlaysDescending</w:t>
-      </w:r>
-      <w:r>
-        <w:rPr>
-          <w:b/>
-          <w:noProof/>
-          <w:color w:val="000000"/>
-          <w:sz w:val="26"/>
-          <w:szCs w:val="26"/>
-        </w:rPr>
-        <w:t>(int lowerBound, int upperBound)</w:t>
-      </w:r>
-      <w:r>
-        <w:rPr>
-          <w:b/>
-          <w:noProof/>
-          <w:color w:val="000000"/>
-        </w:rPr>
-        <w:t xml:space="preserve"> </w:t>
-      </w:r>
-      <w:r>
-        <w:rPr>
-          <w:noProof/>
-          <w:color w:val="000000"/>
-        </w:rPr>
-        <w:t>–</w:t>
-      </w:r>
-      <w:r>
-        <w:rPr>
-          <w:noProof/>
-          <w:color w:val="000000"/>
-          <w:lang w:val="bg-BG"/>
-        </w:rPr>
-        <w:t xml:space="preserve"> връща всички песни с определена продължителност</w:t>
-      </w:r>
-      <w:r>
-        <w:rPr>
-          <w:noProof/>
-          <w:color w:val="000000"/>
-          <w:lang w:val="bg-BG"/>
-        </w:rPr>
-        <w:t xml:space="preserve">, която е по-голяма или равна на </w:t>
-      </w:r>
-      <w:r>
-        <w:rPr>
-          <w:b/>
-          <w:noProof/>
-          <w:color w:val="000000"/>
-        </w:rPr>
-        <w:t>lowerBound</w:t>
-      </w:r>
-      <w:r>
-        <w:rPr>
-          <w:noProof/>
-          <w:color w:val="000000"/>
-          <w:lang w:val="bg-BG"/>
-        </w:rPr>
-        <w:t xml:space="preserve"> и</w:t>
-      </w:r>
-      <w:r>
-        <w:rPr>
-          <w:noProof/>
-          <w:color w:val="000000"/>
-          <w:lang w:val="bg-BG"/>
-        </w:rPr>
-        <w:t xml:space="preserve"> по-малка или равна на </w:t>
-      </w:r>
-      <w:r>
-        <w:rPr>
-          <w:noProof/>
-          <w:color w:val="000000"/>
-          <w:lang w:val="bg-BG"/>
-        </w:rPr>
-        <w:t xml:space="preserve"> </w:t>
-      </w:r>
-      <w:r>
-        <w:rPr>
-          <w:b/>
-          <w:noProof/>
-          <w:color w:val="000000"/>
-        </w:rPr>
-        <w:t>upperBound</w:t>
-      </w:r>
-      <w:r>
-        <w:rPr>
-          <w:noProof/>
-          <w:color w:val="000000"/>
-          <w:lang w:val="bg-BG"/>
-        </w:rPr>
-        <w:t>. Подредете резултата по продължителност във възходящ ред. След това по брой пускания в низходящ ред. Ако няма песни, върнете празна колекция</w:t>
-      </w:r>
-    </w:p>
-    <w:p>
-      <w:pPr>
-        <w:numPr>
-          <w:ilvl w:val="0"/>
-          <w:numId w:val="16"/>
-        </w:numPr>
-        <w:pBdr>
-          <w:top w:val="nil"/>
-          <w:left w:val="nil"/>
-          <w:bottom w:val="nil"/>
-          <w:right w:val="nil"/>
-          <w:between w:val="nil"/>
-        </w:pBdr>
-        <w:spacing w:before="0" w:after="0"/>
-        <w:rPr>
-          <w:b/>
-          <w:noProof/>
-          <w:color w:val="000000"/>
-        </w:rPr>
-      </w:pPr>
-      <w:r>
-        <w:rPr>
-          <w:b/>
-          <w:noProof/>
-          <w:color w:val="000000"/>
-          <w:sz w:val="26"/>
-          <w:szCs w:val="26"/>
-        </w:rPr>
-        <w:lastRenderedPageBreak/>
-        <w:t>IEnumerable&lt;</w:t>
-      </w:r>
-      <w:r>
-        <w:rPr>
-          <w:b/>
-          <w:noProof/>
-          <w:color w:val="000000"/>
-          <w:sz w:val="26"/>
-          <w:szCs w:val="26"/>
-        </w:rPr>
-        <w:t>Track</w:t>
-      </w:r>
-      <w:r>
-        <w:rPr>
-          <w:b/>
-          <w:noProof/>
-          <w:color w:val="000000"/>
-          <w:sz w:val="26"/>
-          <w:szCs w:val="26"/>
-        </w:rPr>
-        <w:t xml:space="preserve">&gt; </w:t>
-      </w:r>
-      <w:r>
-        <w:rPr>
-          <w:b/>
-          <w:noProof/>
-          <w:color w:val="000000"/>
-          <w:sz w:val="26"/>
-          <w:szCs w:val="26"/>
-          <w:lang w:val="bg-BG"/>
-        </w:rPr>
-        <w:t>GetTracksOrderedByAlbumNameThenByPlaysDescendingThenByDurationDescending</w:t>
-      </w:r>
-      <w:r>
-        <w:rPr>
-          <w:b/>
-          <w:noProof/>
-          <w:color w:val="000000"/>
-          <w:sz w:val="26"/>
-          <w:szCs w:val="26"/>
-        </w:rPr>
-        <w:t>()</w:t>
-      </w:r>
-      <w:r>
-        <w:rPr>
-          <w:b/>
-          <w:noProof/>
-          <w:color w:val="000000"/>
-        </w:rPr>
-        <w:t xml:space="preserve"> </w:t>
-      </w:r>
-      <w:r>
-        <w:rPr>
-          <w:noProof/>
-          <w:color w:val="000000"/>
-        </w:rPr>
-        <w:t xml:space="preserve">– </w:t>
-      </w:r>
-    </w:p>
-    <w:p>
-      <w:pPr>
-        <w:pBdr>
-          <w:top w:val="nil"/>
-          <w:left w:val="nil"/>
-          <w:bottom w:val="nil"/>
-          <w:right w:val="nil"/>
-          <w:between w:val="nil"/>
-        </w:pBdr>
-        <w:spacing w:before="0" w:after="0"/>
-        <w:ind w:left="720"/>
-        <w:rPr>
-          <w:b/>
-          <w:noProof/>
-          <w:color w:val="000000"/>
-        </w:rPr>
-      </w:pPr>
-      <w:r>
-        <w:rPr>
-          <w:noProof/>
-          <w:color w:val="000000"/>
-          <w:lang w:val="bg-BG"/>
-        </w:rPr>
-        <w:t xml:space="preserve">връща всички </w:t>
-      </w:r>
-      <w:r>
-        <w:rPr>
-          <w:b/>
-          <w:noProof/>
-          <w:lang w:val="bg-BG"/>
-        </w:rPr>
-        <w:t>песни</w:t>
-      </w:r>
-      <w:r>
-        <w:rPr>
-          <w:b/>
-          <w:noProof/>
-        </w:rPr>
-        <w:t xml:space="preserve"> </w:t>
-      </w:r>
-      <w:r>
-        <w:rPr>
-          <w:noProof/>
-          <w:lang w:val="bg-BG"/>
-        </w:rPr>
-        <w:t>подредени по името на албума във възходящ ред. След това ги подредете по брой пускания и по продължителност в низходящ ред</w:t>
-      </w:r>
-      <w:r>
-        <w:rPr>
-          <w:noProof/>
-          <w:color w:val="000000"/>
-        </w:rPr>
-        <w:t xml:space="preserve">. </w:t>
-      </w:r>
-      <w:r>
-        <w:rPr>
-          <w:noProof/>
-          <w:color w:val="000000"/>
-          <w:lang w:val="bg-BG"/>
-        </w:rPr>
-        <w:t xml:space="preserve">Ако няма такива </w:t>
-      </w:r>
-      <w:r>
-        <w:rPr>
-          <w:b/>
-          <w:bCs/>
-          <w:noProof/>
-          <w:color w:val="000000"/>
-          <w:lang w:val="bg-BG"/>
-        </w:rPr>
-        <w:t>песни</w:t>
-      </w:r>
-      <w:r>
-        <w:rPr>
-          <w:noProof/>
-          <w:color w:val="000000"/>
-          <w:lang w:val="bg-BG"/>
-        </w:rPr>
-        <w:t xml:space="preserve"> върнете, празна колкеция</w:t>
-      </w:r>
-      <w:r>
-        <w:rPr>
-          <w:noProof/>
-        </w:rPr>
-        <w:t>.</w:t>
-      </w:r>
-    </w:p>
-    <w:p>
-      <w:pPr>
-        <w:numPr>
-          <w:ilvl w:val="0"/>
-          <w:numId w:val="16"/>
-        </w:numPr>
-        <w:pBdr>
-          <w:top w:val="nil"/>
-          <w:left w:val="nil"/>
-          <w:bottom w:val="nil"/>
-          <w:right w:val="nil"/>
-          <w:between w:val="nil"/>
-        </w:pBdr>
-        <w:spacing w:before="0" w:after="0"/>
-        <w:rPr>
-          <w:b/>
-          <w:noProof/>
-          <w:color w:val="000000"/>
-        </w:rPr>
-      </w:pPr>
-      <w:r>
-        <w:rPr>
-          <w:b/>
-          <w:noProof/>
-          <w:color w:val="000000"/>
-          <w:sz w:val="26"/>
-          <w:szCs w:val="26"/>
-        </w:rPr>
-        <w:t>Dictionary</w:t>
-      </w:r>
-      <w:r>
-        <w:rPr>
-          <w:b/>
-          <w:noProof/>
-          <w:color w:val="000000"/>
-          <w:sz w:val="26"/>
-          <w:szCs w:val="26"/>
-        </w:rPr>
-        <w:t>&lt;</w:t>
-      </w:r>
-      <w:r>
-        <w:rPr>
-          <w:b/>
-          <w:noProof/>
-          <w:color w:val="000000"/>
-          <w:sz w:val="26"/>
-          <w:szCs w:val="26"/>
-        </w:rPr>
-        <w:t>string, List&lt;Track&gt;</w:t>
-      </w:r>
-      <w:r>
-        <w:rPr>
-          <w:b/>
-          <w:noProof/>
-          <w:color w:val="000000"/>
-          <w:sz w:val="26"/>
-          <w:szCs w:val="26"/>
-        </w:rPr>
-        <w:t xml:space="preserve">&gt; </w:t>
-      </w:r>
-      <w:r>
-        <w:rPr>
-          <w:b/>
-          <w:noProof/>
-          <w:color w:val="000000"/>
-          <w:sz w:val="26"/>
-          <w:szCs w:val="26"/>
-        </w:rPr>
-        <w:t>GetDiscography</w:t>
-      </w:r>
-      <w:r>
-        <w:rPr>
-          <w:b/>
-          <w:noProof/>
-          <w:color w:val="000000"/>
-          <w:sz w:val="26"/>
-          <w:szCs w:val="26"/>
-        </w:rPr>
-        <w:t>(</w:t>
-      </w:r>
-      <w:r>
-        <w:rPr>
-          <w:b/>
-          <w:noProof/>
-          <w:color w:val="000000"/>
-          <w:sz w:val="26"/>
-          <w:szCs w:val="26"/>
-        </w:rPr>
-        <w:t>string artistName</w:t>
-      </w:r>
-      <w:r>
-        <w:rPr>
-          <w:b/>
-          <w:noProof/>
-          <w:color w:val="000000"/>
-          <w:sz w:val="26"/>
-          <w:szCs w:val="26"/>
-        </w:rPr>
-        <w:t>)</w:t>
-      </w:r>
-      <w:r>
-        <w:rPr>
-          <w:b/>
-          <w:noProof/>
-          <w:color w:val="000000"/>
-        </w:rPr>
-        <w:t xml:space="preserve"> </w:t>
-      </w:r>
-      <w:r>
-        <w:rPr>
-          <w:noProof/>
-          <w:color w:val="000000"/>
-        </w:rPr>
-        <w:t>–</w:t>
-      </w:r>
-      <w:r>
-        <w:rPr>
-          <w:noProof/>
-          <w:color w:val="000000"/>
-          <w:lang w:val="bg-BG"/>
-        </w:rPr>
-        <w:t xml:space="preserve"> връща всички </w:t>
-      </w:r>
-      <w:r>
-        <w:rPr>
-          <w:b/>
-          <w:bCs/>
-          <w:noProof/>
-          <w:color w:val="000000"/>
-          <w:lang w:val="bg-BG"/>
-        </w:rPr>
-        <w:t>песни</w:t>
-      </w:r>
-      <w:r>
-        <w:rPr>
-          <w:noProof/>
-          <w:color w:val="000000"/>
-        </w:rPr>
-        <w:t xml:space="preserve">, </w:t>
-      </w:r>
-      <w:r>
-        <w:rPr>
-          <w:noProof/>
-          <w:color w:val="000000"/>
-          <w:lang w:val="bg-BG"/>
-        </w:rPr>
-        <w:t xml:space="preserve">които са </w:t>
-      </w:r>
-      <w:r>
-        <w:rPr>
-          <w:b/>
-          <w:bCs/>
-          <w:noProof/>
-          <w:color w:val="000000"/>
-          <w:lang w:val="bg-BG"/>
-        </w:rPr>
-        <w:t>ГРУПИРАНИ</w:t>
-      </w:r>
-      <w:r>
-        <w:rPr>
-          <w:noProof/>
-          <w:color w:val="000000"/>
-          <w:lang w:val="bg-BG"/>
-        </w:rPr>
-        <w:t xml:space="preserve"> по име на албум, на даден артист. Ако няма такъв </w:t>
-      </w:r>
-      <w:r>
-        <w:rPr>
-          <w:b/>
-          <w:bCs/>
-          <w:noProof/>
-          <w:color w:val="000000"/>
-          <w:lang w:val="bg-BG"/>
-        </w:rPr>
-        <w:t>артист</w:t>
-      </w:r>
-      <w:r>
-        <w:rPr>
-          <w:noProof/>
-          <w:color w:val="000000"/>
-          <w:lang w:val="bg-BG"/>
-        </w:rPr>
-        <w:t xml:space="preserve"> или няма такива </w:t>
-      </w:r>
-      <w:r>
-        <w:rPr>
-          <w:b/>
-          <w:bCs/>
-          <w:noProof/>
-          <w:color w:val="000000"/>
-          <w:lang w:val="bg-BG"/>
-        </w:rPr>
-        <w:t>песни</w:t>
-      </w:r>
-      <w:r>
-        <w:rPr>
-          <w:noProof/>
-          <w:color w:val="000000"/>
-          <w:lang w:val="bg-BG"/>
-        </w:rPr>
-        <w:t>, хвълете</w:t>
-      </w:r>
-      <w:r>
-        <w:rPr>
-          <w:rFonts w:ascii="Consolas" w:hAnsi="Consolas"/>
-          <w:b/>
-          <w:bCs/>
-          <w:noProof/>
-        </w:rPr>
-        <w:t xml:space="preserve"> ArgumentException()</w:t>
-      </w:r>
-      <w:r>
-        <w:rPr>
-          <w:noProof/>
+          <w:color w:val="000000"/>
+          <w:lang w:val="bg-BG"/>
+        </w:rPr>
+        <w:t>празна колекция</w:t>
+      </w:r>
+      <w:r>
+        <w:rPr>
+          <w:noProof/>
+          <w:color w:val="000000"/>
+          <w:lang w:val="bg-BG"/>
         </w:rPr>
         <w:t>.</w:t>
       </w:r>
@@ -2300,7 +2489,37 @@
         <w:rPr>
           <w:lang w:val="bg-BG"/>
         </w:rPr>
-        <w:t xml:space="preserve"> уникално число за всяка</w:t>
+        <w:t xml:space="preserve"> уникал</w:t>
+      </w:r>
+      <w:r>
+        <w:rPr>
+          <w:lang w:val="bg-BG"/>
+        </w:rPr>
+        <w:t>ен</w:t>
+      </w:r>
+      <w:r>
+        <w:rPr>
+          <w:lang w:val="bg-BG"/>
+        </w:rPr>
+        <w:t xml:space="preserve"> </w:t>
+      </w:r>
+      <w:r>
+        <w:rPr>
+          <w:lang w:val="bg-BG"/>
+        </w:rPr>
+        <w:t>низ</w:t>
+      </w:r>
+      <w:r>
+        <w:rPr>
+          <w:lang w:val="bg-BG"/>
+        </w:rPr>
+        <w:t xml:space="preserve"> за всяка</w:t>
+      </w:r>
+      <w:r>
+        <w:rPr>
+          <w:lang w:val="bg-BG"/>
+        </w:rPr>
+        <w:t xml:space="preserve"> фактура</w:t>
       </w:r>
     </w:p>
     <w:p>
@@ -3030,7 +3249,7 @@
 </file>
 
 <file path=word/endnotes.xml><?xml version="1.0" encoding="utf-8"?>
-<w:endnotes xmlns:wpc="http://schemas.microsoft.com/office/word/2010/wordprocessingCanvas" xmlns:cx="http://schemas.microsoft.com/office/drawing/2014/chartex" xmlns:mc="http://schemas.openxmlformats.org/markup-compatibility/2006" xmlns:o="urn:schemas-microsoft-com:office:office" xmlns:r="http://schemas.openxmlformats.org/officeDocument/2006/relationships" xmlns:m="http://schemas.openxmlformats.org/officeDocument/2006/math" xmlns:v="urn:schemas-microsoft-com:vml" xmlns:wp14="http://schemas.microsoft.com/office/word/2010/wordprocessingDrawing" xmlns:wp="http://schemas.openxmlformats.org/drawingml/2006/wordprocessingDrawing" xmlns:w10="urn:schemas-microsoft-com:office:word" xmlns:w="http://schemas.openxmlformats.org/wordprocessingml/2006/main" xmlns:w14="http://schemas.microsoft.com/office/word/2010/wordml" xmlns:w15="http://schemas.microsoft.com/office/word/2012/wordml" xmlns:w16se="http://schemas.microsoft.com/office/word/2015/wordml/symex" xmlns:wpg="http://schemas.microsoft.com/office/word/2010/wordprocessingGroup" xmlns:wpi="http://schemas.microsoft.com/office/word/2010/wordprocessingInk" xmlns:wne="http://schemas.microsoft.com/office/word/2006/wordml" xmlns:wps="http://schemas.microsoft.com/office/word/2010/wordprocessingShape" mc:Ignorable="w14 w15 w16se wp14">
+<w:endnotes xmlns:wpc="http://schemas.microsoft.com/office/word/2010/wordprocessingCanvas" xmlns:cx="http://schemas.microsoft.com/office/drawing/2014/chartex" xmlns:cx1="http://schemas.microsoft.com/office/drawing/2015/9/8/chartex" xmlns:cx2="http://schemas.microsoft.com/office/drawing/2015/10/21/chartex" xmlns:cx3="http://schemas.microsoft.com/office/drawing/2016/5/9/chartex" xmlns:cx4="http://schemas.microsoft.com/office/drawing/2016/5/10/chartex" xmlns:cx5="http://schemas.microsoft.com/office/drawing/2016/5/11/chartex" xmlns:cx6="http://schemas.microsoft.com/office/drawing/2016/5/12/chartex" xmlns:cx7="http://schemas.microsoft.com/office/drawing/2016/5/13/chartex" xmlns:cx8="http://schemas.microsoft.com/office/drawing/2016/5/14/chartex" xmlns:mc="http://schemas.openxmlformats.org/markup-compatibility/2006" xmlns:aink="http://schemas.microsoft.com/office/drawing/2016/ink" xmlns:am3d="http://schemas.microsoft.com/office/drawing/2017/model3d" xmlns:o="urn:schemas-microsoft-com:office:office" xmlns:oel="http://schemas.microsoft.com/office/2019/extlst" xmlns:r="http://schemas.openxmlformats.org/officeDocument/2006/relationships" xmlns:m="http://schemas.openxmlformats.org/officeDocument/2006/math" xmlns:v="urn:schemas-microsoft-com:vml" xmlns:wp14="http://schemas.microsoft.com/office/word/2010/wordprocessingDrawing" xmlns:wp="http://schemas.openxmlformats.org/drawingml/2006/wordprocessingDrawing" xmlns:w10="urn:schemas-microsoft-com:office:word" xmlns:w="http://schemas.openxmlformats.org/wordprocessingml/2006/main" xmlns:w14="http://schemas.microsoft.com/office/word/2010/wordml" xmlns:w15="http://schemas.microsoft.com/office/word/2012/wordml" xmlns:w16cex="http://schemas.microsoft.com/office/word/2018/wordml/cex" xmlns:w16cid="http://schemas.microsoft.com/office/word/2016/wordml/cid" xmlns:w16="http://schemas.microsoft.com/office/word/2018/wordml" xmlns:w16sdtdh="http://schemas.microsoft.com/office/word/2020/wordml/sdtdatahash" xmlns:w16se="http://schemas.microsoft.com/office/word/2015/wordml/symex" xmlns:wpg="http://schemas.microsoft.com/office/word/2010/wordprocessingGroup" xmlns:wpi="http://schemas.microsoft.com/office/word/2010/wordprocessingInk" xmlns:wne="http://schemas.microsoft.com/office/word/2006/wordml" xmlns:wps="http://schemas.microsoft.com/office/word/2010/wordprocessingShape" mc:Ignorable="w14 w15 w16se w16cid w16 w16cex w16sdtdh wp14">
   <w:endnote w:type="separator" w:id="-1">
     <w:p>
       <w:pPr>
@@ -3055,7 +3274,7 @@
 </file>
 
 <file path=word/footer1.xml><?xml version="1.0" encoding="utf-8"?>
-<w:ftr xmlns:wpc="http://schemas.microsoft.com/office/word/2010/wordprocessingCanvas" xmlns:cx="http://schemas.microsoft.com/office/drawing/2014/chartex" xmlns:mc="http://schemas.openxmlformats.org/markup-compatibility/2006" xmlns:o="urn:schemas-microsoft-com:office:office" xmlns:r="http://schemas.openxmlformats.org/officeDocument/2006/relationships" xmlns:m="http://schemas.openxmlformats.org/officeDocument/2006/math" xmlns:v="urn:schemas-microsoft-com:vml" xmlns:wp14="http://schemas.microsoft.com/office/word/2010/wordprocessingDrawing" xmlns:wp="http://schemas.openxmlformats.org/drawingml/2006/wordprocessingDrawing" xmlns:w10="urn:schemas-microsoft-com:office:word" xmlns:w="http://schemas.openxmlformats.org/wordprocessingml/2006/main" xmlns:w14="http://schemas.microsoft.com/office/word/2010/wordml" xmlns:w15="http://schemas.microsoft.com/office/word/2012/wordml" xmlns:w16se="http://schemas.microsoft.com/office/word/2015/wordml/symex" xmlns:wpg="http://schemas.microsoft.com/office/word/2010/wordprocessingGroup" xmlns:wpi="http://schemas.microsoft.com/office/word/2010/wordprocessingInk" xmlns:wne="http://schemas.microsoft.com/office/word/2006/wordml" xmlns:wps="http://schemas.microsoft.com/office/word/2010/wordprocessingShape" mc:Ignorable="w14 w15 w16se wp14">
+<w:ftr xmlns:wpc="http://schemas.microsoft.com/office/word/2010/wordprocessingCanvas" xmlns:cx="http://schemas.microsoft.com/office/drawing/2014/chartex" xmlns:cx1="http://schemas.microsoft.com/office/drawing/2015/9/8/chartex" xmlns:cx2="http://schemas.microsoft.com/office/drawing/2015/10/21/chartex" xmlns:cx3="http://schemas.microsoft.com/office/drawing/2016/5/9/chartex" xmlns:cx4="http://schemas.microsoft.com/office/drawing/2016/5/10/chartex" xmlns:cx5="http://schemas.microsoft.com/office/drawing/2016/5/11/chartex" xmlns:cx6="http://schemas.microsoft.com/office/drawing/2016/5/12/chartex" xmlns:cx7="http://schemas.microsoft.com/office/drawing/2016/5/13/chartex" xmlns:cx8="http://schemas.microsoft.com/office/drawing/2016/5/14/chartex" xmlns:mc="http://schemas.openxmlformats.org/markup-compatibility/2006" xmlns:aink="http://schemas.microsoft.com/office/drawing/2016/ink" xmlns:am3d="http://schemas.microsoft.com/office/drawing/2017/model3d" xmlns:o="urn:schemas-microsoft-com:office:office" xmlns:oel="http://schemas.microsoft.com/office/2019/extlst" xmlns:r="http://schemas.openxmlformats.org/officeDocument/2006/relationships" xmlns:m="http://schemas.openxmlformats.org/officeDocument/2006/math" xmlns:v="urn:schemas-microsoft-com:vml" xmlns:wp14="http://schemas.microsoft.com/office/word/2010/wordprocessingDrawing" xmlns:wp="http://schemas.openxmlformats.org/drawingml/2006/wordprocessingDrawing" xmlns:w10="urn:schemas-microsoft-com:office:word" xmlns:w="http://schemas.openxmlformats.org/wordprocessingml/2006/main" xmlns:w14="http://schemas.microsoft.com/office/word/2010/wordml" xmlns:w15="http://schemas.microsoft.com/office/word/2012/wordml" xmlns:w16cex="http://schemas.microsoft.com/office/word/2018/wordml/cex" xmlns:w16cid="http://schemas.microsoft.com/office/word/2016/wordml/cid" xmlns:w16="http://schemas.microsoft.com/office/word/2018/wordml" xmlns:w16sdtdh="http://schemas.microsoft.com/office/word/2020/wordml/sdtdatahash" xmlns:w16se="http://schemas.microsoft.com/office/word/2015/wordml/symex" xmlns:wpg="http://schemas.microsoft.com/office/word/2010/wordprocessingGroup" xmlns:wpi="http://schemas.microsoft.com/office/word/2010/wordprocessingInk" xmlns:wne="http://schemas.microsoft.com/office/word/2006/wordml" xmlns:wps="http://schemas.microsoft.com/office/word/2010/wordprocessingShape" mc:Ignorable="w14 w15 w16se w16cid w16 w16cex w16sdtdh wp14">
   <w:p>
     <w:pPr>
       <w:pStyle w:val="a5"/>
@@ -3151,7 +3370,7 @@
             </wp:anchor>
           </w:drawing>
         </mc:Choice>
-        <mc:Fallback xmlns:w16du="http://schemas.microsoft.com/office/word/2023/wordml/word16du" xmlns:w16sdtdh="http://schemas.microsoft.com/office/word/2020/wordml/sdtdatahash" xmlns:w16="http://schemas.microsoft.com/office/word/2018/wordml" xmlns:w16cid="http://schemas.microsoft.com/office/word/2016/wordml/cid" xmlns:w16cex="http://schemas.microsoft.com/office/word/2018/wordml/cex" xmlns:oel="http://schemas.microsoft.com/office/2019/extlst" xmlns:am3d="http://schemas.microsoft.com/office/drawing/2017/model3d" xmlns:aink="http://schemas.microsoft.com/office/drawing/2016/ink" xmlns:cx8="http://schemas.microsoft.com/office/drawing/2016/5/14/chartex" xmlns:cx7="http://schemas.microsoft.com/office/drawing/2016/5/13/chartex" xmlns:cx6="http://schemas.microsoft.com/office/drawing/2016/5/12/chartex" xmlns:cx5="http://schemas.microsoft.com/office/drawing/2016/5/11/chartex" xmlns:cx4="http://schemas.microsoft.com/office/drawing/2016/5/10/chartex" xmlns:cx3="http://schemas.microsoft.com/office/drawing/2016/5/9/chartex" xmlns:cx2="http://schemas.microsoft.com/office/drawing/2015/10/21/chartex" xmlns:cx1="http://schemas.microsoft.com/office/drawing/2015/9/8/chartex">
+        <mc:Fallback>
           <w:pict>
             <v:shapetype w14:anchorId="41B1E642" id="_x0000_t202" coordsize="21600,21600" o:spt="202" path="m,l,21600r21600,l21600,xe">
               <v:stroke joinstyle="miter"/>
@@ -3238,7 +3457,7 @@
                               <w:szCs w:val="17"/>
                             </w:rPr>
                           </w:pPr>
-                          <w:bookmarkStart w:id="3" w:name="_Hlk24191091"/>
+                          <w:bookmarkStart w:id="1" w:name="_Hlk24191091"/>
                           <w:r>
                             <w:rPr>
                               <w:sz w:val="17"/>
@@ -3356,7 +3575,7 @@
                             <w:t>.</w:t>
                           </w:r>
                         </w:p>
-                        <w:bookmarkEnd w:id="3"/>
+                        <w:bookmarkEnd w:id="1"/>
                         <w:p>
                           <w:pPr>
                             <w:spacing w:line="240" w:lineRule="auto"/>
@@ -3589,7 +3808,7 @@
                                               <a14:useLocalDpi xmlns:a14="http://schemas.microsoft.com/office/drawing/2010/main" val="0"/>
                                             </a:ext>
                                             <a:ext uri="{837473B0-CC2E-450A-ABE3-18F120FF3D39}">
-                                              <a1611:picAttrSrcUrl xmlns:a1611="http://schemas.microsoft.com/office/drawing/2016/11/main" xmlns:w16sdtdh="http://schemas.microsoft.com/office/word/2020/wordml/sdtdatahash" xmlns:w16="http://schemas.microsoft.com/office/word/2018/wordml" xmlns:w16cid="http://schemas.microsoft.com/office/word/2016/wordml/cid" xmlns:w16cex="http://schemas.microsoft.com/office/word/2018/wordml/cex" xmlns:w="http://schemas.openxmlformats.org/wordprocessingml/2006/main" xmlns:w10="urn:schemas-microsoft-com:office:word" xmlns:v="urn:schemas-microsoft-com:vml" xmlns:oel="http://schemas.microsoft.com/office/2019/extlst" xmlns:o="urn:schemas-microsoft-com:office:office" xmlns:am3d="http://schemas.microsoft.com/office/drawing/2017/model3d" xmlns:aink="http://schemas.microsoft.com/office/drawing/2016/ink" xmlns:cx8="http://schemas.microsoft.com/office/drawing/2016/5/14/chartex" xmlns:cx7="http://schemas.microsoft.com/office/drawing/2016/5/13/chartex" xmlns:cx6="http://schemas.microsoft.com/office/drawing/2016/5/12/chartex" xmlns:cx5="http://schemas.microsoft.com/office/drawing/2016/5/11/chartex" xmlns:cx4="http://schemas.microsoft.com/office/drawing/2016/5/10/chartex" xmlns:cx3="http://schemas.microsoft.com/office/drawing/2016/5/9/chartex" xmlns:cx2="http://schemas.microsoft.com/office/drawing/2015/10/21/chartex" xmlns:cx1="http://schemas.microsoft.com/office/drawing/2015/9/8/chartex" xmlns="" r:id="rId9"/>
+                                              <a1611:picAttrSrcUrl xmlns:a1611="http://schemas.microsoft.com/office/drawing/2016/11/main" r:id="rId9"/>
                                             </a:ext>
                                           </a:extLst>
                                         </a:blip>
@@ -3934,7 +4153,7 @@
             </wp:anchor>
           </w:drawing>
         </mc:Choice>
-        <mc:Fallback xmlns:w16du="http://schemas.microsoft.com/office/word/2023/wordml/word16du" xmlns:w16sdtdh="http://schemas.microsoft.com/office/word/2020/wordml/sdtdatahash" xmlns:w16="http://schemas.microsoft.com/office/word/2018/wordml" xmlns:w16cid="http://schemas.microsoft.com/office/word/2016/wordml/cid" xmlns:w16cex="http://schemas.microsoft.com/office/word/2018/wordml/cex" xmlns:oel="http://schemas.microsoft.com/office/2019/extlst" xmlns:am3d="http://schemas.microsoft.com/office/drawing/2017/model3d" xmlns:aink="http://schemas.microsoft.com/office/drawing/2016/ink" xmlns:cx8="http://schemas.microsoft.com/office/drawing/2016/5/14/chartex" xmlns:cx7="http://schemas.microsoft.com/office/drawing/2016/5/13/chartex" xmlns:cx6="http://schemas.microsoft.com/office/drawing/2016/5/12/chartex" xmlns:cx5="http://schemas.microsoft.com/office/drawing/2016/5/11/chartex" xmlns:cx4="http://schemas.microsoft.com/office/drawing/2016/5/10/chartex" xmlns:cx3="http://schemas.microsoft.com/office/drawing/2016/5/9/chartex" xmlns:cx2="http://schemas.microsoft.com/office/drawing/2015/10/21/chartex" xmlns:cx1="http://schemas.microsoft.com/office/drawing/2015/9/8/chartex">
+        <mc:Fallback>
           <w:pict>
             <v:shape w14:anchorId="2074F399" id="Text Box 16" o:spid="_x0000_s1027" type="#_x0000_t202" style="position:absolute;margin-left:109pt;margin-top:7pt;width:411.4pt;height:40.45pt;z-index:251657216;visibility:visible;mso-wrap-style:square;mso-width-percent:0;mso-height-percent:0;mso-wrap-distance-left:9pt;mso-wrap-distance-top:0;mso-wrap-distance-right:9pt;mso-wrap-distance-bottom:0;mso-position-horizontal:absolute;mso-position-horizontal-relative:text;mso-position-vertical:absolute;mso-position-vertical-relative:text;mso-width-percent:0;mso-height-percent:0;mso-width-relative:page;mso-height-relative:page;v-text-anchor:top" o:gfxdata="UEsDBBQABgAIAAAAIQC2gziS/gAAAOEBAAATAAAAW0NvbnRlbnRfVHlwZXNdLnhtbJSRQU7DMBBF&#10;90jcwfIWJU67QAgl6YK0S0CoHGBkTxKLZGx5TGhvj5O2G0SRWNoz/78nu9wcxkFMGNg6quQqL6RA&#10;0s5Y6ir5vt9lD1JwBDIwOMJKHpHlpr69KfdHjyxSmriSfYz+USnWPY7AufNIadK6MEJMx9ApD/oD&#10;OlTrorhX2lFEilmcO2RdNtjC5xDF9pCuTyYBB5bi6bQ4syoJ3g9WQ0ymaiLzg5KdCXlKLjvcW893&#10;SUOqXwnz5DrgnHtJTxOsQfEKIT7DmDSUCaxw7Rqn8787ZsmRM9e2VmPeBN4uqYvTtW7jvijg9N/y&#10;JsXecLq0q+WD6m8AAAD//wMAUEsDBBQABgAIAAAAIQA4/SH/1gAAAJQBAAALAAAAX3JlbHMvLnJl&#10;bHOkkMFqwzAMhu+DvYPRfXGawxijTi+j0GvpHsDYimMaW0Yy2fr2M4PBMnrbUb/Q94l/f/hMi1qR&#10;JVI2sOt6UJgd+ZiDgffL8ekFlFSbvV0oo4EbChzGx4f9GRdb25HMsYhqlCwG5lrLq9biZkxWOiqY&#10;22YiTra2kYMu1l1tQD30/bPm3wwYN0x18gb45AdQl1tp5j/sFB2T0FQ7R0nTNEV3j6o9feQzro1i&#10;OWA14Fm+Q8a1a8+Bvu/d/dMb2JY5uiPbhG/ktn4cqGU/er3pcvwCAAD//wMAUEsDBBQABgAIAAAA&#10;IQD5PpaT+QEAANQDAAAOAAAAZHJzL2Uyb0RvYy54bWysU9tu3CAQfa/Uf0C8d+114ja11hulSVNV&#10;Si9S2g/AGNaowFBg195+fQfsbFbtW1U/IIYxZ+acOWyuJ6PJQfigwLZ0vSopEZZDr+yupd+/3b+6&#10;oiREZnumwYqWHkWg19uXLzaja0QFA+heeIIgNjSja+kQo2uKIvBBGBZW4ITFpARvWMTQ74resxHR&#10;jS6qsnxdjOB754GLEPD0bk7SbcaXUvD4RcogItEtxd5iXn1eu7QW2w1rdp65QfGlDfYPXRimLBY9&#10;Qd2xyMjeq7+gjOIeAsi44mAKkFJxkTkgm3X5B5vHgTmRuaA4wZ1kCv8Pln8+PLqvnsTpHUw4wEwi&#10;uAfgPwKxcDswuxM33sM4CNZj4XWSrBhdaJarSerQhATSjZ+gxyGzfYQMNElvkirIkyA6DuB4El1M&#10;kXA8rKuqLqtLSjjm6vXFm3WdS7Dm6bbzIX4QYEjatNTjUDM6OzyEmLphzdMvqZiFe6V1Hqy2ZGzp&#10;27qq84WzjFERfaeVaelVmb7ZCYnke9vny5EpPe+xgLYL60R0phynbiKqXyRJInTQH1EGD7PN8Fng&#10;ZgD/i5IRLdbS8HPPvKBEf7RJylQZPZmDywu0MyX+PNOdB8xyhGpppGTe3sbs45nyDUouVVbjuZOl&#10;ZbROFmmxefLmeZz/en6M298AAAD//wMAUEsDBBQABgAIAAAAIQAN0y8F3wAAAAoBAAAPAAAAZHJz&#10;L2Rvd25yZXYueG1sTI/NTsMwEITvSLyDtUjcqN0SUBriVP0REkdaOHB04yVOiddR7Lbh7dme6Gk1&#10;mtHsfOVi9J044RDbQBqmEwUCqQ62pUbD58frQw4iJkPWdIFQwy9GWFS3N6UpbDjTFk+71AguoVgY&#10;DS6lvpAy1g69iZPQI7H3HQZvEsuhkXYwZy73nZwp9Sy9aYk/ONPj2mH9szt6DduDPTzmbrV8+ho3&#10;67dVbDYyvGt9fzcuX0AkHNN/GC7zeTpUvGkfjmSj6DTMpjmzJDYyvpeAyhTD7DXMsznIqpTXCNUf&#10;AAAA//8DAFBLAQItABQABgAIAAAAIQC2gziS/gAAAOEBAAATAAAAAAAAAAAAAAAAAAAAAABbQ29u&#10;dGVudF9UeXBlc10ueG1sUEsBAi0AFAAGAAgAAAAhADj9If/WAAAAlAEAAAsAAAAAAAAAAAAAAAAA&#10;LwEAAF9yZWxzLy5yZWxzUEsBAi0AFAAGAAgAAAAhAPk+lpP5AQAA1AMAAA4AAAAAAAAAAAAAAAAA&#10;LgIAAGRycy9lMm9Eb2MueG1sUEsBAi0AFAAGAAgAAAAhAA3TLwXfAAAACgEAAA8AAAAAAAAAAAAA&#10;AAAAUwQAAGRycy9kb3ducmV2LnhtbFBLBQYAAAAABAAEAPMAAABfBQAAAAA=&#10;" filled="f" stroked="f">
               <v:textbox inset=".5mm,1.2mm,.5mm,.5mm">
@@ -4080,6 +4299,7 @@
                         <w:noProof/>
                         <w:sz w:val="18"/>
                         <w:szCs w:val="18"/>
+                        <w:lang w:val="bg-BG" w:eastAsia="bg-BG"/>
                       </w:rPr>
                       <w:drawing>
                         <wp:inline distT="0" distB="0" distL="0" distR="0" wp14:anchorId="53621E41" wp14:editId="3BF595D6">
@@ -4103,7 +4323,7 @@
                                   </pic:cNvPicPr>
                                 </pic:nvPicPr>
                                 <pic:blipFill>
-                                  <a:blip r:embed="rId21">
+                                  <a:blip r:embed="rId2">
                                     <a:extLst>
                                       <a:ext uri="{28A0092B-C50C-407E-A947-70E740481C1C}">
                                         <a14:useLocalDpi xmlns:a14="http://schemas.microsoft.com/office/drawing/2010/main" val="0"/>
@@ -4146,13 +4366,14 @@
                         <w:noProof/>
                         <w:sz w:val="18"/>
                         <w:szCs w:val="18"/>
+                        <w:lang w:val="bg-BG" w:eastAsia="bg-BG"/>
                       </w:rPr>
                       <w:drawing>
                         <wp:inline distT="0" distB="0" distL="0" distR="0" wp14:anchorId="64E29E7A" wp14:editId="1BD0FFE4">
                           <wp:extent cx="180000" cy="180000"/>
                           <wp:effectExtent l="0" t="0" r="0" b="0"/>
                           <wp:docPr id="2" name="Picture 2">
-                            <a:hlinkClick xmlns:a="http://schemas.openxmlformats.org/drawingml/2006/main" r:id="rId22"/>
+                            <a:hlinkClick xmlns:a="http://schemas.openxmlformats.org/drawingml/2006/main" r:id="rId3"/>
                           </wp:docPr>
                           <wp:cNvGraphicFramePr>
                             <a:graphicFrameLocks xmlns:a="http://schemas.openxmlformats.org/drawingml/2006/main" noChangeAspect="1"/>
@@ -4162,14 +4383,14 @@
                               <pic:pic xmlns:pic="http://schemas.openxmlformats.org/drawingml/2006/picture">
                                 <pic:nvPicPr>
                                   <pic:cNvPr id="2" name="Picture 2">
-                                    <a:hlinkClick r:id="rId22"/>
+                                    <a:hlinkClick r:id="rId3"/>
                                   </pic:cNvPr>
                                   <pic:cNvPicPr>
                                     <a:picLocks noChangeAspect="1" noChangeArrowheads="1"/>
                                   </pic:cNvPicPr>
                                 </pic:nvPicPr>
                                 <pic:blipFill>
-                                  <a:blip r:embed="rId23">
+                                  <a:blip r:embed="rId4">
                                     <a:extLst>
                                       <a:ext uri="{28A0092B-C50C-407E-A947-70E740481C1C}">
                                         <a14:useLocalDpi xmlns:a14="http://schemas.microsoft.com/office/drawing/2010/main" val="0"/>
@@ -4212,13 +4433,14 @@
                         <w:noProof/>
                         <w:sz w:val="18"/>
                         <w:szCs w:val="18"/>
+                        <w:lang w:val="bg-BG" w:eastAsia="bg-BG"/>
                       </w:rPr>
                       <w:drawing>
                         <wp:inline distT="0" distB="0" distL="0" distR="0" wp14:anchorId="293C9B17" wp14:editId="373E17EF">
                           <wp:extent cx="180000" cy="180000"/>
                           <wp:effectExtent l="0" t="0" r="0" b="0"/>
                           <wp:docPr id="5" name="Picture 5" title="Software University @ Facebook">
-                            <a:hlinkClick xmlns:a="http://schemas.openxmlformats.org/drawingml/2006/main" r:id="rId24"/>
+                            <a:hlinkClick xmlns:a="http://schemas.openxmlformats.org/drawingml/2006/main" r:id="rId5"/>
                           </wp:docPr>
                           <wp:cNvGraphicFramePr>
                             <a:graphicFrameLocks xmlns:a="http://schemas.openxmlformats.org/drawingml/2006/main" noChangeAspect="1"/>
@@ -4228,12 +4450,12 @@
                               <pic:pic xmlns:pic="http://schemas.openxmlformats.org/drawingml/2006/picture">
                                 <pic:nvPicPr>
                                   <pic:cNvPr id="5" name="Picture 5" title="Software University @ Facebook">
-                                    <a:hlinkClick r:id="rId24"/>
+                                    <a:hlinkClick r:id="rId5"/>
                                   </pic:cNvPr>
                                   <pic:cNvPicPr/>
                                 </pic:nvPicPr>
                                 <pic:blipFill>
-                                  <a:blip r:embed="rId25"/>
+                                  <a:blip r:embed="rId6"/>
                                   <a:stretch>
                                     <a:fillRect/>
                                   </a:stretch>
@@ -4265,13 +4487,14 @@
                         <w:noProof/>
                         <w:sz w:val="18"/>
                         <w:szCs w:val="18"/>
+                        <w:lang w:val="bg-BG" w:eastAsia="bg-BG"/>
                       </w:rPr>
                       <w:drawing>
                         <wp:inline distT="0" distB="0" distL="0" distR="0" wp14:anchorId="75BE9FD2" wp14:editId="14C27CD2">
                           <wp:extent cx="180000" cy="180000"/>
                           <wp:effectExtent l="0" t="0" r="0" b="0"/>
                           <wp:docPr id="20" name="Picture 20">
-                            <a:hlinkClick xmlns:a="http://schemas.openxmlformats.org/drawingml/2006/main" r:id="rId26"/>
+                            <a:hlinkClick xmlns:a="http://schemas.openxmlformats.org/drawingml/2006/main" r:id="rId7"/>
                           </wp:docPr>
                           <wp:cNvGraphicFramePr>
                             <a:graphicFrameLocks xmlns:a="http://schemas.openxmlformats.org/drawingml/2006/main" noChangeAspect="1"/>
@@ -4281,20 +4504,20 @@
                               <pic:pic xmlns:pic="http://schemas.openxmlformats.org/drawingml/2006/picture">
                                 <pic:nvPicPr>
                                   <pic:cNvPr id="20" name="Picture 20">
-                                    <a:hlinkClick r:id="rId26"/>
+                                    <a:hlinkClick r:id="rId7"/>
                                   </pic:cNvPr>
                                   <pic:cNvPicPr>
                                     <a:picLocks noChangeAspect="1" noChangeArrowheads="1"/>
                                   </pic:cNvPicPr>
                                 </pic:nvPicPr>
                                 <pic:blipFill>
-                                  <a:blip r:embed="rId27">
+                                  <a:blip r:embed="rId8">
                                     <a:extLst>
                                       <a:ext uri="{28A0092B-C50C-407E-A947-70E740481C1C}">
                                         <a14:useLocalDpi xmlns:a14="http://schemas.microsoft.com/office/drawing/2010/main" val="0"/>
                                       </a:ext>
                                       <a:ext uri="{837473B0-CC2E-450A-ABE3-18F120FF3D39}">
-                                        <a1611:picAttrSrcUrl xmlns:a1611="http://schemas.microsoft.com/office/drawing/2016/11/main" r:id="rId28"/>
+                                        <a1611:picAttrSrcUrl xmlns:a1611="http://schemas.microsoft.com/office/drawing/2016/11/main" r:id="rId9"/>
                                       </a:ext>
                                     </a:extLst>
                                   </a:blip>
@@ -4334,13 +4557,14 @@
                         <w:noProof/>
                         <w:sz w:val="18"/>
                         <w:szCs w:val="18"/>
+                        <w:lang w:val="bg-BG" w:eastAsia="bg-BG"/>
                       </w:rPr>
                       <w:drawing>
                         <wp:inline distT="0" distB="0" distL="0" distR="0" wp14:anchorId="15168924" wp14:editId="70A0374F">
                           <wp:extent cx="180000" cy="180000"/>
                           <wp:effectExtent l="0" t="0" r="0" b="0"/>
                           <wp:docPr id="7" name="Picture 7" title="Software University @ Twitter">
-                            <a:hlinkClick xmlns:a="http://schemas.openxmlformats.org/drawingml/2006/main" r:id="rId29"/>
+                            <a:hlinkClick xmlns:a="http://schemas.openxmlformats.org/drawingml/2006/main" r:id="rId10"/>
                           </wp:docPr>
                           <wp:cNvGraphicFramePr>
                             <a:graphicFrameLocks xmlns:a="http://schemas.openxmlformats.org/drawingml/2006/main" noChangeAspect="1"/>
@@ -4350,12 +4574,12 @@
                               <pic:pic xmlns:pic="http://schemas.openxmlformats.org/drawingml/2006/picture">
                                 <pic:nvPicPr>
                                   <pic:cNvPr id="7" name="Picture 7" title="Software University @ Twitter">
-                                    <a:hlinkClick r:id="rId29"/>
+                                    <a:hlinkClick r:id="rId10"/>
                                   </pic:cNvPr>
                                   <pic:cNvPicPr/>
                                 </pic:nvPicPr>
                                 <pic:blipFill>
-                                  <a:blip r:embed="rId30"/>
+                                  <a:blip r:embed="rId11"/>
                                   <a:stretch>
                                     <a:fillRect/>
                                   </a:stretch>
@@ -4387,13 +4611,14 @@
                         <w:noProof/>
                         <w:sz w:val="18"/>
                         <w:szCs w:val="18"/>
+                        <w:lang w:val="bg-BG" w:eastAsia="bg-BG"/>
                       </w:rPr>
                       <w:drawing>
                         <wp:inline distT="0" distB="0" distL="0" distR="0" wp14:anchorId="1C97DE02" wp14:editId="61D842AB">
                           <wp:extent cx="180000" cy="180000"/>
                           <wp:effectExtent l="0" t="0" r="0" b="0"/>
                           <wp:docPr id="17" name="Picture 17" title="Software University @ YouTube">
-                            <a:hlinkClick xmlns:a="http://schemas.openxmlformats.org/drawingml/2006/main" r:id="rId31"/>
+                            <a:hlinkClick xmlns:a="http://schemas.openxmlformats.org/drawingml/2006/main" r:id="rId12"/>
                           </wp:docPr>
                           <wp:cNvGraphicFramePr>
                             <a:graphicFrameLocks xmlns:a="http://schemas.openxmlformats.org/drawingml/2006/main" noChangeAspect="1"/>
@@ -4403,12 +4628,12 @@
                               <pic:pic xmlns:pic="http://schemas.openxmlformats.org/drawingml/2006/picture">
                                 <pic:nvPicPr>
                                   <pic:cNvPr id="17" name="Picture 17" title="Software University @ YouTube">
-                                    <a:hlinkClick r:id="rId31"/>
+                                    <a:hlinkClick r:id="rId12"/>
                                   </pic:cNvPr>
                                   <pic:cNvPicPr/>
                                 </pic:nvPicPr>
                                 <pic:blipFill>
-                                  <a:blip r:embed="rId32"/>
+                                  <a:blip r:embed="rId13"/>
                                   <a:stretch>
                                     <a:fillRect/>
                                   </a:stretch>
@@ -4440,13 +4665,14 @@
                         <w:noProof/>
                         <w:sz w:val="18"/>
                         <w:szCs w:val="18"/>
+                        <w:lang w:val="bg-BG" w:eastAsia="bg-BG"/>
                       </w:rPr>
                       <w:drawing>
                         <wp:inline distT="0" distB="0" distL="0" distR="0" wp14:anchorId="103BD2B7" wp14:editId="40827562">
                           <wp:extent cx="180000" cy="180000"/>
                           <wp:effectExtent l="0" t="0" r="0" b="0"/>
                           <wp:docPr id="21" name="Picture 21">
-                            <a:hlinkClick xmlns:a="http://schemas.openxmlformats.org/drawingml/2006/main" r:id="rId33"/>
+                            <a:hlinkClick xmlns:a="http://schemas.openxmlformats.org/drawingml/2006/main" r:id="rId14"/>
                           </wp:docPr>
                           <wp:cNvGraphicFramePr>
                             <a:graphicFrameLocks xmlns:a="http://schemas.openxmlformats.org/drawingml/2006/main" noChangeAspect="1"/>
@@ -4456,14 +4682,14 @@
                               <pic:pic xmlns:pic="http://schemas.openxmlformats.org/drawingml/2006/picture">
                                 <pic:nvPicPr>
                                   <pic:cNvPr id="21" name="Picture 21">
-                                    <a:hlinkClick r:id="rId33"/>
+                                    <a:hlinkClick r:id="rId14"/>
                                   </pic:cNvPr>
                                   <pic:cNvPicPr>
                                     <a:picLocks noChangeAspect="1" noChangeArrowheads="1"/>
                                   </pic:cNvPicPr>
                                 </pic:nvPicPr>
                                 <pic:blipFill rotWithShape="1">
-                                  <a:blip r:embed="rId34">
+                                  <a:blip r:embed="rId15">
                                     <a:extLst>
                                       <a:ext uri="{28A0092B-C50C-407E-A947-70E740481C1C}">
                                         <a14:useLocalDpi xmlns:a14="http://schemas.microsoft.com/office/drawing/2010/main" val="0"/>
@@ -4509,13 +4735,14 @@
                         <w:noProof/>
                         <w:sz w:val="18"/>
                         <w:szCs w:val="18"/>
+                        <w:lang w:val="bg-BG" w:eastAsia="bg-BG"/>
                       </w:rPr>
                       <w:drawing>
                         <wp:inline distT="0" distB="0" distL="0" distR="0" wp14:anchorId="620F6097" wp14:editId="67DE1394">
                           <wp:extent cx="180000" cy="180000"/>
                           <wp:effectExtent l="0" t="0" r="0" b="0"/>
                           <wp:docPr id="22" name="Picture 22">
-                            <a:hlinkClick xmlns:a="http://schemas.openxmlformats.org/drawingml/2006/main" r:id="rId35"/>
+                            <a:hlinkClick xmlns:a="http://schemas.openxmlformats.org/drawingml/2006/main" r:id="rId16"/>
                           </wp:docPr>
                           <wp:cNvGraphicFramePr>
                             <a:graphicFrameLocks xmlns:a="http://schemas.openxmlformats.org/drawingml/2006/main" noChangeAspect="1"/>
@@ -4525,14 +4752,14 @@
                               <pic:pic xmlns:pic="http://schemas.openxmlformats.org/drawingml/2006/picture">
                                 <pic:nvPicPr>
                                   <pic:cNvPr id="22" name="Picture 22">
-                                    <a:hlinkClick r:id="rId35"/>
+                                    <a:hlinkClick r:id="rId16"/>
                                   </pic:cNvPr>
                                   <pic:cNvPicPr>
                                     <a:picLocks noChangeAspect="1" noChangeArrowheads="1"/>
                                   </pic:cNvPicPr>
                                 </pic:nvPicPr>
                                 <pic:blipFill>
-                                  <a:blip r:embed="rId36">
+                                  <a:blip r:embed="rId17">
                                     <a:extLst>
                                       <a:ext uri="{28A0092B-C50C-407E-A947-70E740481C1C}">
                                         <a14:useLocalDpi xmlns:a14="http://schemas.microsoft.com/office/drawing/2010/main" val="0"/>
@@ -4575,13 +4802,14 @@
                         <w:noProof/>
                         <w:sz w:val="18"/>
                         <w:szCs w:val="18"/>
+                        <w:lang w:val="bg-BG" w:eastAsia="bg-BG"/>
                       </w:rPr>
                       <w:drawing>
                         <wp:inline distT="0" distB="0" distL="0" distR="0" wp14:anchorId="02F95DD8" wp14:editId="5DBDA342">
                           <wp:extent cx="180000" cy="180000"/>
                           <wp:effectExtent l="0" t="0" r="0" b="0"/>
                           <wp:docPr id="23" name="Picture 23" title="Software University: Email Us">
-                            <a:hlinkClick xmlns:a="http://schemas.openxmlformats.org/drawingml/2006/main" r:id="rId37"/>
+                            <a:hlinkClick xmlns:a="http://schemas.openxmlformats.org/drawingml/2006/main" r:id="rId18"/>
                           </wp:docPr>
                           <wp:cNvGraphicFramePr>
                             <a:graphicFrameLocks xmlns:a="http://schemas.openxmlformats.org/drawingml/2006/main" noChangeAspect="1"/>
@@ -4591,12 +4819,12 @@
                               <pic:pic xmlns:pic="http://schemas.openxmlformats.org/drawingml/2006/picture">
                                 <pic:nvPicPr>
                                   <pic:cNvPr id="23" name="Picture 23" title="Software University: Email Us">
-                                    <a:hlinkClick r:id="rId37"/>
+                                    <a:hlinkClick r:id="rId18"/>
                                   </pic:cNvPr>
                                   <pic:cNvPicPr/>
                                 </pic:nvPicPr>
                                 <pic:blipFill>
-                                  <a:blip r:embed="rId38"/>
+                                  <a:blip r:embed="rId19"/>
                                   <a:stretch>
                                     <a:fillRect/>
                                   </a:stretch>
@@ -4652,14 +4880,14 @@
               <pic:pic xmlns:pic="http://schemas.openxmlformats.org/drawingml/2006/picture">
                 <pic:nvPicPr>
                   <pic:cNvPr id="1" name="Picture 1">
-                    <a:hlinkClick r:id="rId20"/>
+                    <a:hlinkClick r:id="rId1"/>
                   </pic:cNvPr>
                   <pic:cNvPicPr>
                     <a:picLocks noChangeAspect="1" noChangeArrowheads="1"/>
                   </pic:cNvPicPr>
                 </pic:nvPicPr>
                 <pic:blipFill>
-                  <a:blip r:embed="rId39">
+                  <a:blip r:embed="rId21">
                     <a:extLst>
                       <a:ext uri="{28A0092B-C50C-407E-A947-70E740481C1C}">
                         <a14:useLocalDpi xmlns:a14="http://schemas.microsoft.com/office/drawing/2010/main" val="0"/>
@@ -4764,7 +4992,7 @@
             </wp:anchor>
           </w:drawing>
         </mc:Choice>
-        <mc:Fallback xmlns:w16du="http://schemas.microsoft.com/office/word/2023/wordml/word16du" xmlns:a1611="http://schemas.microsoft.com/office/drawing/2016/11/main" xmlns:a14="http://schemas.microsoft.com/office/drawing/2010/main" xmlns:pic="http://schemas.openxmlformats.org/drawingml/2006/picture" xmlns:a="http://schemas.openxmlformats.org/drawingml/2006/main" xmlns:w16sdtdh="http://schemas.microsoft.com/office/word/2020/wordml/sdtdatahash" xmlns:w16="http://schemas.microsoft.com/office/word/2018/wordml" xmlns:w16cid="http://schemas.microsoft.com/office/word/2016/wordml/cid" xmlns:w16cex="http://schemas.microsoft.com/office/word/2018/wordml/cex" xmlns:oel="http://schemas.microsoft.com/office/2019/extlst" xmlns:am3d="http://schemas.microsoft.com/office/drawing/2017/model3d" xmlns:aink="http://schemas.microsoft.com/office/drawing/2016/ink" xmlns:cx8="http://schemas.microsoft.com/office/drawing/2016/5/14/chartex" xmlns:cx7="http://schemas.microsoft.com/office/drawing/2016/5/13/chartex" xmlns:cx6="http://schemas.microsoft.com/office/drawing/2016/5/12/chartex" xmlns:cx5="http://schemas.microsoft.com/office/drawing/2016/5/11/chartex" xmlns:cx4="http://schemas.microsoft.com/office/drawing/2016/5/10/chartex" xmlns:cx3="http://schemas.microsoft.com/office/drawing/2016/5/9/chartex" xmlns:cx2="http://schemas.microsoft.com/office/drawing/2015/10/21/chartex" xmlns:cx1="http://schemas.microsoft.com/office/drawing/2015/9/8/chartex">
+        <mc:Fallback xmlns:a="http://schemas.openxmlformats.org/drawingml/2006/main" xmlns:pic="http://schemas.openxmlformats.org/drawingml/2006/picture" xmlns:a14="http://schemas.microsoft.com/office/drawing/2010/main" xmlns:a1611="http://schemas.microsoft.com/office/drawing/2016/11/main" xmlns:w16du="http://schemas.microsoft.com/office/word/2023/wordml/word16du">
           <w:pict>
             <v:line id="Straight Connector 19" style="position:absolute;flip:y;z-index:251622400;visibility:visible;mso-wrap-style:square;mso-width-percent:0;mso-height-percent:0;mso-wrap-distance-left:9pt;mso-wrap-distance-top:0;mso-wrap-distance-right:9pt;mso-wrap-distance-bottom:0;mso-position-horizontal:absolute;mso-position-horizontal-relative:text;mso-position-vertical:absolute;mso-position-vertical-relative:text;mso-width-percent:0;mso-height-percent:0;mso-width-relative:page;mso-height-relative:page" o:spid="_x0000_s1026" strokecolor="#974706 [1609]" strokeweight="1pt" from="-.1pt,5.2pt" to="520.7pt,5.2pt" w14:anchorId="60BE7D18" o:gfxdata="UEsDBBQABgAIAAAAIQC2gziS/gAAAOEBAAATAAAAW0NvbnRlbnRfVHlwZXNdLnhtbJSRQU7DMBBF&#10;90jcwfIWJU67QAgl6YK0S0CoHGBkTxKLZGx5TGhvj5O2G0SRWNoz/78nu9wcxkFMGNg6quQqL6RA&#10;0s5Y6ir5vt9lD1JwBDIwOMJKHpHlpr69KfdHjyxSmriSfYz+USnWPY7AufNIadK6MEJMx9ApD/oD&#10;OlTrorhX2lFEilmcO2RdNtjC5xDF9pCuTyYBB5bi6bQ4syoJ3g9WQ0ymaiLzg5KdCXlKLjvcW893&#10;SUOqXwnz5DrgnHtJTxOsQfEKIT7DmDSUCaxw7Rqn8787ZsmRM9e2VmPeBN4uqYvTtW7jvijg9N/y&#10;JsXecLq0q+WD6m8AAAD//wMAUEsDBBQABgAIAAAAIQA4/SH/1gAAAJQBAAALAAAAX3JlbHMvLnJl&#10;bHOkkMFqwzAMhu+DvYPRfXGawxijTi+j0GvpHsDYimMaW0Yy2fr2M4PBMnrbUb/Q94l/f/hMi1qR&#10;JVI2sOt6UJgd+ZiDgffL8ekFlFSbvV0oo4EbChzGx4f9GRdb25HMsYhqlCwG5lrLq9biZkxWOiqY&#10;22YiTra2kYMu1l1tQD30/bPm3wwYN0x18gb45AdQl1tp5j/sFB2T0FQ7R0nTNEV3j6o9feQzro1i&#10;OWA14Fm+Q8a1a8+Bvu/d/dMb2JY5uiPbhG/ktn4cqGU/er3pcvwCAAD//wMAUEsDBBQABgAIAAAA&#10;IQCF0htp+QEAAEsEAAAOAAAAZHJzL2Uyb0RvYy54bWysVE1vGyEQvVfqf0Dc611b7bZdeZ2Do/TS&#10;D6tJcycseJGAQQPx2v++A2tvorSXRvUBLcO8N/Meg9dXR2fZQWE04Du+XNScKS+hN37f8V93N+8+&#10;cRaT8L2w4FXHTyryq83bN+sxtGoFA9heISMSH9sxdHxIKbRVFeWgnIgLCMrToQZ0ItEW91WPYiR2&#10;Z6tVXTfVCNgHBKlipOj1dMg3hV9rJdMPraNKzHacektlxbI+5LXarEW7RxEGI89tiFd04YTxVHSm&#10;uhZJsEc0f1A5IxEi6LSQ4CrQ2khVNJCaZf1Cze0ggipayJwYZpvi/6OV3w87ZKanu/vMmReO7ug2&#10;oTD7IbEteE8OAjI6JKfGEFsCbP0Oz7sYdphlHzU6pq0J90RUjCBp7Fh8Ps0+q2NikoJNs3y/bOg6&#10;5OWsmigyVcCYvihwLH903BqfLRCtOHyNicpS6iUlh61nI9Vcfawzn6ARQt8XQARr+htjbU4rA6W2&#10;FtlB0CgIKZVPTcmzj+4b9FP8Q02/LJWqzJBp98RGZ9ZTMNsxGVC+0smqqaOfSpOlJHSyYiZ6Xnt5&#10;rmI9ZWeYpk5nYD0pyK/gZdMX4Dk/Q1UZ9H8Bz4hSGXyawc54wL9VT8e58pR/cWDSnS14gP5URqNY&#10;QxNbnDu/rvwknu8L/Ok/YPMbAAD//wMAUEsDBBQABgAIAAAAIQDG+Oju3QAAAAgBAAAPAAAAZHJz&#10;L2Rvd25yZXYueG1sTI9BT8MwDIXvSPyHyEjctqTTNKGu6QSICWlwYGMSHLPGtBWJU5qsK/8eTxzg&#10;Zr/39Py5WI3eiQH72AbSkE0VCKQq2JZqDfvX9eQGREyGrHGBUMM3RliVlxeFyW040RaHXaoFl1DM&#10;jYYmpS6XMlYNehOnoUNi7yP03iRe+1ra3py43Ds5U2ohvWmJLzSmw/sGq8/d0WsYntaPb8/RZTW9&#10;fC02D+/jljZ3Wl9fjbdLEAnH9BeGMz6jQ8lMh3AkG4XTMJlxkGU1B3G21Tzj6fCryLKQ/x8ofwAA&#10;AP//AwBQSwECLQAUAAYACAAAACEAtoM4kv4AAADhAQAAEwAAAAAAAAAAAAAAAAAAAAAAW0NvbnRl&#10;bnRfVHlwZXNdLnhtbFBLAQItABQABgAIAAAAIQA4/SH/1gAAAJQBAAALAAAAAAAAAAAAAAAAAC8B&#10;AABfcmVscy8ucmVsc1BLAQItABQABgAIAAAAIQCF0htp+QEAAEsEAAAOAAAAAAAAAAAAAAAAAC4C&#10;AABkcnMvZTJvRG9jLnhtbFBLAQItABQABgAIAAAAIQDG+Oju3QAAAAgBAAAPAAAAAAAAAAAAAAAA&#10;AFMEAABkcnMvZG93bnJldi54bWxQSwUGAAAAAAQABADzAAAAXQUAAAAA&#10;">
               <v:stroke endcap="round"/>
@@ -4946,11 +5174,7 @@
         </mc:Choice>
         <mc:Fallback>
           <w:pict>
-            <v:shapetype w14:anchorId="60DB5C39" id="_x0000_t202" coordsize="21600,21600" o:spt="202" path="m,l,21600r21600,l21600,xe">
-              <v:stroke joinstyle="miter"/>
-              <v:path gradientshapeok="t" o:connecttype="rect"/>
-            </v:shapetype>
-            <v:shape id="Text Box 4" o:spid="_x0000_s1028" type="#_x0000_t202" style="position:absolute;margin-left:444.65pt;margin-top:26.95pt;width:70.9pt;height:15.9pt;z-index:251663360;visibility:visible;mso-wrap-style:square;mso-width-percent:0;mso-height-percent:0;mso-wrap-distance-left:9pt;mso-wrap-distance-top:0;mso-wrap-distance-right:9pt;mso-wrap-distance-bottom:0;mso-position-horizontal:absolute;mso-position-horizontal-relative:text;mso-position-vertical:absolute;mso-position-vertical-relative:text;mso-width-percent:0;mso-height-percent:0;mso-width-relative:page;mso-height-relative:page;v-text-anchor:middle" o:gfxdata="UEsDBBQABgAIAAAAIQC2gziS/gAAAOEBAAATAAAAW0NvbnRlbnRfVHlwZXNdLnhtbJSRQU7DMBBF&#10;90jcwfIWJU67QAgl6YK0S0CoHGBkTxKLZGx5TGhvj5O2G0SRWNoz/78nu9wcxkFMGNg6quQqL6RA&#10;0s5Y6ir5vt9lD1JwBDIwOMJKHpHlpr69KfdHjyxSmriSfYz+USnWPY7AufNIadK6MEJMx9ApD/oD&#10;OlTrorhX2lFEilmcO2RdNtjC5xDF9pCuTyYBB5bi6bQ4syoJ3g9WQ0ymaiLzg5KdCXlKLjvcW893&#10;SUOqXwnz5DrgnHtJTxOsQfEKIT7DmDSUCaxw7Rqn8787ZsmRM9e2VmPeBN4uqYvTtW7jvijg9N/y&#10;JsXecLq0q+WD6m8AAAD//wMAUEsDBBQABgAIAAAAIQA4/SH/1gAAAJQBAAALAAAAX3JlbHMvLnJl&#10;bHOkkMFqwzAMhu+DvYPRfXGawxijTi+j0GvpHsDYimMaW0Yy2fr2M4PBMnrbUb/Q94l/f/hMi1qR&#10;JVI2sOt6UJgd+ZiDgffL8ekFlFSbvV0oo4EbChzGx4f9GRdb25HMsYhqlCwG5lrLq9biZkxWOiqY&#10;22YiTra2kYMu1l1tQD30/bPm3wwYN0x18gb45AdQl1tp5j/sFB2T0FQ7R0nTNEV3j6o9feQzro1i&#10;OWA14Fm+Q8a1a8+Bvu/d/dMb2JY5uiPbhG/ktn4cqGU/er3pcvwCAAD//wMAUEsDBBQABgAIAAAA&#10;IQCkOxtWdAIAAFoFAAAOAAAAZHJzL2Uyb0RvYy54bWysVE1P3DAQvVfqf7B8LwkfRWVFFm1BVJUQ&#10;oC4VZ69js1Edj2t7N9n++j47yYJoL1S9OJOZN8/z6fOLvjVsq3xoyFb88KDkTFlJdWOfKv794frD&#10;J85CFLYWhqyq+E4FfjF//+68czN1RGsytfIMJDbMOlfxdYxuVhRBrlUrwgE5ZWHU5FsR8eufitqL&#10;DuytKY7K8rToyNfOk1QhQHs1GPk882utZLzTOqjITMURW8ynz+cqncX8XMyevHDrRo5hiH+IohWN&#10;xaV7qisRBdv45g+qtpGeAul4IKktSOtGqpwDsjksX2WzXAunci4oTnD7MoX/Rytvt/eeNXXFTziz&#10;okWLHlQf2Wfq2UmqTufCDKClAyz2UKPLkz5AmZLutW/TF+kw2FHn3b62iUxCeVaWJ8ewSJiQ6hlk&#10;sBfPzs6H+EVRy5JQcY/W5YqK7U2IA3SCpLssXTfG5PYZy7qKnx5/LLPD3gJyYxNW5UEYaVJCQ+BZ&#10;ijujEsbYb0qjEDn+pMgjqC6NZ1uB4RFSKhtz6pkX6ITSCOItjiP+Oaq3OA95TDeTjXvntrHkc/av&#10;wq5/TCHrAY+av8g7ibFf9XkCjqa+rqjeod2ehnUJTl43aMqNCPFeeOwH+oidj3c4tCEUn0aJszX5&#10;X3/TJzzGFlbOOuxbxcPPjfCKM/PVYqDTck6Cn4TVJNhNe0nowiFeEyezCAcfzSRqT+0jnoJFugUm&#10;YSXuqriMfvq5jMPe4zGRarHIMCyhE/HGLp1M5Kktacge+kfh3TiJESN8S9MuitmrgRywydPSYhNJ&#10;N3laU2WHOo4VxwLneR8fm/RCvPzPqOcncf4bAAD//wMAUEsDBBQABgAIAAAAIQA02Haq4QAAAAoB&#10;AAAPAAAAZHJzL2Rvd25yZXYueG1sTI/RTsIwFIbvTXyH5ph4J91YkDHXEWIiIgkmgg9Q1sM6tp4u&#10;axnz7S1Xennyf/n/7+TL0bRswN7VlgTEkwgYUmlVTZWA78PbUwrMeUlKtpZQwA86WBb3d7nMlL3S&#10;Fw57X7FQQi6TArT3Xca5KzUa6Sa2QwrZyfZG+nD2FVe9vIZy0/JpFD1zI2sKC1p2+KqxbPYXI2Bd&#10;n+LD59BUnW4+3tfbze68OXshHh/G1Qswj6P/g+GmH9ShCE5HeyHlWCsgTRdJQAXMkgWwGxAlcQzs&#10;GKLZHHiR8/8vFL8AAAD//wMAUEsBAi0AFAAGAAgAAAAhALaDOJL+AAAA4QEAABMAAAAAAAAAAAAA&#10;AAAAAAAAAFtDb250ZW50X1R5cGVzXS54bWxQSwECLQAUAAYACAAAACEAOP0h/9YAAACUAQAACwAA&#10;AAAAAAAAAAAAAAAvAQAAX3JlbHMvLnJlbHNQSwECLQAUAAYACAAAACEApDsbVnQCAABaBQAADgAA&#10;AAAAAAAAAAAAAAAuAgAAZHJzL2Uyb0RvYy54bWxQSwECLQAUAAYACAAAACEANNh2quEAAAAKAQAA&#10;DwAAAAAAAAAAAAAAAADOBAAAZHJzL2Rvd25yZXYueG1sUEsFBgAAAAAEAAQA8wAAANwFAAAAAA==&#10;" filled="f" stroked="f" strokeweight=".5pt">
+            <v:shape w14:anchorId="60DB5C39" id="Text Box 4" o:spid="_x0000_s1028" type="#_x0000_t202" style="position:absolute;margin-left:444.65pt;margin-top:26.95pt;width:70.9pt;height:15.9pt;z-index:251663360;visibility:visible;mso-wrap-style:square;mso-width-percent:0;mso-height-percent:0;mso-wrap-distance-left:9pt;mso-wrap-distance-top:0;mso-wrap-distance-right:9pt;mso-wrap-distance-bottom:0;mso-position-horizontal:absolute;mso-position-horizontal-relative:text;mso-position-vertical:absolute;mso-position-vertical-relative:text;mso-width-percent:0;mso-height-percent:0;mso-width-relative:page;mso-height-relative:page;v-text-anchor:middle" o:gfxdata="UEsDBBQABgAIAAAAIQC2gziS/gAAAOEBAAATAAAAW0NvbnRlbnRfVHlwZXNdLnhtbJSRQU7DMBBF&#10;90jcwfIWJU67QAgl6YK0S0CoHGBkTxKLZGx5TGhvj5O2G0SRWNoz/78nu9wcxkFMGNg6quQqL6RA&#10;0s5Y6ir5vt9lD1JwBDIwOMJKHpHlpr69KfdHjyxSmriSfYz+USnWPY7AufNIadK6MEJMx9ApD/oD&#10;OlTrorhX2lFEilmcO2RdNtjC5xDF9pCuTyYBB5bi6bQ4syoJ3g9WQ0ymaiLzg5KdCXlKLjvcW893&#10;SUOqXwnz5DrgnHtJTxOsQfEKIT7DmDSUCaxw7Rqn8787ZsmRM9e2VmPeBN4uqYvTtW7jvijg9N/y&#10;JsXecLq0q+WD6m8AAAD//wMAUEsDBBQABgAIAAAAIQA4/SH/1gAAAJQBAAALAAAAX3JlbHMvLnJl&#10;bHOkkMFqwzAMhu+DvYPRfXGawxijTi+j0GvpHsDYimMaW0Yy2fr2M4PBMnrbUb/Q94l/f/hMi1qR&#10;JVI2sOt6UJgd+ZiDgffL8ekFlFSbvV0oo4EbChzGx4f9GRdb25HMsYhqlCwG5lrLq9biZkxWOiqY&#10;22YiTra2kYMu1l1tQD30/bPm3wwYN0x18gb45AdQl1tp5j/sFB2T0FQ7R0nTNEV3j6o9feQzro1i&#10;OWA14Fm+Q8a1a8+Bvu/d/dMb2JY5uiPbhG/ktn4cqGU/er3pcvwCAAD//wMAUEsDBBQABgAIAAAA&#10;IQCjEOj7XwIAADUFAAAOAAAAZHJzL2Uyb0RvYy54bWysVE1P3DAQvVfqf7B8LwnQorIii7YgqkoI&#10;EFBx9jo2G9XxuOPZTba/vmMn2UW0F6penInnzZtvn533rRMbg7EBX8nDg1IK4zXUjX+u5PfHqw+f&#10;pYikfK0ceFPJrYnyfP7+3VkXZuYIVuBqg4JJfJx1oZIrojAriqhXplXxAILxrLSArSL+xeeiRtUx&#10;e+uKo7I8KTrAOiBoEyPfXg5KOc/81hpNt9ZGQ8JVkmOjfGI+l+ks5mdq9owqrBo9hqH+IYpWNZ6d&#10;7qguFSmxxuYPqrbRCBEsHWhoC7C20SbnwNkclq+yeVipYHIuXJwYdmWK/49W32wewh0K6r9Azw1M&#10;BelCnEW+TPn0Ftv05UgF67mE213ZTE9C8+VpWX48Zo1mFWdxyjKzFHvjgJG+GmhFEiqJ3JVcLLW5&#10;jjRAJ0jy5eGqcS53xnnRVfLk+FOZDXYaJnc+YU3u8UizDzxLtHUmYZy/N1Y0dY4/XeTpMhcOxUbx&#10;XCitjaeceuZldEJZDuIthiN+H9VbjIc8Js/gaWfcNh4wZ/8q7PrHFLId8FzzF3knkfplz4lzW6a+&#10;LqHecrsRhk2IQV813JRrFelOIY8+95HXmW75sA64+DBKUqwAf/3tPuF5IlkrRcerVMn4c63QSOG+&#10;eZ7VtHeTgJOwnAS/bi+Au3DID0XQWWQDJDeJFqF94i1fJC+sUl6zr0pqwunngoaV5ndCm8Uiw3i/&#10;gqJr/xB0Ik9tSUP22D8pDOMkEo/wDUxrpmavBnLAJksPizWBbfK0psoOdRwrzruZ5318R9Lyv/zP&#10;qP1rN/8NAAD//wMAUEsDBBQABgAIAAAAIQA02Haq4QAAAAoBAAAPAAAAZHJzL2Rvd25yZXYueG1s&#10;TI/RTsIwFIbvTXyH5ph4J91YkDHXEWIiIgkmgg9Q1sM6tp4uaxnz7S1Xennyf/n/7+TL0bRswN7V&#10;lgTEkwgYUmlVTZWA78PbUwrMeUlKtpZQwA86WBb3d7nMlL3SFw57X7FQQi6TArT3Xca5KzUa6Sa2&#10;QwrZyfZG+nD2FVe9vIZy0/JpFD1zI2sKC1p2+KqxbPYXI2Bdn+LD59BUnW4+3tfbze68OXshHh/G&#10;1Qswj6P/g+GmH9ShCE5HeyHlWCsgTRdJQAXMkgWwGxAlcQzsGKLZHHiR8/8vFL8AAAD//wMAUEsB&#10;Ai0AFAAGAAgAAAAhALaDOJL+AAAA4QEAABMAAAAAAAAAAAAAAAAAAAAAAFtDb250ZW50X1R5cGVz&#10;XS54bWxQSwECLQAUAAYACAAAACEAOP0h/9YAAACUAQAACwAAAAAAAAAAAAAAAAAvAQAAX3JlbHMv&#10;LnJlbHNQSwECLQAUAAYACAAAACEAoxDo+18CAAA1BQAADgAAAAAAAAAAAAAAAAAuAgAAZHJzL2Uy&#10;b0RvYy54bWxQSwECLQAUAAYACAAAACEANNh2quEAAAAKAQAADwAAAAAAAAAAAAAAAAC5BAAAZHJz&#10;L2Rvd25yZXYueG1sUEsFBgAAAAAEAAQA8wAAAMcFAAAAAA==&#10;" filled="f" stroked="f" strokeweight=".5pt">
               <v:textbox inset="0,0,0,0">
                 <w:txbxContent>
                   <w:p>
@@ -5061,7 +5285,7 @@
 </file>
 
 <file path=word/footnotes.xml><?xml version="1.0" encoding="utf-8"?>
-<w:footnotes xmlns:wpc="http://schemas.microsoft.com/office/word/2010/wordprocessingCanvas" xmlns:cx="http://schemas.microsoft.com/office/drawing/2014/chartex" xmlns:mc="http://schemas.openxmlformats.org/markup-compatibility/2006" xmlns:o="urn:schemas-microsoft-com:office:office" xmlns:r="http://schemas.openxmlformats.org/officeDocument/2006/relationships" xmlns:m="http://schemas.openxmlformats.org/officeDocument/2006/math" xmlns:v="urn:schemas-microsoft-com:vml" xmlns:wp14="http://schemas.microsoft.com/office/word/2010/wordprocessingDrawing" xmlns:wp="http://schemas.openxmlformats.org/drawingml/2006/wordprocessingDrawing" xmlns:w10="urn:schemas-microsoft-com:office:word" xmlns:w="http://schemas.openxmlformats.org/wordprocessingml/2006/main" xmlns:w14="http://schemas.microsoft.com/office/word/2010/wordml" xmlns:w15="http://schemas.microsoft.com/office/word/2012/wordml" xmlns:w16se="http://schemas.microsoft.com/office/word/2015/wordml/symex" xmlns:wpg="http://schemas.microsoft.com/office/word/2010/wordprocessingGroup" xmlns:wpi="http://schemas.microsoft.com/office/word/2010/wordprocessingInk" xmlns:wne="http://schemas.microsoft.com/office/word/2006/wordml" xmlns:wps="http://schemas.microsoft.com/office/word/2010/wordprocessingShape" mc:Ignorable="w14 w15 w16se wp14">
+<w:footnotes xmlns:wpc="http://schemas.microsoft.com/office/word/2010/wordprocessingCanvas" xmlns:cx="http://schemas.microsoft.com/office/drawing/2014/chartex" xmlns:cx1="http://schemas.microsoft.com/office/drawing/2015/9/8/chartex" xmlns:cx2="http://schemas.microsoft.com/office/drawing/2015/10/21/chartex" xmlns:cx3="http://schemas.microsoft.com/office/drawing/2016/5/9/chartex" xmlns:cx4="http://schemas.microsoft.com/office/drawing/2016/5/10/chartex" xmlns:cx5="http://schemas.microsoft.com/office/drawing/2016/5/11/chartex" xmlns:cx6="http://schemas.microsoft.com/office/drawing/2016/5/12/chartex" xmlns:cx7="http://schemas.microsoft.com/office/drawing/2016/5/13/chartex" xmlns:cx8="http://schemas.microsoft.com/office/drawing/2016/5/14/chartex" xmlns:mc="http://schemas.openxmlformats.org/markup-compatibility/2006" xmlns:aink="http://schemas.microsoft.com/office/drawing/2016/ink" xmlns:am3d="http://schemas.microsoft.com/office/drawing/2017/model3d" xmlns:o="urn:schemas-microsoft-com:office:office" xmlns:oel="http://schemas.microsoft.com/office/2019/extlst" xmlns:r="http://schemas.openxmlformats.org/officeDocument/2006/relationships" xmlns:m="http://schemas.openxmlformats.org/officeDocument/2006/math" xmlns:v="urn:schemas-microsoft-com:vml" xmlns:wp14="http://schemas.microsoft.com/office/word/2010/wordprocessingDrawing" xmlns:wp="http://schemas.openxmlformats.org/drawingml/2006/wordprocessingDrawing" xmlns:w10="urn:schemas-microsoft-com:office:word" xmlns:w="http://schemas.openxmlformats.org/wordprocessingml/2006/main" xmlns:w14="http://schemas.microsoft.com/office/word/2010/wordml" xmlns:w15="http://schemas.microsoft.com/office/word/2012/wordml" xmlns:w16cex="http://schemas.microsoft.com/office/word/2018/wordml/cex" xmlns:w16cid="http://schemas.microsoft.com/office/word/2016/wordml/cid" xmlns:w16="http://schemas.microsoft.com/office/word/2018/wordml" xmlns:w16sdtdh="http://schemas.microsoft.com/office/word/2020/wordml/sdtdatahash" xmlns:w16se="http://schemas.microsoft.com/office/word/2015/wordml/symex" xmlns:wpg="http://schemas.microsoft.com/office/word/2010/wordprocessingGroup" xmlns:wpi="http://schemas.microsoft.com/office/word/2010/wordprocessingInk" xmlns:wne="http://schemas.microsoft.com/office/word/2006/wordml" xmlns:wps="http://schemas.microsoft.com/office/word/2010/wordprocessingShape" mc:Ignorable="w14 w15 w16se w16cid w16 w16cex w16sdtdh wp14">
   <w:footnote w:type="separator" w:id="-1">
     <w:p>
       <w:pPr>
@@ -5086,7 +5310,7 @@
 </file>
 
 <file path=word/header1.xml><?xml version="1.0" encoding="utf-8"?>
-<w:hdr xmlns:wpc="http://schemas.microsoft.com/office/word/2010/wordprocessingCanvas" xmlns:cx="http://schemas.microsoft.com/office/drawing/2014/chartex" xmlns:mc="http://schemas.openxmlformats.org/markup-compatibility/2006" xmlns:o="urn:schemas-microsoft-com:office:office" xmlns:r="http://schemas.openxmlformats.org/officeDocument/2006/relationships" xmlns:m="http://schemas.openxmlformats.org/officeDocument/2006/math" xmlns:v="urn:schemas-microsoft-com:vml" xmlns:wp14="http://schemas.microsoft.com/office/word/2010/wordprocessingDrawing" xmlns:wp="http://schemas.openxmlformats.org/drawingml/2006/wordprocessingDrawing" xmlns:w10="urn:schemas-microsoft-com:office:word" xmlns:w="http://schemas.openxmlformats.org/wordprocessingml/2006/main" xmlns:w14="http://schemas.microsoft.com/office/word/2010/wordml" xmlns:w15="http://schemas.microsoft.com/office/word/2012/wordml" xmlns:w16se="http://schemas.microsoft.com/office/word/2015/wordml/symex" xmlns:wpg="http://schemas.microsoft.com/office/word/2010/wordprocessingGroup" xmlns:wpi="http://schemas.microsoft.com/office/word/2010/wordprocessingInk" xmlns:wne="http://schemas.microsoft.com/office/word/2006/wordml" xmlns:wps="http://schemas.microsoft.com/office/word/2010/wordprocessingShape" mc:Ignorable="w14 w15 w16se wp14">
+<w:hdr xmlns:wpc="http://schemas.microsoft.com/office/word/2010/wordprocessingCanvas" xmlns:cx="http://schemas.microsoft.com/office/drawing/2014/chartex" xmlns:cx1="http://schemas.microsoft.com/office/drawing/2015/9/8/chartex" xmlns:cx2="http://schemas.microsoft.com/office/drawing/2015/10/21/chartex" xmlns:cx3="http://schemas.microsoft.com/office/drawing/2016/5/9/chartex" xmlns:cx4="http://schemas.microsoft.com/office/drawing/2016/5/10/chartex" xmlns:cx5="http://schemas.microsoft.com/office/drawing/2016/5/11/chartex" xmlns:cx6="http://schemas.microsoft.com/office/drawing/2016/5/12/chartex" xmlns:cx7="http://schemas.microsoft.com/office/drawing/2016/5/13/chartex" xmlns:cx8="http://schemas.microsoft.com/office/drawing/2016/5/14/chartex" xmlns:mc="http://schemas.openxmlformats.org/markup-compatibility/2006" xmlns:aink="http://schemas.microsoft.com/office/drawing/2016/ink" xmlns:am3d="http://schemas.microsoft.com/office/drawing/2017/model3d" xmlns:o="urn:schemas-microsoft-com:office:office" xmlns:oel="http://schemas.microsoft.com/office/2019/extlst" xmlns:r="http://schemas.openxmlformats.org/officeDocument/2006/relationships" xmlns:m="http://schemas.openxmlformats.org/officeDocument/2006/math" xmlns:v="urn:schemas-microsoft-com:vml" xmlns:wp14="http://schemas.microsoft.com/office/word/2010/wordprocessingDrawing" xmlns:wp="http://schemas.openxmlformats.org/drawingml/2006/wordprocessingDrawing" xmlns:w10="urn:schemas-microsoft-com:office:word" xmlns:w="http://schemas.openxmlformats.org/wordprocessingml/2006/main" xmlns:w14="http://schemas.microsoft.com/office/word/2010/wordml" xmlns:w15="http://schemas.microsoft.com/office/word/2012/wordml" xmlns:w16cex="http://schemas.microsoft.com/office/word/2018/wordml/cex" xmlns:w16cid="http://schemas.microsoft.com/office/word/2016/wordml/cid" xmlns:w16="http://schemas.microsoft.com/office/word/2018/wordml" xmlns:w16sdtdh="http://schemas.microsoft.com/office/word/2020/wordml/sdtdatahash" xmlns:w16se="http://schemas.microsoft.com/office/word/2015/wordml/symex" xmlns:wpg="http://schemas.microsoft.com/office/word/2010/wordprocessingGroup" xmlns:wpi="http://schemas.microsoft.com/office/word/2010/wordprocessingInk" xmlns:wne="http://schemas.microsoft.com/office/word/2006/wordml" xmlns:wps="http://schemas.microsoft.com/office/word/2010/wordprocessingShape" mc:Ignorable="w14 w15 w16se w16cid w16 w16cex w16sdtdh wp14">
   <w:p>
     <w:pPr>
       <w:pStyle w:val="a3"/>
@@ -5172,7 +5396,7 @@
 </file>
 
 <file path=word/numbering.xml><?xml version="1.0" encoding="utf-8"?>
-<w:numbering xmlns:wpc="http://schemas.microsoft.com/office/word/2010/wordprocessingCanvas" xmlns:cx="http://schemas.microsoft.com/office/drawing/2014/chartex" xmlns:mc="http://schemas.openxmlformats.org/markup-compatibility/2006" xmlns:o="urn:schemas-microsoft-com:office:office" xmlns:r="http://schemas.openxmlformats.org/officeDocument/2006/relationships" xmlns:m="http://schemas.openxmlformats.org/officeDocument/2006/math" xmlns:v="urn:schemas-microsoft-com:vml" xmlns:wp14="http://schemas.microsoft.com/office/word/2010/wordprocessingDrawing" xmlns:wp="http://schemas.openxmlformats.org/drawingml/2006/wordprocessingDrawing" xmlns:w10="urn:schemas-microsoft-com:office:word" xmlns:w="http://schemas.openxmlformats.org/wordprocessingml/2006/main" xmlns:w14="http://schemas.microsoft.com/office/word/2010/wordml" xmlns:w15="http://schemas.microsoft.com/office/word/2012/wordml" xmlns:w16se="http://schemas.microsoft.com/office/word/2015/wordml/symex" xmlns:wpg="http://schemas.microsoft.com/office/word/2010/wordprocessingGroup" xmlns:wpi="http://schemas.microsoft.com/office/word/2010/wordprocessingInk" xmlns:wne="http://schemas.microsoft.com/office/word/2006/wordml" xmlns:wps="http://schemas.microsoft.com/office/word/2010/wordprocessingShape" mc:Ignorable="w14 w15 w16se wp14">
+<w:numbering xmlns:wpc="http://schemas.microsoft.com/office/word/2010/wordprocessingCanvas" xmlns:cx="http://schemas.microsoft.com/office/drawing/2014/chartex" xmlns:cx1="http://schemas.microsoft.com/office/drawing/2015/9/8/chartex" xmlns:cx2="http://schemas.microsoft.com/office/drawing/2015/10/21/chartex" xmlns:cx3="http://schemas.microsoft.com/office/drawing/2016/5/9/chartex" xmlns:cx4="http://schemas.microsoft.com/office/drawing/2016/5/10/chartex" xmlns:cx5="http://schemas.microsoft.com/office/drawing/2016/5/11/chartex" xmlns:cx6="http://schemas.microsoft.com/office/drawing/2016/5/12/chartex" xmlns:cx7="http://schemas.microsoft.com/office/drawing/2016/5/13/chartex" xmlns:cx8="http://schemas.microsoft.com/office/drawing/2016/5/14/chartex" xmlns:mc="http://schemas.openxmlformats.org/markup-compatibility/2006" xmlns:aink="http://schemas.microsoft.com/office/drawing/2016/ink" xmlns:am3d="http://schemas.microsoft.com/office/drawing/2017/model3d" xmlns:o="urn:schemas-microsoft-com:office:office" xmlns:oel="http://schemas.microsoft.com/office/2019/extlst" xmlns:r="http://schemas.openxmlformats.org/officeDocument/2006/relationships" xmlns:m="http://schemas.openxmlformats.org/officeDocument/2006/math" xmlns:v="urn:schemas-microsoft-com:vml" xmlns:wp14="http://schemas.microsoft.com/office/word/2010/wordprocessingDrawing" xmlns:wp="http://schemas.openxmlformats.org/drawingml/2006/wordprocessingDrawing" xmlns:w10="urn:schemas-microsoft-com:office:word" xmlns:w="http://schemas.openxmlformats.org/wordprocessingml/2006/main" xmlns:w14="http://schemas.microsoft.com/office/word/2010/wordml" xmlns:w15="http://schemas.microsoft.com/office/word/2012/wordml" xmlns:w16cex="http://schemas.microsoft.com/office/word/2018/wordml/cex" xmlns:w16cid="http://schemas.microsoft.com/office/word/2016/wordml/cid" xmlns:w16="http://schemas.microsoft.com/office/word/2018/wordml" xmlns:w16sdtdh="http://schemas.microsoft.com/office/word/2020/wordml/sdtdatahash" xmlns:w16se="http://schemas.microsoft.com/office/word/2015/wordml/symex" xmlns:wpg="http://schemas.microsoft.com/office/word/2010/wordprocessingGroup" xmlns:wpi="http://schemas.microsoft.com/office/word/2010/wordprocessingInk" xmlns:wne="http://schemas.microsoft.com/office/word/2006/wordml" xmlns:wps="http://schemas.microsoft.com/office/word/2010/wordprocessingShape" mc:Ignorable="w14 w15 w16se w16cid w16 w16cex w16sdtdh wp14">
   <w:abstractNum w:abstractNumId="0" w15:restartNumberingAfterBreak="0">
     <w:nsid w:val="046A0656"/>
     <w:multiLevelType w:val="hybridMultilevel"/>
@@ -6590,6 +6814,92 @@
     </w:lvl>
   </w:abstractNum>
   <w:abstractNum w:abstractNumId="13" w15:restartNumberingAfterBreak="0">
+    <w:nsid w:val="598E5ABA"/>
+    <w:multiLevelType w:val="multilevel"/>
+    <w:tmpl w:val="C5501F84"/>
+    <w:lvl w:ilvl="0">
+      <w:start w:val="1"/>
+      <w:numFmt w:val="decimal"/>
+      <w:lvlText w:val="%1."/>
+      <w:lvlJc w:val="left"/>
+      <w:pPr>
+        <w:ind w:left="720" w:hanging="360"/>
+      </w:pPr>
+    </w:lvl>
+    <w:lvl w:ilvl="1">
+      <w:start w:val="5"/>
+      <w:numFmt w:val="decimal"/>
+      <w:lvlText w:val="%1.%2"/>
+      <w:lvlJc w:val="left"/>
+      <w:pPr>
+        <w:ind w:left="1080" w:hanging="720"/>
+      </w:pPr>
+    </w:lvl>
+    <w:lvl w:ilvl="2">
+      <w:start w:val="1"/>
+      <w:numFmt w:val="decimal"/>
+      <w:lvlText w:val="%1.%2.%3"/>
+      <w:lvlJc w:val="left"/>
+      <w:pPr>
+        <w:ind w:left="1440" w:hanging="1080"/>
+      </w:pPr>
+    </w:lvl>
+    <w:lvl w:ilvl="3">
+      <w:start w:val="1"/>
+      <w:numFmt w:val="decimal"/>
+      <w:lvlText w:val="%1.%2.%3.%4"/>
+      <w:lvlJc w:val="left"/>
+      <w:pPr>
+        <w:ind w:left="1800" w:hanging="1440"/>
+      </w:pPr>
+    </w:lvl>
+    <w:lvl w:ilvl="4">
+      <w:start w:val="1"/>
+      <w:numFmt w:val="decimal"/>
+      <w:lvlText w:val="%1.%2.%3.%4.%5"/>
+      <w:lvlJc w:val="left"/>
+      <w:pPr>
+        <w:ind w:left="1800" w:hanging="1440"/>
+      </w:pPr>
+    </w:lvl>
+    <w:lvl w:ilvl="5">
+      <w:start w:val="1"/>
+      <w:numFmt w:val="decimal"/>
+      <w:lvlText w:val="%1.%2.%3.%4.%5.%6"/>
+      <w:lvlJc w:val="left"/>
+      <w:pPr>
+        <w:ind w:left="2160" w:hanging="1800"/>
+      </w:pPr>
+    </w:lvl>
+    <w:lvl w:ilvl="6">
+      <w:start w:val="1"/>
+      <w:numFmt w:val="decimal"/>
+      <w:lvlText w:val="%1.%2.%3.%4.%5.%6.%7"/>
+      <w:lvlJc w:val="left"/>
+      <w:pPr>
+        <w:ind w:left="2520" w:hanging="2160"/>
+      </w:pPr>
+    </w:lvl>
+    <w:lvl w:ilvl="7">
+      <w:start w:val="1"/>
+      <w:numFmt w:val="decimal"/>
+      <w:lvlText w:val="%1.%2.%3.%4.%5.%6.%7.%8"/>
+      <w:lvlJc w:val="left"/>
+      <w:pPr>
+        <w:ind w:left="2880" w:hanging="2520"/>
+      </w:pPr>
+    </w:lvl>
+    <w:lvl w:ilvl="8">
+      <w:start w:val="1"/>
+      <w:numFmt w:val="decimal"/>
+      <w:lvlText w:val="%1.%2.%3.%4.%5.%6.%7.%8.%9"/>
+      <w:lvlJc w:val="left"/>
+      <w:pPr>
+        <w:ind w:left="3240" w:hanging="2880"/>
+      </w:pPr>
+    </w:lvl>
+  </w:abstractNum>
+  <w:abstractNum w:abstractNumId="14" w15:restartNumberingAfterBreak="0">
     <w:nsid w:val="6B2949B6"/>
     <w:multiLevelType w:val="hybridMultilevel"/>
     <w:tmpl w:val="3B627E68"/>
@@ -6702,7 +7012,7 @@
       </w:rPr>
     </w:lvl>
   </w:abstractNum>
-  <w:abstractNum w:abstractNumId="14" w15:restartNumberingAfterBreak="0">
+  <w:abstractNum w:abstractNumId="15" w15:restartNumberingAfterBreak="0">
     <w:nsid w:val="6C9724E6"/>
     <w:multiLevelType w:val="hybridMultilevel"/>
     <w:tmpl w:val="76028B7A"/>
@@ -6815,7 +7125,7 @@
       </w:rPr>
     </w:lvl>
   </w:abstractNum>
-  <w:abstractNum w:abstractNumId="15" w15:restartNumberingAfterBreak="0">
+  <w:abstractNum w:abstractNumId="16" w15:restartNumberingAfterBreak="0">
     <w:nsid w:val="6DEF1034"/>
     <w:multiLevelType w:val="hybridMultilevel"/>
     <w:tmpl w:val="0B4E0372"/>
@@ -6928,7 +7238,7 @@
       </w:rPr>
     </w:lvl>
   </w:abstractNum>
-  <w:abstractNum w:abstractNumId="16" w15:restartNumberingAfterBreak="0">
+  <w:abstractNum w:abstractNumId="17" w15:restartNumberingAfterBreak="0">
     <w:nsid w:val="6F962E15"/>
     <w:multiLevelType w:val="hybridMultilevel"/>
     <w:tmpl w:val="20744EE2"/>
@@ -7041,7 +7351,7 @@
       </w:rPr>
     </w:lvl>
   </w:abstractNum>
-  <w:abstractNum w:abstractNumId="17" w15:restartNumberingAfterBreak="0">
+  <w:abstractNum w:abstractNumId="18" w15:restartNumberingAfterBreak="0">
     <w:nsid w:val="78633108"/>
     <w:multiLevelType w:val="hybridMultilevel"/>
     <w:tmpl w:val="7B90B8B4"/>
@@ -7154,7 +7464,7 @@
       </w:rPr>
     </w:lvl>
   </w:abstractNum>
-  <w:abstractNum w:abstractNumId="18" w15:restartNumberingAfterBreak="0">
+  <w:abstractNum w:abstractNumId="19" w15:restartNumberingAfterBreak="0">
     <w:nsid w:val="7F455B1D"/>
     <w:multiLevelType w:val="hybridMultilevel"/>
     <w:tmpl w:val="7BD4F3B0"/>
@@ -7267,69 +7577,123 @@
       </w:rPr>
     </w:lvl>
   </w:abstractNum>
-  <w:num w:numId="1">
+  <w:num w:numId="1" w16cid:durableId="1481533236">
+    <w:abstractNumId w:val="16"/>
+  </w:num>
+  <w:num w:numId="2" w16cid:durableId="812941010">
+    <w:abstractNumId w:val="11"/>
+  </w:num>
+  <w:num w:numId="3" w16cid:durableId="491527901">
+    <w:abstractNumId w:val="3"/>
+  </w:num>
+  <w:num w:numId="4" w16cid:durableId="1219508533">
+    <w:abstractNumId w:val="19"/>
+  </w:num>
+  <w:num w:numId="5" w16cid:durableId="756513414">
+    <w:abstractNumId w:val="1"/>
+  </w:num>
+  <w:num w:numId="6" w16cid:durableId="401801493">
+    <w:abstractNumId w:val="4"/>
+  </w:num>
+  <w:num w:numId="7" w16cid:durableId="1911842500">
+    <w:abstractNumId w:val="6"/>
+  </w:num>
+  <w:num w:numId="8" w16cid:durableId="1427732013">
+    <w:abstractNumId w:val="14"/>
+  </w:num>
+  <w:num w:numId="9" w16cid:durableId="121771487">
+    <w:abstractNumId w:val="2"/>
+  </w:num>
+  <w:num w:numId="10" w16cid:durableId="1989626252">
+    <w:abstractNumId w:val="5"/>
+  </w:num>
+  <w:num w:numId="11" w16cid:durableId="1163357910">
+    <w:abstractNumId w:val="10"/>
+  </w:num>
+  <w:num w:numId="12" w16cid:durableId="37633391">
+    <w:abstractNumId w:val="8"/>
+  </w:num>
+  <w:num w:numId="13" w16cid:durableId="257181969">
+    <w:abstractNumId w:val="12"/>
+  </w:num>
+  <w:num w:numId="14" w16cid:durableId="363215730">
+    <w:abstractNumId w:val="17"/>
+  </w:num>
+  <w:num w:numId="15" w16cid:durableId="462308980">
+    <w:abstractNumId w:val="9"/>
+  </w:num>
+  <w:num w:numId="16" w16cid:durableId="1375429458">
+    <w:abstractNumId w:val="7"/>
+  </w:num>
+  <w:num w:numId="17" w16cid:durableId="232857801">
+    <w:abstractNumId w:val="0"/>
+  </w:num>
+  <w:num w:numId="18" w16cid:durableId="535121691">
     <w:abstractNumId w:val="15"/>
   </w:num>
-  <w:num w:numId="2">
-    <w:abstractNumId w:val="11"/>
-  </w:num>
-  <w:num w:numId="3">
-    <w:abstractNumId w:val="3"/>
-  </w:num>
-  <w:num w:numId="4">
+  <w:num w:numId="19" w16cid:durableId="364213199">
     <w:abstractNumId w:val="18"/>
   </w:num>
-  <w:num w:numId="5">
-    <w:abstractNumId w:val="1"/>
+  <w:num w:numId="20" w16cid:durableId="1996058496">
+    <w:abstractNumId w:val="7"/>
+    <w:lvlOverride w:ilvl="0"/>
+    <w:lvlOverride w:ilvl="1"/>
+    <w:lvlOverride w:ilvl="2"/>
+    <w:lvlOverride w:ilvl="3"/>
+    <w:lvlOverride w:ilvl="4"/>
+    <w:lvlOverride w:ilvl="5"/>
+    <w:lvlOverride w:ilvl="6"/>
+    <w:lvlOverride w:ilvl="7"/>
+    <w:lvlOverride w:ilvl="8"/>
   </w:num>
-  <w:num w:numId="6">
-    <w:abstractNumId w:val="4"/>
+  <w:num w:numId="21" w16cid:durableId="1733119759">
+    <w:abstractNumId w:val="0"/>
+    <w:lvlOverride w:ilvl="0"/>
+    <w:lvlOverride w:ilvl="1"/>
+    <w:lvlOverride w:ilvl="2"/>
+    <w:lvlOverride w:ilvl="3"/>
+    <w:lvlOverride w:ilvl="4"/>
+    <w:lvlOverride w:ilvl="5"/>
+    <w:lvlOverride w:ilvl="6"/>
+    <w:lvlOverride w:ilvl="7"/>
+    <w:lvlOverride w:ilvl="8"/>
   </w:num>
-  <w:num w:numId="7">
-    <w:abstractNumId w:val="6"/>
-  </w:num>
-  <w:num w:numId="8">
+  <w:num w:numId="22" w16cid:durableId="1046374717">
     <w:abstractNumId w:val="13"/>
-  </w:num>
-  <w:num w:numId="9">
-    <w:abstractNumId w:val="2"/>
-  </w:num>
-  <w:num w:numId="10">
-    <w:abstractNumId w:val="5"/>
-  </w:num>
-  <w:num w:numId="11">
-    <w:abstractNumId w:val="10"/>
-  </w:num>
-  <w:num w:numId="12">
-    <w:abstractNumId w:val="8"/>
-  </w:num>
-  <w:num w:numId="13">
-    <w:abstractNumId w:val="12"/>
-  </w:num>
-  <w:num w:numId="14">
-    <w:abstractNumId w:val="16"/>
-  </w:num>
-  <w:num w:numId="15">
-    <w:abstractNumId w:val="9"/>
-  </w:num>
-  <w:num w:numId="16">
-    <w:abstractNumId w:val="7"/>
-  </w:num>
-  <w:num w:numId="17">
-    <w:abstractNumId w:val="0"/>
-  </w:num>
-  <w:num w:numId="18">
-    <w:abstractNumId w:val="14"/>
-  </w:num>
-  <w:num w:numId="19">
-    <w:abstractNumId w:val="17"/>
+    <w:lvlOverride w:ilvl="0">
+      <w:startOverride w:val="1"/>
+    </w:lvlOverride>
+    <w:lvlOverride w:ilvl="1">
+      <w:startOverride w:val="5"/>
+    </w:lvlOverride>
+    <w:lvlOverride w:ilvl="2">
+      <w:startOverride w:val="1"/>
+    </w:lvlOverride>
+    <w:lvlOverride w:ilvl="3">
+      <w:startOverride w:val="1"/>
+    </w:lvlOverride>
+    <w:lvlOverride w:ilvl="4">
+      <w:startOverride w:val="1"/>
+    </w:lvlOverride>
+    <w:lvlOverride w:ilvl="5">
+      <w:startOverride w:val="1"/>
+    </w:lvlOverride>
+    <w:lvlOverride w:ilvl="6">
+      <w:startOverride w:val="1"/>
+    </w:lvlOverride>
+    <w:lvlOverride w:ilvl="7">
+      <w:startOverride w:val="1"/>
+    </w:lvlOverride>
+    <w:lvlOverride w:ilvl="8">
+      <w:startOverride w:val="1"/>
+    </w:lvlOverride>
   </w:num>
   <w:numIdMacAtCleanup w:val="11"/>
 </w:numbering>
 </file>
 
 <file path=word/styles.xml><?xml version="1.0" encoding="utf-8"?>
-<w:styles xmlns:mc="http://schemas.openxmlformats.org/markup-compatibility/2006" xmlns:r="http://schemas.openxmlformats.org/officeDocument/2006/relationships" xmlns:w="http://schemas.openxmlformats.org/wordprocessingml/2006/main" xmlns:w14="http://schemas.microsoft.com/office/word/2010/wordml" xmlns:w15="http://schemas.microsoft.com/office/word/2012/wordml" xmlns:w16se="http://schemas.microsoft.com/office/word/2015/wordml/symex" mc:Ignorable="w14 w15 w16se">
+<w:styles xmlns:mc="http://schemas.openxmlformats.org/markup-compatibility/2006" xmlns:r="http://schemas.openxmlformats.org/officeDocument/2006/relationships" xmlns:w="http://schemas.openxmlformats.org/wordprocessingml/2006/main" xmlns:w14="http://schemas.microsoft.com/office/word/2010/wordml" xmlns:w15="http://schemas.microsoft.com/office/word/2012/wordml" xmlns:w16cex="http://schemas.microsoft.com/office/word/2018/wordml/cex" xmlns:w16cid="http://schemas.microsoft.com/office/word/2016/wordml/cid" xmlns:w16="http://schemas.microsoft.com/office/word/2018/wordml" xmlns:w16sdtdh="http://schemas.microsoft.com/office/word/2020/wordml/sdtdatahash" xmlns:w16se="http://schemas.microsoft.com/office/word/2015/wordml/symex" mc:Ignorable="w14 w15 w16se w16cid w16 w16cex w16sdtdh">
   <w:docDefaults>
     <w:rPrDefault>
       <w:rPr>
@@ -7345,7 +7709,7 @@
       </w:pPr>
     </w:pPrDefault>
   </w:docDefaults>
-  <w:latentStyles w:defLockedState="0" w:defUIPriority="99" w:defSemiHidden="0" w:defUnhideWhenUsed="0" w:defQFormat="0" w:count="371">
+  <w:latentStyles w:defLockedState="0" w:defUIPriority="99" w:defSemiHidden="0" w:defUnhideWhenUsed="0" w:defQFormat="0" w:count="376">
     <w:lsdException w:name="Normal" w:uiPriority="0" w:qFormat="1"/>
     <w:lsdException w:name="heading 1" w:uiPriority="9" w:qFormat="1"/>
     <w:lsdException w:name="heading 2" w:semiHidden="1" w:uiPriority="9" w:unhideWhenUsed="1" w:qFormat="1"/>
@@ -7717,6 +8081,11 @@
     <w:lsdException w:name="List Table 5 Dark Accent 6" w:uiPriority="50"/>
     <w:lsdException w:name="List Table 6 Colorful Accent 6" w:uiPriority="51"/>
     <w:lsdException w:name="List Table 7 Colorful Accent 6" w:uiPriority="52"/>
+    <w:lsdException w:name="Mention" w:semiHidden="1" w:unhideWhenUsed="1"/>
+    <w:lsdException w:name="Smart Hyperlink" w:semiHidden="1" w:unhideWhenUsed="1"/>
+    <w:lsdException w:name="Hashtag" w:semiHidden="1" w:unhideWhenUsed="1"/>
+    <w:lsdException w:name="Unresolved Mention" w:semiHidden="1" w:unhideWhenUsed="1"/>
+    <w:lsdException w:name="Smart Link" w:semiHidden="1" w:unhideWhenUsed="1"/>
   </w:latentStyles>
   <w:style w:type="paragraph" w:default="1" w:styleId="a">
     <w:name w:val="Normal"/>
@@ -8158,8 +8527,8 @@
       <w:u w:val="single"/>
     </w:rPr>
   </w:style>
-  <w:style w:type="character" w:customStyle="1" w:styleId="UnresolvedMention">
-    <w:name w:val="Unresolved Mention"/>
+  <w:style w:type="character" w:customStyle="1" w:styleId="11">
+    <w:name w:val="Неразрешено споменаване1"/>
     <w:basedOn w:val="a0"/>
     <w:uiPriority w:val="99"/>
     <w:semiHidden/>
